--- a/lab2/Лабораторная №2.docx
+++ b/lab2/Лабораторная №2.docx
@@ -1,16 +1,13 @@
 
 <file path=word/document.xml><?xml version="1.0" encoding="utf-8"?>
-<w:document xmlns:wpc="http://schemas.microsoft.com/office/word/2010/wordprocessingCanvas" xmlns:cx="http://schemas.microsoft.com/office/drawing/2014/chartex" xmlns:cx1="http://schemas.microsoft.com/office/drawing/2015/9/8/chartex" xmlns:cx2="http://schemas.microsoft.com/office/drawing/2015/10/21/chartex" xmlns:cx3="http://schemas.microsoft.com/office/drawing/2016/5/9/chartex" xmlns:cx4="http://schemas.microsoft.com/office/drawing/2016/5/10/chartex" xmlns:cx5="http://schemas.microsoft.com/office/drawing/2016/5/11/chartex" xmlns:cx6="http://schemas.microsoft.com/office/drawing/2016/5/12/chartex" xmlns:cx7="http://schemas.microsoft.com/office/drawing/2016/5/13/chartex" xmlns:cx8="http://schemas.microsoft.com/office/drawing/2016/5/14/chartex" xmlns:mc="http://schemas.openxmlformats.org/markup-compatibility/2006" xmlns:aink="http://schemas.microsoft.com/office/drawing/2016/ink" xmlns:am3d="http://schemas.microsoft.com/office/drawing/2017/model3d" xmlns:o="urn:schemas-microsoft-com:office:office" xmlns:oel="http://schemas.microsoft.com/office/2019/extlst" xmlns:r="http://schemas.openxmlformats.org/officeDocument/2006/relationships" xmlns:m="http://schemas.openxmlformats.org/officeDocument/2006/math" xmlns:v="urn:schemas-microsoft-com:vml" xmlns:wp14="http://schemas.microsoft.com/office/word/2010/wordprocessingDrawing" xmlns:wp="http://schemas.openxmlformats.org/drawingml/2006/wordprocessingDrawing" xmlns:w10="urn:schemas-microsoft-com:office:word" xmlns:w="http://schemas.openxmlformats.org/wordprocessingml/2006/main" xmlns:w14="http://schemas.microsoft.com/office/word/2010/wordml" xmlns:w15="http://schemas.microsoft.com/office/word/2012/wordml" xmlns:w16cex="http://schemas.microsoft.com/office/word/2018/wordml/cex" xmlns:w16cid="http://schemas.microsoft.com/office/word/2016/wordml/cid" xmlns:w16="http://schemas.microsoft.com/office/word/2018/wordml" xmlns:w16sdtdh="http://schemas.microsoft.com/office/word/2020/wordml/sdtdatahash" xmlns:w16se="http://schemas.microsoft.com/office/word/2015/wordml/symex" xmlns:wpg="http://schemas.microsoft.com/office/word/2010/wordprocessingGroup" xmlns:wpi="http://schemas.microsoft.com/office/word/2010/wordprocessingInk" xmlns:wne="http://schemas.microsoft.com/office/word/2006/wordml" xmlns:wps="http://schemas.microsoft.com/office/word/2010/wordprocessingShape" mc:Ignorable="w14 w15 w16se w16cid w16 w16cex w16sdtdh wp14">
+<w:document xmlns:wpc="http://schemas.microsoft.com/office/word/2010/wordprocessingCanvas" xmlns:cx="http://schemas.microsoft.com/office/drawing/2014/chartex" xmlns:cx1="http://schemas.microsoft.com/office/drawing/2015/9/8/chartex" xmlns:cx2="http://schemas.microsoft.com/office/drawing/2015/10/21/chartex" xmlns:cx3="http://schemas.microsoft.com/office/drawing/2016/5/9/chartex" xmlns:cx4="http://schemas.microsoft.com/office/drawing/2016/5/10/chartex" xmlns:cx5="http://schemas.microsoft.com/office/drawing/2016/5/11/chartex" xmlns:cx6="http://schemas.microsoft.com/office/drawing/2016/5/12/chartex" xmlns:cx7="http://schemas.microsoft.com/office/drawing/2016/5/13/chartex" xmlns:cx8="http://schemas.microsoft.com/office/drawing/2016/5/14/chartex" xmlns:mc="http://schemas.openxmlformats.org/markup-compatibility/2006" xmlns:aink="http://schemas.microsoft.com/office/drawing/2016/ink" xmlns:am3d="http://schemas.microsoft.com/office/drawing/2017/model3d" xmlns:o="urn:schemas-microsoft-com:office:office" xmlns:oel="http://schemas.microsoft.com/office/2019/extlst" xmlns:r="http://schemas.openxmlformats.org/officeDocument/2006/relationships" xmlns:m="http://schemas.openxmlformats.org/officeDocument/2006/math" xmlns:v="urn:schemas-microsoft-com:vml" xmlns:wp14="http://schemas.microsoft.com/office/word/2010/wordprocessingDrawing" xmlns:wp="http://schemas.openxmlformats.org/drawingml/2006/wordprocessingDrawing" xmlns:w10="urn:schemas-microsoft-com:office:word" xmlns:w="http://schemas.openxmlformats.org/wordprocessingml/2006/main" xmlns:w14="http://schemas.microsoft.com/office/word/2010/wordml" xmlns:w15="http://schemas.microsoft.com/office/word/2012/wordml" xmlns:w16cex="http://schemas.microsoft.com/office/word/2018/wordml/cex" xmlns:w16cid="http://schemas.microsoft.com/office/word/2016/wordml/cid" xmlns:w16="http://schemas.microsoft.com/office/word/2018/wordml" xmlns:w16du="http://schemas.microsoft.com/office/word/2023/wordml/word16du" xmlns:w16sdtdh="http://schemas.microsoft.com/office/word/2020/wordml/sdtdatahash" xmlns:w16se="http://schemas.microsoft.com/office/word/2015/wordml/symex" xmlns:wpg="http://schemas.microsoft.com/office/word/2010/wordprocessingGroup" xmlns:wpi="http://schemas.microsoft.com/office/word/2010/wordprocessingInk" xmlns:wne="http://schemas.microsoft.com/office/word/2006/wordml" xmlns:wps="http://schemas.microsoft.com/office/word/2010/wordprocessingShape" mc:Ignorable="w14 w15 w16se w16cid w16 w16cex w16sdtdh wp14">
   <w:body>
     <w:p>
       <w:pPr>
         <w:jc w:val="center"/>
       </w:pPr>
       <w:r>
-        <w:t>Лабораторная работа №</w:t>
-      </w:r>
-      <w:r>
-        <w:t>2</w:t>
+        <w:t>Лабораторная работа №2</w:t>
       </w:r>
     </w:p>
     <w:p>
@@ -26,19 +23,7 @@
         <w:jc w:val="center"/>
       </w:pPr>
       <w:r>
-        <w:t xml:space="preserve">Варианты для задания: </w:t>
-      </w:r>
-      <w:r>
-        <w:t>1</w:t>
-      </w:r>
-      <w:r>
-        <w:t>,</w:t>
-      </w:r>
-      <w:r>
-        <w:t>3</w:t>
-      </w:r>
-      <w:r>
-        <w:t>.</w:t>
+        <w:t>Варианты для задания: 1,3.</w:t>
       </w:r>
     </w:p>
     <w:p>
@@ -55,10 +40,7 @@
         <w:t>(https://github.com/maksve11/ITMO_MatStat_sem4/tree/main/lab</w:t>
       </w:r>
       <w:r>
-        <w:t>2</w:t>
-      </w:r>
-      <w:r>
-        <w:t>)</w:t>
+        <w:t>2)</w:t>
       </w:r>
     </w:p>
     <w:p>
@@ -128,10 +110,7 @@
     </w:p>
     <w:p>
       <w:r>
-        <w:t>Для начала</w:t>
-      </w:r>
-      <w:r>
-        <w:t xml:space="preserve"> определимся с методом моментов для равномерного распределения. Пусть </w:t>
+        <w:t xml:space="preserve">Пусть </w:t>
       </w:r>
       <w:r>
         <w:rPr>
@@ -140,7 +119,16 @@
         <w:t>𝑋</w:t>
       </w:r>
       <w:r>
-        <w:t xml:space="preserve">1, ..., </w:t>
+        <w:t xml:space="preserve">1, </w:t>
+      </w:r>
+      <w:r>
+        <w:rPr>
+          <w:rFonts w:ascii="Cambria Math" w:hAnsi="Cambria Math" w:cs="Cambria Math"/>
+        </w:rPr>
+        <w:t>𝑋</w:t>
+      </w:r>
+      <w:r>
+        <w:t xml:space="preserve">2, ..., </w:t>
       </w:r>
       <w:r>
         <w:rPr>
@@ -149,7 +137,7 @@
         <w:t>𝑋𝑛</w:t>
       </w:r>
       <w:r>
-        <w:t xml:space="preserve"> — выборка из равномерного распределения на [−</w:t>
+        <w:t xml:space="preserve"> — выборка из равномерного распределения на −</w:t>
       </w:r>
       <w:r>
         <w:rPr>
@@ -167,7 +155,7 @@
         <w:t>𝜃</w:t>
       </w:r>
       <w:r>
-        <w:t xml:space="preserve">]. Тогда оценка параметра </w:t>
+        <w:t xml:space="preserve">. Тогда методом моментов мы можем приравнять моменты выборки к моментам теоретического распределения и получить оценку параметра </w:t>
       </w:r>
       <w:r>
         <w:rPr>
@@ -176,59 +164,77 @@
         <w:t>𝜃</w:t>
       </w:r>
       <w:r>
-        <w:t xml:space="preserve"> методом моментов будет равна:</w:t>
+        <w:t>:</w:t>
       </w:r>
     </w:p>
     <w:p>
       <w:r>
+        <w:t>2</w:t>
+      </w:r>
+      <w:r>
+        <w:rPr>
+          <w:rFonts w:ascii="Cambria Math" w:hAnsi="Cambria Math" w:cs="Cambria Math"/>
+        </w:rPr>
+        <w:t>𝑋</w:t>
+      </w:r>
+      <w:r>
+        <w:t>¯ = 2/</w:t>
+      </w:r>
+      <w:r>
+        <w:rPr>
+          <w:rFonts w:ascii="Cambria Math" w:hAnsi="Cambria Math" w:cs="Cambria Math"/>
+        </w:rPr>
+        <w:t>𝑛</w:t>
+      </w:r>
+      <w:r>
+        <w:t xml:space="preserve"> ∑</w:t>
+      </w:r>
+      <w:r>
+        <w:rPr>
+          <w:rFonts w:ascii="Cambria Math" w:hAnsi="Cambria Math" w:cs="Cambria Math"/>
+        </w:rPr>
+        <w:t>𝑖</w:t>
+      </w:r>
+      <w:r>
+        <w:t xml:space="preserve">=1 </w:t>
+      </w:r>
+      <w:r>
+        <w:rPr>
+          <w:rFonts w:ascii="Cambria Math" w:hAnsi="Cambria Math" w:cs="Cambria Math"/>
+        </w:rPr>
+        <w:t>𝑋𝑖</w:t>
+      </w:r>
+      <w:r>
+        <w:t xml:space="preserve"> = 2</w:t>
+      </w:r>
+      <w:r>
         <w:rPr>
           <w:rFonts w:ascii="Cambria Math" w:hAnsi="Cambria Math" w:cs="Cambria Math"/>
         </w:rPr>
         <w:t>𝜃</w:t>
       </w:r>
       <w:r>
-        <w:rPr>
-          <w:rFonts w:ascii="Calibri" w:hAnsi="Calibri" w:cs="Calibri"/>
-        </w:rPr>
-        <w:t>̂</w:t>
-      </w:r>
-      <w:r>
-        <w:t xml:space="preserve"> = √(3(</w:t>
-      </w:r>
-      <w:r>
-        <w:rPr>
-          <w:rFonts w:ascii="Cambria Math" w:hAnsi="Cambria Math" w:cs="Cambria Math"/>
-        </w:rPr>
-        <w:t>𝑋</w:t>
-      </w:r>
-      <w:r>
-        <w:rPr>
-          <w:rFonts w:ascii="Calibri" w:hAnsi="Calibri" w:cs="Calibri"/>
-        </w:rPr>
-        <w:t>̅</w:t>
-      </w:r>
-      <w:r>
-        <w:t>²)),</w:t>
+        <w:t xml:space="preserve">/2 = </w:t>
+      </w:r>
+      <w:r>
+        <w:rPr>
+          <w:rFonts w:ascii="Cambria Math" w:hAnsi="Cambria Math" w:cs="Cambria Math"/>
+        </w:rPr>
+        <w:t>𝜃</w:t>
       </w:r>
     </w:p>
     <w:p>
       <w:r>
-        <w:t xml:space="preserve">где </w:t>
-      </w:r>
-      <w:r>
-        <w:rPr>
-          <w:rFonts w:ascii="Cambria Math" w:hAnsi="Cambria Math" w:cs="Cambria Math"/>
-        </w:rPr>
-        <w:t>𝑋</w:t>
-      </w:r>
-      <w:r>
-        <w:rPr>
-          <w:rFonts w:ascii="Calibri" w:hAnsi="Calibri" w:cs="Calibri"/>
-        </w:rPr>
-        <w:t>̅</w:t>
-      </w:r>
-      <w:r>
-        <w:t xml:space="preserve"> — выборочное среднее.</w:t>
+        <w:t xml:space="preserve">Таким образом, оценка параметра </w:t>
+      </w:r>
+      <w:r>
+        <w:rPr>
+          <w:rFonts w:ascii="Cambria Math" w:hAnsi="Cambria Math" w:cs="Cambria Math"/>
+        </w:rPr>
+        <w:t>𝜃</w:t>
+      </w:r>
+      <w:r>
+        <w:t xml:space="preserve"> равна удвоенному выборочному среднему.</w:t>
       </w:r>
     </w:p>
     <w:p>
@@ -238,17 +244,89 @@
     </w:p>
     <w:p>
       <w:r>
-        <w:t>Смещение оценки равно разности между ожидаемым значением оценки и истинным значением параметра:</w:t>
+        <w:t>E(2</w:t>
+      </w:r>
+      <w:r>
+        <w:rPr>
+          <w:rFonts w:ascii="Cambria Math" w:hAnsi="Cambria Math" w:cs="Cambria Math"/>
+        </w:rPr>
+        <w:t>𝑋</w:t>
+      </w:r>
+      <w:r>
+        <w:t>¯) = 2E(</w:t>
+      </w:r>
+      <w:r>
+        <w:rPr>
+          <w:rFonts w:ascii="Cambria Math" w:hAnsi="Cambria Math" w:cs="Cambria Math"/>
+        </w:rPr>
+        <w:t>𝑋</w:t>
+      </w:r>
+      <w:r>
+        <w:t>¯) = 2</w:t>
+      </w:r>
+      <w:proofErr w:type="gramStart"/>
+      <w:r>
+        <w:t>E(</w:t>
+      </w:r>
+      <w:proofErr w:type="gramEnd"/>
+      <w:r>
+        <w:t>(</w:t>
+      </w:r>
+      <w:r>
+        <w:rPr>
+          <w:rFonts w:ascii="Cambria Math" w:hAnsi="Cambria Math" w:cs="Cambria Math"/>
+        </w:rPr>
+        <w:t>𝑋</w:t>
+      </w:r>
+      <w:r>
+        <w:t>1+</w:t>
+      </w:r>
+      <w:r>
+        <w:rPr>
+          <w:rFonts w:ascii="Cambria Math" w:hAnsi="Cambria Math" w:cs="Cambria Math"/>
+        </w:rPr>
+        <w:t>𝑋</w:t>
+      </w:r>
+      <w:r>
+        <w:t>2+...+</w:t>
+      </w:r>
+      <w:r>
+        <w:rPr>
+          <w:rFonts w:ascii="Cambria Math" w:hAnsi="Cambria Math" w:cs="Cambria Math"/>
+        </w:rPr>
+        <w:t>𝑋𝑛</w:t>
+      </w:r>
+      <w:r>
+        <w:t>)/</w:t>
+      </w:r>
+      <w:r>
+        <w:rPr>
+          <w:rFonts w:ascii="Cambria Math" w:hAnsi="Cambria Math" w:cs="Cambria Math"/>
+        </w:rPr>
+        <w:t>𝑛</w:t>
+      </w:r>
+      <w:r>
+        <w:t>) = 2(</w:t>
+      </w:r>
+      <w:r>
+        <w:rPr>
+          <w:rFonts w:ascii="Cambria Math" w:hAnsi="Cambria Math" w:cs="Cambria Math"/>
+        </w:rPr>
+        <w:t>𝜃</w:t>
+      </w:r>
+      <w:r>
+        <w:t xml:space="preserve">/2) = </w:t>
+      </w:r>
+      <w:r>
+        <w:rPr>
+          <w:rFonts w:ascii="Cambria Math" w:hAnsi="Cambria Math" w:cs="Cambria Math"/>
+        </w:rPr>
+        <w:t>𝜃</w:t>
       </w:r>
     </w:p>
     <w:p>
-      <w:proofErr w:type="spellStart"/>
-      <w:r>
-        <w:t>Bias</w:t>
-      </w:r>
-      <w:proofErr w:type="spellEnd"/>
-      <w:r>
-        <w:t>(</w:t>
+      <w:r>
+        <w:t xml:space="preserve">Таким образом, оценка параметра </w:t>
       </w:r>
       <w:r>
         <w:rPr>
@@ -257,47 +335,110 @@
         <w:t>𝜃</w:t>
       </w:r>
       <w:r>
-        <w:rPr>
-          <w:rFonts w:ascii="Calibri" w:hAnsi="Calibri" w:cs="Calibri"/>
-        </w:rPr>
-        <w:t>̂</w:t>
-      </w:r>
-      <w:r>
-        <w:t>) = E(</w:t>
-      </w:r>
-      <w:r>
-        <w:rPr>
-          <w:rFonts w:ascii="Cambria Math" w:hAnsi="Cambria Math" w:cs="Cambria Math"/>
-        </w:rPr>
-        <w:t>𝜃</w:t>
-      </w:r>
-      <w:r>
-        <w:rPr>
-          <w:rFonts w:ascii="Calibri" w:hAnsi="Calibri" w:cs="Calibri"/>
-        </w:rPr>
-        <w:t>̂</w:t>
-      </w:r>
-      <w:r>
-        <w:t xml:space="preserve">) - </w:t>
-      </w:r>
-      <w:r>
-        <w:rPr>
-          <w:rFonts w:ascii="Cambria Math" w:hAnsi="Cambria Math" w:cs="Cambria Math"/>
-        </w:rPr>
-        <w:t>𝜃</w:t>
-      </w:r>
-      <w:r>
-        <w:t>.</w:t>
+        <w:t xml:space="preserve"> несмещённая.</w:t>
       </w:r>
     </w:p>
     <w:p>
       <w:r>
-        <w:t>Найдем ожидаемое значение оценки:</w:t>
+        <w:t>Дисперсия оценки:</w:t>
       </w:r>
     </w:p>
     <w:p>
-      <w:r>
-        <w:t>E(</w:t>
+      <w:proofErr w:type="spellStart"/>
+      <w:r>
+        <w:t>Var</w:t>
+      </w:r>
+      <w:proofErr w:type="spellEnd"/>
+      <w:r>
+        <w:t>(2</w:t>
+      </w:r>
+      <w:r>
+        <w:rPr>
+          <w:rFonts w:ascii="Cambria Math" w:hAnsi="Cambria Math" w:cs="Cambria Math"/>
+        </w:rPr>
+        <w:t>𝑋</w:t>
+      </w:r>
+      <w:r>
+        <w:t>¯) = 4Var(</w:t>
+      </w:r>
+      <w:r>
+        <w:rPr>
+          <w:rFonts w:ascii="Cambria Math" w:hAnsi="Cambria Math" w:cs="Cambria Math"/>
+        </w:rPr>
+        <w:t>𝑋</w:t>
+      </w:r>
+      <w:r>
+        <w:t>¯) = 4</w:t>
+      </w:r>
+      <w:proofErr w:type="gramStart"/>
+      <w:r>
+        <w:t>Var(</w:t>
+      </w:r>
+      <w:proofErr w:type="gramEnd"/>
+      <w:r>
+        <w:t>(</w:t>
+      </w:r>
+      <w:r>
+        <w:rPr>
+          <w:rFonts w:ascii="Cambria Math" w:hAnsi="Cambria Math" w:cs="Cambria Math"/>
+        </w:rPr>
+        <w:t>𝑋</w:t>
+      </w:r>
+      <w:r>
+        <w:t>1+</w:t>
+      </w:r>
+      <w:r>
+        <w:rPr>
+          <w:rFonts w:ascii="Cambria Math" w:hAnsi="Cambria Math" w:cs="Cambria Math"/>
+        </w:rPr>
+        <w:t>𝑋</w:t>
+      </w:r>
+      <w:r>
+        <w:t>2+...+</w:t>
+      </w:r>
+      <w:r>
+        <w:rPr>
+          <w:rFonts w:ascii="Cambria Math" w:hAnsi="Cambria Math" w:cs="Cambria Math"/>
+        </w:rPr>
+        <w:t>𝑋𝑛</w:t>
+      </w:r>
+      <w:r>
+        <w:t>)/</w:t>
+      </w:r>
+      <w:r>
+        <w:rPr>
+          <w:rFonts w:ascii="Cambria Math" w:hAnsi="Cambria Math" w:cs="Cambria Math"/>
+        </w:rPr>
+        <w:t>𝑛</w:t>
+      </w:r>
+      <w:r>
+        <w:t>) = 4(</w:t>
+      </w:r>
+      <w:proofErr w:type="spellStart"/>
+      <w:r>
+        <w:t>Var</w:t>
+      </w:r>
+      <w:proofErr w:type="spellEnd"/>
+      <w:r>
+        <w:t>(</w:t>
+      </w:r>
+      <w:r>
+        <w:rPr>
+          <w:rFonts w:ascii="Cambria Math" w:hAnsi="Cambria Math" w:cs="Cambria Math"/>
+        </w:rPr>
+        <w:t>𝑋</w:t>
+      </w:r>
+      <w:r>
+        <w:t>1)/</w:t>
+      </w:r>
+      <w:r>
+        <w:rPr>
+          <w:rFonts w:ascii="Cambria Math" w:hAnsi="Cambria Math" w:cs="Cambria Math"/>
+        </w:rPr>
+        <w:t>𝑛</w:t>
+      </w:r>
+      <w:r>
+        <w:t>) = 4(</w:t>
       </w:r>
       <w:r>
         <w:rPr>
@@ -306,179 +447,46 @@
         <w:t>𝜃</w:t>
       </w:r>
       <w:r>
-        <w:rPr>
-          <w:rFonts w:ascii="Calibri" w:hAnsi="Calibri" w:cs="Calibri"/>
-        </w:rPr>
-        <w:t>̂</w:t>
-      </w:r>
-      <w:r>
-        <w:t>) = E[√(3(</w:t>
-      </w:r>
-      <w:r>
-        <w:rPr>
-          <w:rFonts w:ascii="Cambria Math" w:hAnsi="Cambria Math" w:cs="Cambria Math"/>
-        </w:rPr>
-        <w:t>𝑋</w:t>
-      </w:r>
-      <w:r>
-        <w:rPr>
-          <w:rFonts w:ascii="Calibri" w:hAnsi="Calibri" w:cs="Calibri"/>
-        </w:rPr>
-        <w:t>̅</w:t>
-      </w:r>
-      <w:r>
-        <w:t>²))] = √(3)E[</w:t>
-      </w:r>
-      <w:r>
-        <w:rPr>
-          <w:rFonts w:ascii="Cambria Math" w:hAnsi="Cambria Math" w:cs="Cambria Math"/>
-        </w:rPr>
-        <w:t>𝑋</w:t>
-      </w:r>
-      <w:r>
-        <w:rPr>
-          <w:rFonts w:ascii="Calibri" w:hAnsi="Calibri" w:cs="Calibri"/>
-        </w:rPr>
-        <w:t>̅</w:t>
-      </w:r>
-      <w:r>
-        <w:t>²]</w:t>
+        <w:t>^2/3</w:t>
+      </w:r>
+      <w:r>
+        <w:rPr>
+          <w:rFonts w:ascii="Cambria Math" w:hAnsi="Cambria Math" w:cs="Cambria Math"/>
+        </w:rPr>
+        <w:t>𝑛</w:t>
+      </w:r>
+      <w:r>
+        <w:t>)</w:t>
       </w:r>
     </w:p>
     <w:p>
       <w:r>
-        <w:t>Используя то, что E(</w:t>
-      </w:r>
-      <w:r>
-        <w:rPr>
-          <w:rFonts w:ascii="Cambria Math" w:hAnsi="Cambria Math" w:cs="Cambria Math"/>
-        </w:rPr>
-        <w:t>𝑋</w:t>
-      </w:r>
-      <w:r>
-        <w:rPr>
-          <w:rFonts w:ascii="Calibri" w:hAnsi="Calibri" w:cs="Calibri"/>
-        </w:rPr>
-        <w:t>̅</w:t>
-      </w:r>
-      <w:r>
-        <w:t xml:space="preserve">²) = </w:t>
-      </w:r>
-      <w:proofErr w:type="spellStart"/>
-      <w:r>
-        <w:t>Var</w:t>
-      </w:r>
-      <w:proofErr w:type="spellEnd"/>
-      <w:r>
-        <w:t>(</w:t>
-      </w:r>
-      <w:r>
-        <w:rPr>
-          <w:rFonts w:ascii="Cambria Math" w:hAnsi="Cambria Math" w:cs="Cambria Math"/>
-        </w:rPr>
-        <w:t>𝑋</w:t>
-      </w:r>
-      <w:r>
-        <w:rPr>
-          <w:rFonts w:ascii="Calibri" w:hAnsi="Calibri" w:cs="Calibri"/>
-        </w:rPr>
-        <w:t>̅</w:t>
-      </w:r>
-      <w:r>
-        <w:t>) + (E(</w:t>
-      </w:r>
-      <w:r>
-        <w:rPr>
-          <w:rFonts w:ascii="Cambria Math" w:hAnsi="Cambria Math" w:cs="Cambria Math"/>
-        </w:rPr>
-        <w:t>𝑋</w:t>
-      </w:r>
-      <w:r>
-        <w:rPr>
-          <w:rFonts w:ascii="Calibri" w:hAnsi="Calibri" w:cs="Calibri"/>
-        </w:rPr>
-        <w:t>̅</w:t>
-      </w:r>
-      <w:proofErr w:type="gramStart"/>
-      <w:r>
-        <w:t>))^</w:t>
-      </w:r>
-      <w:proofErr w:type="gramEnd"/>
-      <w:r>
-        <w:t xml:space="preserve">2, где </w:t>
-      </w:r>
-      <w:proofErr w:type="spellStart"/>
-      <w:r>
-        <w:t>Var</w:t>
-      </w:r>
-      <w:proofErr w:type="spellEnd"/>
-      <w:r>
-        <w:t>(</w:t>
-      </w:r>
-      <w:r>
-        <w:rPr>
-          <w:rFonts w:ascii="Cambria Math" w:hAnsi="Cambria Math" w:cs="Cambria Math"/>
-        </w:rPr>
-        <w:t>𝑋</w:t>
-      </w:r>
-      <w:r>
-        <w:rPr>
-          <w:rFonts w:ascii="Calibri" w:hAnsi="Calibri" w:cs="Calibri"/>
-        </w:rPr>
-        <w:t>̅</w:t>
-      </w:r>
-      <w:r>
-        <w:t xml:space="preserve">) = </w:t>
-      </w:r>
-      <w:proofErr w:type="spellStart"/>
-      <w:r>
-        <w:t>Var</w:t>
-      </w:r>
-      <w:proofErr w:type="spellEnd"/>
-      <w:r>
-        <w:t>(</w:t>
-      </w:r>
-      <w:r>
-        <w:rPr>
-          <w:rFonts w:ascii="Cambria Math" w:hAnsi="Cambria Math" w:cs="Cambria Math"/>
-        </w:rPr>
-        <w:t>𝑋</w:t>
-      </w:r>
-      <w:r>
-        <w:t xml:space="preserve">) / n, где </w:t>
-      </w:r>
-      <w:r>
-        <w:rPr>
-          <w:rFonts w:ascii="Cambria Math" w:hAnsi="Cambria Math" w:cs="Cambria Math"/>
-        </w:rPr>
-        <w:t>𝑋</w:t>
-      </w:r>
-      <w:r>
-        <w:t xml:space="preserve"> имеет равномерное распределение на [−</w:t>
-      </w:r>
-      <w:r>
-        <w:rPr>
-          <w:rFonts w:ascii="Cambria Math" w:hAnsi="Cambria Math" w:cs="Cambria Math"/>
-        </w:rPr>
-        <w:t>𝜃</w:t>
-      </w:r>
-      <w:r>
-        <w:t xml:space="preserve">, </w:t>
-      </w:r>
-      <w:r>
-        <w:rPr>
-          <w:rFonts w:ascii="Cambria Math" w:hAnsi="Cambria Math" w:cs="Cambria Math"/>
-        </w:rPr>
-        <w:t>𝜃</w:t>
-      </w:r>
-      <w:r>
-        <w:t>], получим:</w:t>
+        <w:t>Среднеквадратическая ошибка:</w:t>
       </w:r>
     </w:p>
     <w:p>
       <w:r>
-        <w:t>E(</w:t>
-      </w:r>
+        <w:t>MSE(2</w:t>
+      </w:r>
+      <w:r>
+        <w:rPr>
+          <w:rFonts w:ascii="Cambria Math" w:hAnsi="Cambria Math" w:cs="Cambria Math"/>
+        </w:rPr>
+        <w:t>𝑋</w:t>
+      </w:r>
+      <w:r>
+        <w:t>¯) = E((2</w:t>
+      </w:r>
+      <w:r>
+        <w:rPr>
+          <w:rFonts w:ascii="Cambria Math" w:hAnsi="Cambria Math" w:cs="Cambria Math"/>
+        </w:rPr>
+        <w:t>𝑋</w:t>
+      </w:r>
+      <w:r>
+        <w:t>¯−</w:t>
+      </w:r>
+      <w:proofErr w:type="gramStart"/>
       <w:r>
         <w:rPr>
           <w:rFonts w:ascii="Cambria Math" w:hAnsi="Cambria Math" w:cs="Cambria Math"/>
@@ -486,21 +494,47 @@
         <w:t>𝜃</w:t>
       </w:r>
       <w:r>
-        <w:rPr>
-          <w:rFonts w:ascii="Calibri" w:hAnsi="Calibri" w:cs="Calibri"/>
-        </w:rPr>
-        <w:t>̂</w:t>
-      </w:r>
-      <w:r>
-        <w:t xml:space="preserve">) = </w:t>
-      </w:r>
-      <w:proofErr w:type="gramStart"/>
-      <w:r>
-        <w:t>√(</w:t>
+        <w:t>)^</w:t>
       </w:r>
       <w:proofErr w:type="gramEnd"/>
       <w:r>
-        <w:t>3) * (</w:t>
+        <w:t>2) = E((2</w:t>
+      </w:r>
+      <w:r>
+        <w:rPr>
+          <w:rFonts w:ascii="Cambria Math" w:hAnsi="Cambria Math" w:cs="Cambria Math"/>
+        </w:rPr>
+        <w:t>𝑋</w:t>
+      </w:r>
+      <w:r>
+        <w:t>¯)^2−4</w:t>
+      </w:r>
+      <w:r>
+        <w:rPr>
+          <w:rFonts w:ascii="Cambria Math" w:hAnsi="Cambria Math" w:cs="Cambria Math"/>
+        </w:rPr>
+        <w:t>𝜃</w:t>
+      </w:r>
+      <w:r>
+        <w:t>(2</w:t>
+      </w:r>
+      <w:r>
+        <w:rPr>
+          <w:rFonts w:ascii="Cambria Math" w:hAnsi="Cambria Math" w:cs="Cambria Math"/>
+        </w:rPr>
+        <w:t>𝑋</w:t>
+      </w:r>
+      <w:r>
+        <w:t>¯)+</w:t>
+      </w:r>
+      <w:r>
+        <w:rPr>
+          <w:rFonts w:ascii="Cambria Math" w:hAnsi="Cambria Math" w:cs="Cambria Math"/>
+        </w:rPr>
+        <w:t>𝜃</w:t>
+      </w:r>
+      <w:r>
+        <w:t xml:space="preserve">^2) = </w:t>
       </w:r>
       <w:proofErr w:type="spellStart"/>
       <w:r>
@@ -508,7 +542,7 @@
       </w:r>
       <w:proofErr w:type="spellEnd"/>
       <w:r>
-        <w:t>(</w:t>
+        <w:t>(2</w:t>
       </w:r>
       <w:r>
         <w:rPr>
@@ -517,7 +551,7 @@
         <w:t>𝑋</w:t>
       </w:r>
       <w:r>
-        <w:t>) / n + (E(</w:t>
+        <w:t>¯)+(E(2</w:t>
       </w:r>
       <w:r>
         <w:rPr>
@@ -526,7 +560,7 @@
         <w:t>𝑋</w:t>
       </w:r>
       <w:r>
-        <w:t>))^2) = √(3) * (</w:t>
+        <w:t>¯)−</w:t>
       </w:r>
       <w:r>
         <w:rPr>
@@ -535,7 +569,7 @@
         <w:t>𝜃</w:t>
       </w:r>
       <w:r>
-        <w:t xml:space="preserve">² / (3n) + 0) = </w:t>
+        <w:t>)^2 = 4(</w:t>
       </w:r>
       <w:r>
         <w:rPr>
@@ -544,22 +578,21 @@
         <w:t>𝜃</w:t>
       </w:r>
       <w:r>
-        <w:t xml:space="preserve"> / √(n)</w:t>
+        <w:t>^2/3</w:t>
+      </w:r>
+      <w:r>
+        <w:rPr>
+          <w:rFonts w:ascii="Cambria Math" w:hAnsi="Cambria Math" w:cs="Cambria Math"/>
+        </w:rPr>
+        <w:t>𝑛</w:t>
+      </w:r>
+      <w:r>
+        <w:t>)</w:t>
       </w:r>
     </w:p>
     <w:p>
       <w:r>
-        <w:t>Тогда смещение оценки равно:</w:t>
-      </w:r>
-    </w:p>
-    <w:p>
-      <w:proofErr w:type="spellStart"/>
-      <w:r>
-        <w:t>Bias</w:t>
-      </w:r>
-      <w:proofErr w:type="spellEnd"/>
-      <w:r>
-        <w:t>(</w:t>
+        <w:t xml:space="preserve">Таким образом, оценка параметра </w:t>
       </w:r>
       <w:r>
         <w:rPr>
@@ -568,512 +601,16 @@
         <w:t>𝜃</w:t>
       </w:r>
       <w:r>
-        <w:rPr>
-          <w:rFonts w:ascii="Calibri" w:hAnsi="Calibri" w:cs="Calibri"/>
-        </w:rPr>
-        <w:t>̂</w:t>
-      </w:r>
-      <w:r>
-        <w:t xml:space="preserve">) = </w:t>
-      </w:r>
-      <w:r>
-        <w:rPr>
-          <w:rFonts w:ascii="Cambria Math" w:hAnsi="Cambria Math" w:cs="Cambria Math"/>
-        </w:rPr>
-        <w:t>𝜃</w:t>
-      </w:r>
-      <w:r>
-        <w:t xml:space="preserve"> / √(n) - </w:t>
-      </w:r>
-      <w:r>
-        <w:rPr>
-          <w:rFonts w:ascii="Cambria Math" w:hAnsi="Cambria Math" w:cs="Cambria Math"/>
-        </w:rPr>
-        <w:t>𝜃</w:t>
-      </w:r>
-      <w:r>
-        <w:t xml:space="preserve"> = -</w:t>
-      </w:r>
-      <w:r>
-        <w:rPr>
-          <w:rFonts w:ascii="Cambria Math" w:hAnsi="Cambria Math" w:cs="Cambria Math"/>
-        </w:rPr>
-        <w:t>𝜃</w:t>
-      </w:r>
-      <w:r>
-        <w:t xml:space="preserve"> / √(n)</w:t>
-      </w:r>
-    </w:p>
-    <w:p>
-      <w:r>
-        <w:t>Дисперсия оценки:</w:t>
-      </w:r>
-    </w:p>
-    <w:p>
-      <w:r>
-        <w:t xml:space="preserve">Дисперсия оценки равна </w:t>
-      </w:r>
-      <w:proofErr w:type="spellStart"/>
-      <w:r>
-        <w:t>Var</w:t>
-      </w:r>
-      <w:proofErr w:type="spellEnd"/>
-      <w:r>
-        <w:t>(</w:t>
-      </w:r>
-      <w:r>
-        <w:rPr>
-          <w:rFonts w:ascii="Cambria Math" w:hAnsi="Cambria Math" w:cs="Cambria Math"/>
-        </w:rPr>
-        <w:t>𝜃</w:t>
-      </w:r>
-      <w:r>
-        <w:rPr>
-          <w:rFonts w:ascii="Calibri" w:hAnsi="Calibri" w:cs="Calibri"/>
-        </w:rPr>
-        <w:t>̂</w:t>
-      </w:r>
-      <w:r>
-        <w:t>) = E(</w:t>
-      </w:r>
-      <w:r>
-        <w:rPr>
-          <w:rFonts w:ascii="Cambria Math" w:hAnsi="Cambria Math" w:cs="Cambria Math"/>
-        </w:rPr>
-        <w:t>𝜃</w:t>
-      </w:r>
-      <w:r>
-        <w:rPr>
-          <w:rFonts w:ascii="Calibri" w:hAnsi="Calibri" w:cs="Calibri"/>
-        </w:rPr>
-        <w:t>̂</w:t>
-      </w:r>
-      <w:r>
-        <w:t>²) - (E(</w:t>
-      </w:r>
-      <w:r>
-        <w:rPr>
-          <w:rFonts w:ascii="Cambria Math" w:hAnsi="Cambria Math" w:cs="Cambria Math"/>
-        </w:rPr>
-        <w:t>𝜃</w:t>
-      </w:r>
-      <w:r>
-        <w:rPr>
-          <w:rFonts w:ascii="Calibri" w:hAnsi="Calibri" w:cs="Calibri"/>
-        </w:rPr>
-        <w:t>̂</w:t>
-      </w:r>
-      <w:proofErr w:type="gramStart"/>
-      <w:r>
-        <w:t>))^</w:t>
-      </w:r>
-      <w:proofErr w:type="gramEnd"/>
-      <w:r>
-        <w:t>2.</w:t>
-      </w:r>
-    </w:p>
-    <w:p>
-      <w:r>
-        <w:t>Найдем E(</w:t>
-      </w:r>
-      <w:r>
-        <w:rPr>
-          <w:rFonts w:ascii="Cambria Math" w:hAnsi="Cambria Math" w:cs="Cambria Math"/>
-        </w:rPr>
-        <w:t>𝜃</w:t>
-      </w:r>
-      <w:r>
-        <w:rPr>
-          <w:rFonts w:ascii="Calibri" w:hAnsi="Calibri" w:cs="Calibri"/>
-        </w:rPr>
-        <w:t>̂</w:t>
-      </w:r>
-      <w:r>
-        <w:t>²):</w:t>
-      </w:r>
-    </w:p>
-    <w:p>
-      <w:r>
-        <w:t>E(</w:t>
-      </w:r>
-      <w:r>
-        <w:rPr>
-          <w:rFonts w:ascii="Cambria Math" w:hAnsi="Cambria Math" w:cs="Cambria Math"/>
-        </w:rPr>
-        <w:t>𝜃</w:t>
-      </w:r>
-      <w:r>
-        <w:rPr>
-          <w:rFonts w:ascii="Calibri" w:hAnsi="Calibri" w:cs="Calibri"/>
-        </w:rPr>
-        <w:t>̂</w:t>
-      </w:r>
-      <w:r>
-        <w:t>²) = E[3(</w:t>
-      </w:r>
-      <w:r>
-        <w:rPr>
-          <w:rFonts w:ascii="Cambria Math" w:hAnsi="Cambria Math" w:cs="Cambria Math"/>
-        </w:rPr>
-        <w:t>𝑋</w:t>
-      </w:r>
-      <w:r>
-        <w:rPr>
-          <w:rFonts w:ascii="Calibri" w:hAnsi="Calibri" w:cs="Calibri"/>
-        </w:rPr>
-        <w:t>̅</w:t>
-      </w:r>
-      <w:r>
-        <w:t>²)] = 3E[</w:t>
-      </w:r>
-      <w:r>
-        <w:rPr>
-          <w:rFonts w:ascii="Cambria Math" w:hAnsi="Cambria Math" w:cs="Cambria Math"/>
-        </w:rPr>
-        <w:t>𝑋</w:t>
-      </w:r>
-      <w:r>
-        <w:rPr>
-          <w:rFonts w:ascii="Calibri" w:hAnsi="Calibri" w:cs="Calibri"/>
-        </w:rPr>
-        <w:t>̅</w:t>
-      </w:r>
-      <w:r>
-        <w:t>²] = 3(</w:t>
-      </w:r>
-      <w:proofErr w:type="spellStart"/>
-      <w:r>
-        <w:t>Var</w:t>
-      </w:r>
-      <w:proofErr w:type="spellEnd"/>
-      <w:r>
-        <w:t>(</w:t>
-      </w:r>
-      <w:r>
-        <w:rPr>
-          <w:rFonts w:ascii="Cambria Math" w:hAnsi="Cambria Math" w:cs="Cambria Math"/>
-        </w:rPr>
-        <w:t>𝑋</w:t>
-      </w:r>
-      <w:r>
-        <w:t>) / n + (E(</w:t>
-      </w:r>
-      <w:r>
-        <w:rPr>
-          <w:rFonts w:ascii="Cambria Math" w:hAnsi="Cambria Math" w:cs="Cambria Math"/>
-        </w:rPr>
-        <w:t>𝑋</w:t>
-      </w:r>
-      <w:proofErr w:type="gramStart"/>
-      <w:r>
-        <w:t>))^</w:t>
-      </w:r>
-      <w:proofErr w:type="gramEnd"/>
-      <w:r>
-        <w:t>2) = 3(</w:t>
-      </w:r>
-      <w:r>
-        <w:rPr>
-          <w:rFonts w:ascii="Cambria Math" w:hAnsi="Cambria Math" w:cs="Cambria Math"/>
-        </w:rPr>
-        <w:t>𝜃</w:t>
-      </w:r>
-      <w:r>
-        <w:t xml:space="preserve">² / (3n) + 0) = </w:t>
-      </w:r>
-      <w:r>
-        <w:rPr>
-          <w:rFonts w:ascii="Cambria Math" w:hAnsi="Cambria Math" w:cs="Cambria Math"/>
-        </w:rPr>
-        <w:t>𝜃</w:t>
-      </w:r>
-      <w:r>
-        <w:t>² / n</w:t>
-      </w:r>
-    </w:p>
-    <w:p>
-      <w:r>
-        <w:t>Тогда дисперсия оценки равна:</w:t>
-      </w:r>
-    </w:p>
-    <w:p>
-      <w:proofErr w:type="spellStart"/>
-      <w:r>
-        <w:t>Var</w:t>
-      </w:r>
-      <w:proofErr w:type="spellEnd"/>
-      <w:r>
-        <w:t>(</w:t>
-      </w:r>
-      <w:r>
-        <w:rPr>
-          <w:rFonts w:ascii="Cambria Math" w:hAnsi="Cambria Math" w:cs="Cambria Math"/>
-        </w:rPr>
-        <w:t>𝜃</w:t>
-      </w:r>
-      <w:r>
-        <w:rPr>
-          <w:rFonts w:ascii="Calibri" w:hAnsi="Calibri" w:cs="Calibri"/>
-        </w:rPr>
-        <w:t>̂</w:t>
-      </w:r>
-      <w:r>
-        <w:t xml:space="preserve">) = </w:t>
-      </w:r>
-      <w:r>
-        <w:rPr>
-          <w:rFonts w:ascii="Cambria Math" w:hAnsi="Cambria Math" w:cs="Cambria Math"/>
-        </w:rPr>
-        <w:t>𝜃</w:t>
-      </w:r>
-      <w:r>
-        <w:t>² / n - (</w:t>
-      </w:r>
-      <w:r>
-        <w:rPr>
-          <w:rFonts w:ascii="Cambria Math" w:hAnsi="Cambria Math" w:cs="Cambria Math"/>
-        </w:rPr>
-        <w:t>𝜃</w:t>
-      </w:r>
-      <w:r>
-        <w:t xml:space="preserve"> / √(n</w:t>
-      </w:r>
-      <w:proofErr w:type="gramStart"/>
-      <w:r>
-        <w:t>))^</w:t>
-      </w:r>
-      <w:proofErr w:type="gramEnd"/>
-      <w:r>
-        <w:t>2 = (2/</w:t>
-      </w:r>
-      <w:r>
-        <w:rPr>
-          <w:rFonts w:ascii="Cambria Math" w:hAnsi="Cambria Math" w:cs="Cambria Math"/>
-        </w:rPr>
-        <w:t>𝑛</w:t>
-      </w:r>
-      <w:r>
-        <w:t>)</w:t>
-      </w:r>
-      <w:r>
-        <w:rPr>
-          <w:rFonts w:ascii="Cambria Math" w:hAnsi="Cambria Math" w:cs="Cambria Math"/>
-        </w:rPr>
-        <w:t>𝜃</w:t>
-      </w:r>
-      <w:r>
-        <w:t>²</w:t>
-      </w:r>
-    </w:p>
-    <w:p>
-      <w:r>
-        <w:t>Среднеквадратическая ошибка:</w:t>
-      </w:r>
-    </w:p>
-    <w:p>
-      <w:r>
-        <w:t xml:space="preserve">Среднеквадратическая ошибка равна </w:t>
-      </w:r>
-      <w:proofErr w:type="gramStart"/>
-      <w:r>
-        <w:t>MSE(</w:t>
-      </w:r>
-      <w:proofErr w:type="gramEnd"/>
-      <w:r>
-        <w:rPr>
-          <w:rFonts w:ascii="Cambria Math" w:hAnsi="Cambria Math" w:cs="Cambria Math"/>
-        </w:rPr>
-        <w:t>𝜃</w:t>
-      </w:r>
-      <w:r>
-        <w:rPr>
-          <w:rFonts w:ascii="Calibri" w:hAnsi="Calibri" w:cs="Calibri"/>
-        </w:rPr>
-        <w:t>̂</w:t>
-      </w:r>
-      <w:r>
-        <w:t>) = E[(</w:t>
-      </w:r>
-      <w:r>
-        <w:rPr>
-          <w:rFonts w:ascii="Cambria Math" w:hAnsi="Cambria Math" w:cs="Cambria Math"/>
-        </w:rPr>
-        <w:t>𝜃</w:t>
-      </w:r>
-      <w:r>
-        <w:rPr>
-          <w:rFonts w:ascii="Calibri" w:hAnsi="Calibri" w:cs="Calibri"/>
-        </w:rPr>
-        <w:t>̂</w:t>
-      </w:r>
-      <w:r>
-        <w:t xml:space="preserve"> - </w:t>
-      </w:r>
-      <w:r>
-        <w:rPr>
-          <w:rFonts w:ascii="Cambria Math" w:hAnsi="Cambria Math" w:cs="Cambria Math"/>
-        </w:rPr>
-        <w:t>𝜃</w:t>
-      </w:r>
-      <w:r>
-        <w:t>)^2].</w:t>
-      </w:r>
-    </w:p>
-    <w:p>
-      <w:proofErr w:type="gramStart"/>
-      <w:r>
-        <w:t>MSE(</w:t>
-      </w:r>
-      <w:proofErr w:type="gramEnd"/>
-      <w:r>
-        <w:rPr>
-          <w:rFonts w:ascii="Cambria Math" w:hAnsi="Cambria Math" w:cs="Cambria Math"/>
-        </w:rPr>
-        <w:t>𝜃</w:t>
-      </w:r>
-      <w:r>
-        <w:rPr>
-          <w:rFonts w:ascii="Calibri" w:hAnsi="Calibri" w:cs="Calibri"/>
-        </w:rPr>
-        <w:t>̂</w:t>
-      </w:r>
-      <w:r>
-        <w:t xml:space="preserve">) = </w:t>
-      </w:r>
-      <w:proofErr w:type="spellStart"/>
-      <w:r>
-        <w:t>Var</w:t>
-      </w:r>
-      <w:proofErr w:type="spellEnd"/>
-      <w:r>
-        <w:t>(</w:t>
-      </w:r>
-      <w:r>
-        <w:rPr>
-          <w:rFonts w:ascii="Cambria Math" w:hAnsi="Cambria Math" w:cs="Cambria Math"/>
-        </w:rPr>
-        <w:t>𝜃</w:t>
-      </w:r>
-      <w:r>
-        <w:rPr>
-          <w:rFonts w:ascii="Calibri" w:hAnsi="Calibri" w:cs="Calibri"/>
-        </w:rPr>
-        <w:t>̂</w:t>
-      </w:r>
-      <w:r>
-        <w:t xml:space="preserve">) + </w:t>
-      </w:r>
-      <w:proofErr w:type="spellStart"/>
-      <w:r>
-        <w:t>Bias</w:t>
-      </w:r>
-      <w:proofErr w:type="spellEnd"/>
-      <w:r>
-        <w:t>(</w:t>
-      </w:r>
-      <w:r>
-        <w:rPr>
-          <w:rFonts w:ascii="Cambria Math" w:hAnsi="Cambria Math" w:cs="Cambria Math"/>
-        </w:rPr>
-        <w:t>𝜃</w:t>
-      </w:r>
-      <w:r>
-        <w:rPr>
-          <w:rFonts w:ascii="Calibri" w:hAnsi="Calibri" w:cs="Calibri"/>
-        </w:rPr>
-        <w:t>̂</w:t>
-      </w:r>
-      <w:r>
-        <w:t>)² = (2/</w:t>
-      </w:r>
-      <w:r>
-        <w:rPr>
-          <w:rFonts w:ascii="Cambria Math" w:hAnsi="Cambria Math" w:cs="Cambria Math"/>
-        </w:rPr>
-        <w:t>𝑛</w:t>
-      </w:r>
-      <w:r>
-        <w:t>)</w:t>
-      </w:r>
-      <w:r>
-        <w:rPr>
-          <w:rFonts w:ascii="Cambria Math" w:hAnsi="Cambria Math" w:cs="Cambria Math"/>
-        </w:rPr>
-        <w:t>𝜃</w:t>
-      </w:r>
-      <w:r>
-        <w:t>² + (</w:t>
-      </w:r>
-      <w:r>
-        <w:rPr>
-          <w:rFonts w:ascii="Cambria Math" w:hAnsi="Cambria Math" w:cs="Cambria Math"/>
-        </w:rPr>
-        <w:t>𝜃</w:t>
-      </w:r>
-      <w:r>
-        <w:t xml:space="preserve"> / √(n))^2 = (2/</w:t>
-      </w:r>
-      <w:r>
-        <w:rPr>
-          <w:rFonts w:ascii="Cambria Math" w:hAnsi="Cambria Math" w:cs="Cambria Math"/>
-        </w:rPr>
-        <w:t>𝑛</w:t>
-      </w:r>
-      <w:r>
-        <w:t>)</w:t>
-      </w:r>
-      <w:r>
-        <w:rPr>
-          <w:rFonts w:ascii="Cambria Math" w:hAnsi="Cambria Math" w:cs="Cambria Math"/>
-        </w:rPr>
-        <w:t>𝜃</w:t>
-      </w:r>
-      <w:r>
-        <w:t>² + (</w:t>
-      </w:r>
-      <w:r>
-        <w:rPr>
-          <w:rFonts w:ascii="Cambria Math" w:hAnsi="Cambria Math" w:cs="Cambria Math"/>
-        </w:rPr>
-        <w:t>𝜃</w:t>
-      </w:r>
-      <w:r>
-        <w:t>² / n) = (3/</w:t>
-      </w:r>
-      <w:r>
-        <w:rPr>
-          <w:rFonts w:ascii="Cambria Math" w:hAnsi="Cambria Math" w:cs="Cambria Math"/>
-        </w:rPr>
-        <w:t>𝑛</w:t>
-      </w:r>
-      <w:r>
-        <w:t>)</w:t>
-      </w:r>
-      <w:r>
-        <w:rPr>
-          <w:rFonts w:ascii="Cambria Math" w:hAnsi="Cambria Math" w:cs="Cambria Math"/>
-        </w:rPr>
-        <w:t>𝜃</w:t>
-      </w:r>
-      <w:r>
-        <w:t>².</w:t>
-      </w:r>
-    </w:p>
-    <w:p>
-      <w:r>
-        <w:t xml:space="preserve">Теперь, решим задачу для конкретного значения параметра </w:t>
-      </w:r>
-      <w:r>
-        <w:rPr>
-          <w:rFonts w:ascii="Cambria Math" w:hAnsi="Cambria Math" w:cs="Cambria Math"/>
-        </w:rPr>
-        <w:t>𝜃</w:t>
-      </w:r>
-      <w:r>
-        <w:t xml:space="preserve"> = 10</w:t>
-      </w:r>
-      <w:r>
-        <w:t>:</w:t>
+        <w:t xml:space="preserve"> на основе метода моментов несмещённая, но имеет большую дисперсию и среднеквадратическую ошибку при малых размерах выборки.</w:t>
+      </w:r>
+      <w:r>
+        <w:t xml:space="preserve"> </w:t>
+      </w:r>
+      <w:r>
+        <w:rPr>
+          <w:rFonts w:ascii="Cambria Math" w:hAnsi="Cambria Math" w:cs="Cambria Math"/>
+        </w:rPr>
+        <w:t>Для 𝜃 = 10 проведем эксперимент, сгенерировав выборку из 1000 элементов:</w:t>
       </w:r>
     </w:p>
     <w:p>
@@ -1115,7 +652,6 @@
           <w:szCs w:val="20"/>
           <w:lang w:eastAsia="ru-RU"/>
         </w:rPr>
-        <w:lastRenderedPageBreak/>
         <w:t>import</w:t>
       </w:r>
       <w:proofErr w:type="spellEnd"/>
@@ -2224,10 +1760,13 @@
     </w:p>
     <w:p>
       <w:r>
+        <w:rPr>
+          <w:noProof/>
+        </w:rPr>
         <w:drawing>
-          <wp:inline distT="0" distB="0" distL="0" distR="0" wp14:anchorId="0AB33036" wp14:editId="255CBD7E">
-            <wp:extent cx="4343400" cy="936421"/>
-            <wp:effectExtent l="0" t="0" r="0" b="0"/>
+          <wp:inline distT="0" distB="0" distL="0" distR="0" wp14:anchorId="0AB33036" wp14:editId="3DA3D9AF">
+            <wp:extent cx="3239850" cy="698500"/>
+            <wp:effectExtent l="0" t="0" r="0" b="6350"/>
             <wp:docPr id="3" name="Рисунок 3" descr="Изображение выглядит как текст&#10;&#10;Автоматически созданное описание"/>
             <wp:cNvGraphicFramePr>
               <a:graphicFrameLocks xmlns:a="http://schemas.openxmlformats.org/drawingml/2006/main" noChangeAspect="1"/>
@@ -2248,7 +1787,7 @@
                   <pic:spPr>
                     <a:xfrm>
                       <a:off x="0" y="0"/>
-                      <a:ext cx="4356588" cy="939264"/>
+                      <a:ext cx="3282998" cy="707803"/>
                     </a:xfrm>
                     <a:prstGeom prst="rect">
                       <a:avLst/>
@@ -2266,6 +1805,7 @@
         <w:rPr>
           <w:highlight w:val="yellow"/>
         </w:rPr>
+        <w:lastRenderedPageBreak/>
         <w:t xml:space="preserve">Сгенерируйте 500 выборок объема 50 с указанным значением параметра </w:t>
       </w:r>
       <w:r>
@@ -2298,10 +1838,7 @@
     </w:p>
     <w:p>
       <w:r>
-        <w:t>Для решения этой задачи</w:t>
-      </w:r>
-      <w:r>
-        <w:t xml:space="preserve"> мы можем написать функцию, которая будет генерировать 500 выборок заданного размера и оценивать параметр методом моментов. Затем, мы можем посчитать количество раз, когда оценка отклонилась от истинного значения более чем на 0.01.</w:t>
+        <w:t>Для решения этой задачи мы можем написать функцию, которая будет генерировать 500 выборок заданного размера и оценивать параметр методом моментов. Затем, мы можем посчитать количество раз, когда оценка отклонилась от истинного значения более чем на 0.01.</w:t>
       </w:r>
     </w:p>
     <w:p>
@@ -3696,6 +3233,9 @@
     </w:p>
     <w:p>
       <w:r>
+        <w:rPr>
+          <w:noProof/>
+        </w:rPr>
         <w:drawing>
           <wp:inline distT="0" distB="0" distL="0" distR="0" wp14:anchorId="24B5370B" wp14:editId="74AB88D7">
             <wp:extent cx="2030211" cy="807720"/>
@@ -3735,11 +3275,13 @@
     </w:p>
     <w:p>
       <w:r>
-        <w:lastRenderedPageBreak/>
+        <w:rPr>
+          <w:noProof/>
+        </w:rPr>
         <w:drawing>
-          <wp:inline distT="0" distB="0" distL="0" distR="0" wp14:anchorId="6FA09A61" wp14:editId="38A327B4">
-            <wp:extent cx="4943576" cy="3657600"/>
-            <wp:effectExtent l="0" t="0" r="9525" b="0"/>
+          <wp:inline distT="0" distB="0" distL="0" distR="0" wp14:anchorId="6FA09A61" wp14:editId="656E7CB1">
+            <wp:extent cx="4068150" cy="3009900"/>
+            <wp:effectExtent l="0" t="0" r="8890" b="0"/>
             <wp:docPr id="2" name="Рисунок 2" descr="Изображение выглядит как диаграмма&#10;&#10;Автоматически созданное описание"/>
             <wp:cNvGraphicFramePr>
               <a:graphicFrameLocks xmlns:a="http://schemas.openxmlformats.org/drawingml/2006/main" noChangeAspect="1"/>
@@ -3760,7 +3302,7 @@
                   <pic:spPr>
                     <a:xfrm>
                       <a:off x="0" y="0"/>
-                      <a:ext cx="4948029" cy="3660895"/>
+                      <a:ext cx="4126228" cy="3052870"/>
                     </a:xfrm>
                     <a:prstGeom prst="rect">
                       <a:avLst/>
@@ -3776,6 +3318,7 @@
     <w:p/>
     <w:p>
       <w:r>
+        <w:lastRenderedPageBreak/>
         <w:t>№2</w:t>
       </w:r>
     </w:p>
@@ -3886,10 +3429,7 @@
     </w:p>
     <w:p>
       <w:r>
-        <w:t>Для нахождения оценки параметра методом максимального правдоподобия</w:t>
-      </w:r>
-      <w:r>
-        <w:t xml:space="preserve"> мы должны записать функцию правдоподобия и найти ее максимум. Для биномиального распределения </w:t>
+        <w:t xml:space="preserve">Для биномиального распределения </w:t>
       </w:r>
       <w:proofErr w:type="spellStart"/>
       <w:proofErr w:type="gramStart"/>
@@ -3902,13 +3442,7 @@
       </w:r>
       <w:proofErr w:type="gramEnd"/>
       <w:r>
-        <w:rPr>
-          <w:rFonts w:ascii="Cambria Math" w:hAnsi="Cambria Math" w:cs="Cambria Math"/>
-        </w:rPr>
-        <w:t>𝑛</w:t>
-      </w:r>
-      <w:r>
-        <w:t xml:space="preserve">, </w:t>
+        <w:t xml:space="preserve">n, </w:t>
       </w:r>
       <w:r>
         <w:rPr>
@@ -3917,7 +3451,7 @@
         <w:t>𝜃</w:t>
       </w:r>
       <w:r>
-        <w:t>), функция правдоподобия имеет вид:</w:t>
+        <w:t>), функция правдоподобия может быть записана как:</w:t>
       </w:r>
     </w:p>
     <w:p>
@@ -3933,15 +3467,7 @@
         <w:t>𝜃</w:t>
       </w:r>
       <w:r>
-        <w:t xml:space="preserve">|x1, x2, ..., </w:t>
-      </w:r>
-      <w:proofErr w:type="spellStart"/>
-      <w:r>
-        <w:t>xn</w:t>
-      </w:r>
-      <w:proofErr w:type="spellEnd"/>
-      <w:r>
-        <w:t xml:space="preserve">) = f(x1; </w:t>
+        <w:t xml:space="preserve"> | x) = C(n, x) * </w:t>
       </w:r>
       <w:r>
         <w:rPr>
@@ -3950,7 +3476,7 @@
         <w:t>𝜃</w:t>
       </w:r>
       <w:r>
-        <w:t xml:space="preserve">) * f(x2; </w:t>
+        <w:t>^x * (1-</w:t>
       </w:r>
       <w:r>
         <w:rPr>
@@ -3959,175 +3485,13 @@
         <w:t>𝜃</w:t>
       </w:r>
       <w:r>
-        <w:t>) * ... * f(</w:t>
-      </w:r>
-      <w:proofErr w:type="spellStart"/>
-      <w:r>
-        <w:t>xn</w:t>
-      </w:r>
-      <w:proofErr w:type="spellEnd"/>
-      <w:r>
-        <w:t xml:space="preserve">; </w:t>
-      </w:r>
-      <w:r>
-        <w:rPr>
-          <w:rFonts w:ascii="Cambria Math" w:hAnsi="Cambria Math" w:cs="Cambria Math"/>
-        </w:rPr>
-        <w:t>𝜃</w:t>
-      </w:r>
-      <w:r>
-        <w:t xml:space="preserve">) = </w:t>
-      </w:r>
-      <w:r>
-        <w:rPr>
-          <w:rFonts w:ascii="Cambria Math" w:hAnsi="Cambria Math" w:cs="Cambria Math"/>
-        </w:rPr>
-        <w:t>𝑛</w:t>
-      </w:r>
-      <w:r>
-        <w:t>!/(</w:t>
-      </w:r>
-      <w:r>
-        <w:rPr>
-          <w:rFonts w:ascii="Cambria Math" w:hAnsi="Cambria Math" w:cs="Cambria Math"/>
-        </w:rPr>
-        <w:t>𝑥</w:t>
-      </w:r>
-      <w:r>
-        <w:t xml:space="preserve">1! * </w:t>
-      </w:r>
-      <w:r>
-        <w:rPr>
-          <w:rFonts w:ascii="Cambria Math" w:hAnsi="Cambria Math" w:cs="Cambria Math"/>
-        </w:rPr>
-        <w:t>𝑥</w:t>
-      </w:r>
-      <w:r>
-        <w:t xml:space="preserve">2! * ... * </w:t>
-      </w:r>
-      <w:r>
-        <w:rPr>
-          <w:rFonts w:ascii="Cambria Math" w:hAnsi="Cambria Math" w:cs="Cambria Math"/>
-        </w:rPr>
-        <w:t>𝑥𝑛</w:t>
-      </w:r>
-      <w:r>
-        <w:t xml:space="preserve">!) * </w:t>
-      </w:r>
-      <w:r>
-        <w:rPr>
-          <w:rFonts w:ascii="Cambria Math" w:hAnsi="Cambria Math" w:cs="Cambria Math"/>
-        </w:rPr>
-        <w:t>𝜃</w:t>
-      </w:r>
-      <w:proofErr w:type="gramStart"/>
-      <w:r>
-        <w:t>^(</w:t>
-      </w:r>
-      <w:proofErr w:type="gramEnd"/>
-      <w:r>
-        <w:rPr>
-          <w:rFonts w:ascii="Cambria Math" w:hAnsi="Cambria Math" w:cs="Cambria Math"/>
-        </w:rPr>
-        <w:t>𝑥</w:t>
-      </w:r>
-      <w:r>
-        <w:t xml:space="preserve">1 + </w:t>
-      </w:r>
-      <w:r>
-        <w:rPr>
-          <w:rFonts w:ascii="Cambria Math" w:hAnsi="Cambria Math" w:cs="Cambria Math"/>
-        </w:rPr>
-        <w:t>𝑥</w:t>
-      </w:r>
-      <w:r>
-        <w:t xml:space="preserve">2 + ... + </w:t>
-      </w:r>
-      <w:r>
-        <w:rPr>
-          <w:rFonts w:ascii="Cambria Math" w:hAnsi="Cambria Math" w:cs="Cambria Math"/>
-        </w:rPr>
-        <w:t>𝑥𝑛</w:t>
-      </w:r>
-      <w:r>
-        <w:t>) * (1-</w:t>
-      </w:r>
-      <w:r>
-        <w:rPr>
-          <w:rFonts w:ascii="Cambria Math" w:hAnsi="Cambria Math" w:cs="Cambria Math"/>
-        </w:rPr>
-        <w:t>𝜃</w:t>
-      </w:r>
-      <w:r>
-        <w:t>)^(</w:t>
-      </w:r>
-      <w:r>
-        <w:rPr>
-          <w:rFonts w:ascii="Cambria Math" w:hAnsi="Cambria Math" w:cs="Cambria Math"/>
-        </w:rPr>
-        <w:t>𝑛</w:t>
-      </w:r>
-      <w:r>
-        <w:t>-</w:t>
-      </w:r>
-      <w:r>
-        <w:rPr>
-          <w:rFonts w:ascii="Cambria Math" w:hAnsi="Cambria Math" w:cs="Cambria Math"/>
-        </w:rPr>
-        <w:t>𝑥</w:t>
-      </w:r>
-      <w:r>
-        <w:t xml:space="preserve">1 + </w:t>
-      </w:r>
-      <w:r>
-        <w:rPr>
-          <w:rFonts w:ascii="Cambria Math" w:hAnsi="Cambria Math" w:cs="Cambria Math"/>
-        </w:rPr>
-        <w:t>𝑛</w:t>
-      </w:r>
-      <w:r>
-        <w:t>-</w:t>
-      </w:r>
-      <w:r>
-        <w:rPr>
-          <w:rFonts w:ascii="Cambria Math" w:hAnsi="Cambria Math" w:cs="Cambria Math"/>
-        </w:rPr>
-        <w:t>𝑥</w:t>
-      </w:r>
-      <w:r>
-        <w:t xml:space="preserve">2 + ... + </w:t>
-      </w:r>
-      <w:r>
-        <w:rPr>
-          <w:rFonts w:ascii="Cambria Math" w:hAnsi="Cambria Math" w:cs="Cambria Math"/>
-        </w:rPr>
-        <w:t>𝑛</w:t>
-      </w:r>
-      <w:r>
-        <w:t>-</w:t>
-      </w:r>
-      <w:r>
-        <w:rPr>
-          <w:rFonts w:ascii="Cambria Math" w:hAnsi="Cambria Math" w:cs="Cambria Math"/>
-        </w:rPr>
-        <w:t>𝑥𝑛</w:t>
-      </w:r>
-      <w:r>
-        <w:t>)</w:t>
+        <w:t>)^(n-x)</w:t>
       </w:r>
     </w:p>
     <w:p>
       <w:r>
         <w:t xml:space="preserve">где </w:t>
       </w:r>
-      <w:proofErr w:type="spellStart"/>
-      <w:r>
-        <w:t>xi</w:t>
-      </w:r>
-      <w:proofErr w:type="spellEnd"/>
-      <w:r>
-        <w:t xml:space="preserve"> - результат i-го испытания, </w:t>
-      </w:r>
       <w:r>
         <w:rPr>
           <w:rFonts w:ascii="Cambria Math" w:hAnsi="Cambria Math" w:cs="Cambria Math"/>
@@ -4135,39 +3499,20 @@
         <w:t>𝑥</w:t>
       </w:r>
       <w:r>
-        <w:t xml:space="preserve">1 + </w:t>
-      </w:r>
-      <w:r>
-        <w:rPr>
-          <w:rFonts w:ascii="Cambria Math" w:hAnsi="Cambria Math" w:cs="Cambria Math"/>
-        </w:rPr>
-        <w:t>𝑥</w:t>
-      </w:r>
-      <w:r>
-        <w:t xml:space="preserve">2 + ... + </w:t>
-      </w:r>
-      <w:r>
-        <w:rPr>
-          <w:rFonts w:ascii="Cambria Math" w:hAnsi="Cambria Math" w:cs="Cambria Math"/>
-        </w:rPr>
-        <w:t>𝑥𝑛</w:t>
-      </w:r>
-      <w:r>
-        <w:t xml:space="preserve"> - общее число успехов, </w:t>
-      </w:r>
-      <w:r>
-        <w:rPr>
-          <w:rFonts w:ascii="Cambria Math" w:hAnsi="Cambria Math" w:cs="Cambria Math"/>
-        </w:rPr>
-        <w:t>𝑛</w:t>
-      </w:r>
-      <w:r>
-        <w:t xml:space="preserve"> - общее число испытаний.</w:t>
+        <w:t xml:space="preserve"> - это число успехов в n испытаниях, а </w:t>
+      </w:r>
+      <w:proofErr w:type="gramStart"/>
+      <w:r>
+        <w:t>C(</w:t>
+      </w:r>
+      <w:proofErr w:type="gramEnd"/>
+      <w:r>
+        <w:t>n, x) - биномиальный коэффициент.</w:t>
       </w:r>
     </w:p>
     <w:p>
       <w:r>
-        <w:t xml:space="preserve">Прологарифмируем функцию правдоподобия и найдем ее максимум, находим производную логарифма функции правдоподобия по </w:t>
+        <w:t xml:space="preserve">Чтобы найти оценку максимального правдоподобия для </w:t>
       </w:r>
       <w:r>
         <w:rPr>
@@ -4176,204 +3521,51 @@
         <w:t>𝜃</w:t>
       </w:r>
       <w:r>
-        <w:t xml:space="preserve"> и приравниваем ее к нулю:</w:t>
+        <w:t xml:space="preserve">, необходимо найти значение </w:t>
+      </w:r>
+      <w:r>
+        <w:rPr>
+          <w:rFonts w:ascii="Cambria Math" w:hAnsi="Cambria Math" w:cs="Cambria Math"/>
+        </w:rPr>
+        <w:t>𝜃</w:t>
+      </w:r>
+      <w:r>
+        <w:t xml:space="preserve">, которое максимизирует функцию правдоподобия </w:t>
+      </w:r>
+      <w:proofErr w:type="gramStart"/>
+      <w:r>
+        <w:t>L(</w:t>
+      </w:r>
+      <w:proofErr w:type="gramEnd"/>
+      <w:r>
+        <w:rPr>
+          <w:rFonts w:ascii="Cambria Math" w:hAnsi="Cambria Math" w:cs="Cambria Math"/>
+        </w:rPr>
+        <w:t>𝜃</w:t>
+      </w:r>
+      <w:r>
+        <w:t xml:space="preserve"> | x).</w:t>
       </w:r>
     </w:p>
     <w:p>
-      <w:proofErr w:type="spellStart"/>
-      <w:r>
-        <w:t>ln</w:t>
-      </w:r>
-      <w:proofErr w:type="spellEnd"/>
-      <w:r>
-        <w:t xml:space="preserve"> </w:t>
-      </w:r>
-      <w:proofErr w:type="gramStart"/>
-      <w:r>
-        <w:t>L(</w:t>
-      </w:r>
-      <w:proofErr w:type="gramEnd"/>
-      <w:r>
-        <w:rPr>
-          <w:rFonts w:ascii="Cambria Math" w:hAnsi="Cambria Math" w:cs="Cambria Math"/>
-        </w:rPr>
-        <w:t>𝜃</w:t>
-      </w:r>
-      <w:r>
-        <w:t xml:space="preserve">|x1, x2, ..., </w:t>
-      </w:r>
-      <w:proofErr w:type="spellStart"/>
-      <w:r>
-        <w:t>xn</w:t>
-      </w:r>
-      <w:proofErr w:type="spellEnd"/>
-      <w:r>
-        <w:t xml:space="preserve">) = </w:t>
-      </w:r>
-      <w:proofErr w:type="spellStart"/>
-      <w:r>
-        <w:t>ln</w:t>
-      </w:r>
-      <w:proofErr w:type="spellEnd"/>
-      <w:r>
-        <w:t>(</w:t>
-      </w:r>
-      <w:r>
-        <w:rPr>
-          <w:rFonts w:ascii="Cambria Math" w:hAnsi="Cambria Math" w:cs="Cambria Math"/>
-        </w:rPr>
-        <w:t>𝑛</w:t>
-      </w:r>
-      <w:r>
-        <w:t>!/(</w:t>
-      </w:r>
-      <w:r>
-        <w:rPr>
-          <w:rFonts w:ascii="Cambria Math" w:hAnsi="Cambria Math" w:cs="Cambria Math"/>
-        </w:rPr>
-        <w:t>𝑥</w:t>
-      </w:r>
-      <w:r>
-        <w:t xml:space="preserve">1! * </w:t>
-      </w:r>
-      <w:r>
-        <w:rPr>
-          <w:rFonts w:ascii="Cambria Math" w:hAnsi="Cambria Math" w:cs="Cambria Math"/>
-        </w:rPr>
-        <w:t>𝑥</w:t>
-      </w:r>
-      <w:r>
-        <w:t xml:space="preserve">2! * ... * </w:t>
-      </w:r>
-      <w:r>
-        <w:rPr>
-          <w:rFonts w:ascii="Cambria Math" w:hAnsi="Cambria Math" w:cs="Cambria Math"/>
-        </w:rPr>
-        <w:t>𝑥𝑛</w:t>
-      </w:r>
-      <w:r>
-        <w:t>!)) + (</w:t>
-      </w:r>
-      <w:r>
-        <w:rPr>
-          <w:rFonts w:ascii="Cambria Math" w:hAnsi="Cambria Math" w:cs="Cambria Math"/>
-        </w:rPr>
-        <w:t>𝑥</w:t>
-      </w:r>
-      <w:r>
-        <w:t xml:space="preserve">1 + </w:t>
-      </w:r>
-      <w:r>
-        <w:rPr>
-          <w:rFonts w:ascii="Cambria Math" w:hAnsi="Cambria Math" w:cs="Cambria Math"/>
-        </w:rPr>
-        <w:t>𝑥</w:t>
-      </w:r>
-      <w:r>
-        <w:t xml:space="preserve">2 + ... + </w:t>
-      </w:r>
-      <w:r>
-        <w:rPr>
-          <w:rFonts w:ascii="Cambria Math" w:hAnsi="Cambria Math" w:cs="Cambria Math"/>
-        </w:rPr>
-        <w:t>𝑥𝑛</w:t>
-      </w:r>
-      <w:r>
-        <w:t xml:space="preserve">) * </w:t>
-      </w:r>
-      <w:proofErr w:type="spellStart"/>
-      <w:r>
-        <w:t>ln</w:t>
-      </w:r>
-      <w:proofErr w:type="spellEnd"/>
-      <w:r>
-        <w:t xml:space="preserve"> </w:t>
-      </w:r>
-      <w:r>
-        <w:rPr>
-          <w:rFonts w:ascii="Cambria Math" w:hAnsi="Cambria Math" w:cs="Cambria Math"/>
-        </w:rPr>
-        <w:t>𝜃</w:t>
-      </w:r>
-      <w:r>
-        <w:t xml:space="preserve"> + (</w:t>
-      </w:r>
-      <w:r>
-        <w:rPr>
-          <w:rFonts w:ascii="Cambria Math" w:hAnsi="Cambria Math" w:cs="Cambria Math"/>
-        </w:rPr>
-        <w:t>𝑛</w:t>
-      </w:r>
-      <w:r>
-        <w:t>-</w:t>
-      </w:r>
-      <w:r>
-        <w:rPr>
-          <w:rFonts w:ascii="Cambria Math" w:hAnsi="Cambria Math" w:cs="Cambria Math"/>
-        </w:rPr>
-        <w:t>𝑥</w:t>
-      </w:r>
-      <w:r>
-        <w:t xml:space="preserve">1 + </w:t>
-      </w:r>
-      <w:r>
-        <w:rPr>
-          <w:rFonts w:ascii="Cambria Math" w:hAnsi="Cambria Math" w:cs="Cambria Math"/>
-        </w:rPr>
-        <w:t>𝑛</w:t>
-      </w:r>
-      <w:r>
-        <w:t>-</w:t>
-      </w:r>
-      <w:r>
-        <w:rPr>
-          <w:rFonts w:ascii="Cambria Math" w:hAnsi="Cambria Math" w:cs="Cambria Math"/>
-        </w:rPr>
-        <w:t>𝑥</w:t>
-      </w:r>
-      <w:r>
-        <w:t xml:space="preserve">2 + ... + </w:t>
-      </w:r>
-      <w:r>
-        <w:rPr>
-          <w:rFonts w:ascii="Cambria Math" w:hAnsi="Cambria Math" w:cs="Cambria Math"/>
-        </w:rPr>
-        <w:t>𝑛</w:t>
-      </w:r>
-      <w:r>
-        <w:t>-</w:t>
-      </w:r>
-      <w:r>
-        <w:rPr>
-          <w:rFonts w:ascii="Cambria Math" w:hAnsi="Cambria Math" w:cs="Cambria Math"/>
-        </w:rPr>
-        <w:t>𝑥𝑛</w:t>
-      </w:r>
-      <w:r>
-        <w:t xml:space="preserve">) * </w:t>
-      </w:r>
-      <w:proofErr w:type="spellStart"/>
-      <w:r>
-        <w:t>ln</w:t>
-      </w:r>
-      <w:proofErr w:type="spellEnd"/>
-      <w:r>
-        <w:t xml:space="preserve"> (1-</w:t>
-      </w:r>
-      <w:r>
-        <w:rPr>
-          <w:rFonts w:ascii="Cambria Math" w:hAnsi="Cambria Math" w:cs="Cambria Math"/>
-        </w:rPr>
-        <w:t>𝜃</w:t>
-      </w:r>
-      <w:r>
-        <w:t>)</w:t>
+      <w:r>
+        <w:t>Для удобства будем использовать логарифмическую функцию правдоподобия:</w:t>
       </w:r>
     </w:p>
     <w:p>
-      <w:r>
-        <w:t>d/d</w:t>
-      </w:r>
+      <w:proofErr w:type="spellStart"/>
+      <w:r>
+        <w:t>log</w:t>
+      </w:r>
+      <w:proofErr w:type="spellEnd"/>
+      <w:r>
+        <w:t xml:space="preserve"> </w:t>
+      </w:r>
+      <w:proofErr w:type="gramStart"/>
+      <w:r>
+        <w:t>L(</w:t>
+      </w:r>
+      <w:proofErr w:type="gramEnd"/>
       <w:r>
         <w:rPr>
           <w:rFonts w:ascii="Cambria Math" w:hAnsi="Cambria Math" w:cs="Cambria Math"/>
@@ -4381,21 +3573,24 @@
         <w:t>𝜃</w:t>
       </w:r>
       <w:r>
+        <w:t xml:space="preserve"> | x) = </w:t>
+      </w:r>
+      <w:proofErr w:type="spellStart"/>
+      <w:r>
+        <w:t>log</w:t>
+      </w:r>
+      <w:proofErr w:type="spellEnd"/>
+      <w:r>
+        <w:t xml:space="preserve"> C(n, x) + x </w:t>
+      </w:r>
+      <w:proofErr w:type="spellStart"/>
+      <w:r>
+        <w:t>log</w:t>
+      </w:r>
+      <w:proofErr w:type="spellEnd"/>
+      <w:r>
         <w:t xml:space="preserve"> </w:t>
       </w:r>
-      <w:proofErr w:type="spellStart"/>
-      <w:r>
-        <w:t>ln</w:t>
-      </w:r>
-      <w:proofErr w:type="spellEnd"/>
-      <w:r>
-        <w:t xml:space="preserve"> </w:t>
-      </w:r>
-      <w:proofErr w:type="gramStart"/>
-      <w:r>
-        <w:t>L(</w:t>
-      </w:r>
-      <w:proofErr w:type="gramEnd"/>
       <w:r>
         <w:rPr>
           <w:rFonts w:ascii="Cambria Math" w:hAnsi="Cambria Math" w:cs="Cambria Math"/>
@@ -4403,42 +3598,15 @@
         <w:t>𝜃</w:t>
       </w:r>
       <w:r>
-        <w:t xml:space="preserve">|x1, x2, ..., </w:t>
-      </w:r>
-      <w:proofErr w:type="spellStart"/>
-      <w:r>
-        <w:t>xn</w:t>
-      </w:r>
-      <w:proofErr w:type="spellEnd"/>
-      <w:r>
-        <w:t>) = (</w:t>
-      </w:r>
-      <w:r>
-        <w:rPr>
-          <w:rFonts w:ascii="Cambria Math" w:hAnsi="Cambria Math" w:cs="Cambria Math"/>
-        </w:rPr>
-        <w:t>𝑥</w:t>
-      </w:r>
-      <w:r>
-        <w:t xml:space="preserve">1 + </w:t>
-      </w:r>
-      <w:r>
-        <w:rPr>
-          <w:rFonts w:ascii="Cambria Math" w:hAnsi="Cambria Math" w:cs="Cambria Math"/>
-        </w:rPr>
-        <w:t>𝑥</w:t>
-      </w:r>
-      <w:r>
-        <w:t xml:space="preserve">2 + ... + </w:t>
-      </w:r>
-      <w:r>
-        <w:rPr>
-          <w:rFonts w:ascii="Cambria Math" w:hAnsi="Cambria Math" w:cs="Cambria Math"/>
-        </w:rPr>
-        <w:t>𝑥𝑛</w:t>
-      </w:r>
-      <w:r>
-        <w:t>)/</w:t>
+        <w:t xml:space="preserve"> + (n-x) </w:t>
+      </w:r>
+      <w:proofErr w:type="spellStart"/>
+      <w:r>
+        <w:t>log</w:t>
+      </w:r>
+      <w:proofErr w:type="spellEnd"/>
+      <w:r>
+        <w:t xml:space="preserve"> (1-</w:t>
       </w:r>
       <w:r>
         <w:rPr>
@@ -4447,143 +3615,111 @@
         <w:t>𝜃</w:t>
       </w:r>
       <w:r>
-        <w:t xml:space="preserve"> - (</w:t>
-      </w:r>
-      <w:r>
-        <w:rPr>
-          <w:rFonts w:ascii="Cambria Math" w:hAnsi="Cambria Math" w:cs="Cambria Math"/>
-        </w:rPr>
-        <w:t>𝑛</w:t>
-      </w:r>
-      <w:r>
-        <w:t>-</w:t>
-      </w:r>
-      <w:r>
-        <w:rPr>
-          <w:rFonts w:ascii="Cambria Math" w:hAnsi="Cambria Math" w:cs="Cambria Math"/>
-        </w:rPr>
-        <w:t>𝑥</w:t>
-      </w:r>
-      <w:r>
-        <w:t xml:space="preserve">1 + </w:t>
-      </w:r>
-      <w:r>
-        <w:rPr>
-          <w:rFonts w:ascii="Cambria Math" w:hAnsi="Cambria Math" w:cs="Cambria Math"/>
-        </w:rPr>
-        <w:t>𝑛</w:t>
-      </w:r>
-      <w:r>
-        <w:t>-</w:t>
-      </w:r>
-      <w:r>
-        <w:rPr>
-          <w:rFonts w:ascii="Cambria Math" w:hAnsi="Cambria Math" w:cs="Cambria Math"/>
-        </w:rPr>
-        <w:t>𝑥</w:t>
-      </w:r>
-      <w:r>
-        <w:t xml:space="preserve">2 + ... + </w:t>
-      </w:r>
-      <w:r>
-        <w:rPr>
-          <w:rFonts w:ascii="Cambria Math" w:hAnsi="Cambria Math" w:cs="Cambria Math"/>
-        </w:rPr>
-        <w:t>𝑛</w:t>
-      </w:r>
-      <w:r>
-        <w:t>-</w:t>
-      </w:r>
-      <w:r>
-        <w:rPr>
-          <w:rFonts w:ascii="Cambria Math" w:hAnsi="Cambria Math" w:cs="Cambria Math"/>
-        </w:rPr>
-        <w:t>𝑥𝑛</w:t>
-      </w:r>
-      <w:r>
-        <w:t>)/(1-</w:t>
-      </w:r>
-      <w:r>
-        <w:rPr>
-          <w:rFonts w:ascii="Cambria Math" w:hAnsi="Cambria Math" w:cs="Cambria Math"/>
-        </w:rPr>
-        <w:t>𝜃</w:t>
-      </w:r>
-      <w:r>
-        <w:t>) = 0</w:t>
+        <w:t>)</w:t>
       </w:r>
     </w:p>
     <w:p>
       <w:r>
-        <w:t>Отсюда получаем, что оценка методом максимального правдоподобия равна:</w:t>
+        <w:t>Тогда:</w:t>
       </w:r>
     </w:p>
     <w:p>
       <w:r>
+        <w:t>d/d</w:t>
+      </w:r>
+      <w:r>
         <w:rPr>
           <w:rFonts w:ascii="Cambria Math" w:hAnsi="Cambria Math" w:cs="Cambria Math"/>
         </w:rPr>
         <w:t>𝜃</w:t>
       </w:r>
       <w:r>
-        <w:t>_</w:t>
-      </w:r>
-      <w:proofErr w:type="spellStart"/>
-      <w:r>
-        <w:t>hat</w:t>
-      </w:r>
-      <w:proofErr w:type="spellEnd"/>
-      <w:r>
-        <w:t xml:space="preserve"> = (</w:t>
-      </w:r>
-      <w:r>
-        <w:rPr>
-          <w:rFonts w:ascii="Cambria Math" w:hAnsi="Cambria Math" w:cs="Cambria Math"/>
-        </w:rPr>
-        <w:t>𝑥</w:t>
-      </w:r>
-      <w:r>
-        <w:t xml:space="preserve">1 + </w:t>
-      </w:r>
-      <w:r>
-        <w:rPr>
-          <w:rFonts w:ascii="Cambria Math" w:hAnsi="Cambria Math" w:cs="Cambria Math"/>
-        </w:rPr>
-        <w:t>𝑥</w:t>
-      </w:r>
-      <w:r>
-        <w:t xml:space="preserve">2 + ... + </w:t>
-      </w:r>
-      <w:r>
-        <w:rPr>
-          <w:rFonts w:ascii="Cambria Math" w:hAnsi="Cambria Math" w:cs="Cambria Math"/>
-        </w:rPr>
-        <w:t>𝑥𝑛</w:t>
-      </w:r>
-      <w:r>
-        <w:t>)/</w:t>
-      </w:r>
-      <w:r>
-        <w:rPr>
-          <w:rFonts w:ascii="Cambria Math" w:hAnsi="Cambria Math" w:cs="Cambria Math"/>
-        </w:rPr>
-        <w:t>𝑛</w:t>
+        <w:t xml:space="preserve"> </w:t>
+      </w:r>
+      <w:proofErr w:type="spellStart"/>
+      <w:r>
+        <w:t>log</w:t>
+      </w:r>
+      <w:proofErr w:type="spellEnd"/>
+      <w:r>
+        <w:t xml:space="preserve"> </w:t>
+      </w:r>
+      <w:proofErr w:type="gramStart"/>
+      <w:r>
+        <w:t>L(</w:t>
+      </w:r>
+      <w:proofErr w:type="gramEnd"/>
+      <w:r>
+        <w:rPr>
+          <w:rFonts w:ascii="Cambria Math" w:hAnsi="Cambria Math" w:cs="Cambria Math"/>
+        </w:rPr>
+        <w:t>𝜃</w:t>
+      </w:r>
+      <w:r>
+        <w:t xml:space="preserve"> | x) = x/</w:t>
+      </w:r>
+      <w:r>
+        <w:rPr>
+          <w:rFonts w:ascii="Cambria Math" w:hAnsi="Cambria Math" w:cs="Cambria Math"/>
+        </w:rPr>
+        <w:t>𝜃</w:t>
+      </w:r>
+      <w:r>
+        <w:t xml:space="preserve"> - (n-x)/(1-</w:t>
+      </w:r>
+      <w:r>
+        <w:rPr>
+          <w:rFonts w:ascii="Cambria Math" w:hAnsi="Cambria Math" w:cs="Cambria Math"/>
+        </w:rPr>
+        <w:t>𝜃</w:t>
+      </w:r>
+      <w:r>
+        <w:t>) = 0</w:t>
       </w:r>
     </w:p>
     <w:p>
       <w:r>
-        <w:t>Найдем смещение оценки, дисперсию и среднеквадратическую ошибку:</w:t>
+        <w:t xml:space="preserve">Решая это уравнение для </w:t>
+      </w:r>
+      <w:r>
+        <w:rPr>
+          <w:rFonts w:ascii="Cambria Math" w:hAnsi="Cambria Math" w:cs="Cambria Math"/>
+        </w:rPr>
+        <w:t>𝜃</w:t>
+      </w:r>
+      <w:r>
+        <w:t>, получаем оценку максимального правдоподобия:</w:t>
       </w:r>
     </w:p>
     <w:p>
       <w:r>
-        <w:t>Смещение:</w:t>
+        <w:rPr>
+          <w:rFonts w:ascii="Cambria Math" w:hAnsi="Cambria Math" w:cs="Cambria Math"/>
+        </w:rPr>
+        <w:t>𝜃</w:t>
+      </w:r>
+      <w:r>
+        <w:rPr>
+          <w:rFonts w:ascii="Calibri" w:hAnsi="Calibri" w:cs="Calibri"/>
+        </w:rPr>
+        <w:t>̂</w:t>
+      </w:r>
+      <w:r>
+        <w:t xml:space="preserve"> = x/n</w:t>
       </w:r>
     </w:p>
     <w:p>
       <w:r>
-        <w:lastRenderedPageBreak/>
-        <w:t>E(</w:t>
+        <w:t xml:space="preserve">В данном случае, при </w:t>
+      </w:r>
+      <w:r>
+        <w:rPr>
+          <w:rFonts w:ascii="Cambria Math" w:hAnsi="Cambria Math" w:cs="Cambria Math"/>
+        </w:rPr>
+        <w:t>𝑛</w:t>
+      </w:r>
+      <w:r>
+        <w:t xml:space="preserve"> = 4, </w:t>
       </w:r>
       <w:r>
         <w:rPr>
@@ -4592,104 +3728,38 @@
         <w:t>𝜃</w:t>
       </w:r>
       <w:r>
-        <w:t>_</w:t>
-      </w:r>
-      <w:proofErr w:type="spellStart"/>
-      <w:r>
-        <w:t>hat</w:t>
-      </w:r>
-      <w:proofErr w:type="spellEnd"/>
-      <w:r>
-        <w:t xml:space="preserve">) - </w:t>
-      </w:r>
-      <w:r>
-        <w:rPr>
-          <w:rFonts w:ascii="Cambria Math" w:hAnsi="Cambria Math" w:cs="Cambria Math"/>
-        </w:rPr>
-        <w:t>𝜃</w:t>
-      </w:r>
-      <w:r>
-        <w:t xml:space="preserve"> = </w:t>
-      </w:r>
-      <w:proofErr w:type="gramStart"/>
-      <w:r>
-        <w:t>E(</w:t>
-      </w:r>
-      <w:proofErr w:type="gramEnd"/>
-      <w:r>
-        <w:t>(</w:t>
-      </w:r>
-      <w:r>
-        <w:rPr>
-          <w:rFonts w:ascii="Cambria Math" w:hAnsi="Cambria Math" w:cs="Cambria Math"/>
-        </w:rPr>
-        <w:t>𝑥</w:t>
-      </w:r>
-      <w:r>
-        <w:t xml:space="preserve">1 + </w:t>
-      </w:r>
-      <w:r>
-        <w:rPr>
-          <w:rFonts w:ascii="Cambria Math" w:hAnsi="Cambria Math" w:cs="Cambria Math"/>
-        </w:rPr>
-        <w:t>𝑥</w:t>
-      </w:r>
-      <w:r>
-        <w:t xml:space="preserve">2 + ... + </w:t>
-      </w:r>
-      <w:r>
-        <w:rPr>
-          <w:rFonts w:ascii="Cambria Math" w:hAnsi="Cambria Math" w:cs="Cambria Math"/>
-        </w:rPr>
-        <w:t>𝑥𝑛</w:t>
-      </w:r>
-      <w:r>
-        <w:t>)/</w:t>
-      </w:r>
-      <w:r>
-        <w:rPr>
-          <w:rFonts w:ascii="Cambria Math" w:hAnsi="Cambria Math" w:cs="Cambria Math"/>
-        </w:rPr>
-        <w:t>𝑛</w:t>
-      </w:r>
-      <w:r>
-        <w:t xml:space="preserve">) - </w:t>
-      </w:r>
-      <w:r>
-        <w:rPr>
-          <w:rFonts w:ascii="Cambria Math" w:hAnsi="Cambria Math" w:cs="Cambria Math"/>
-        </w:rPr>
-        <w:t>𝜃</w:t>
-      </w:r>
-      <w:r>
-        <w:t xml:space="preserve"> = </w:t>
-      </w:r>
-      <w:r>
-        <w:rPr>
-          <w:rFonts w:ascii="Cambria Math" w:hAnsi="Cambria Math" w:cs="Cambria Math"/>
-        </w:rPr>
-        <w:t>𝜃</w:t>
+        <w:t xml:space="preserve"> = 1/5, и количество успехов равно:</w:t>
       </w:r>
     </w:p>
     <w:p>
       <w:r>
-        <w:t>Таким образом, оценка методом максимального правдоподобия несмещенная.</w:t>
+        <w:t xml:space="preserve">x = n * </w:t>
+      </w:r>
+      <w:r>
+        <w:rPr>
+          <w:rFonts w:ascii="Cambria Math" w:hAnsi="Cambria Math" w:cs="Cambria Math"/>
+        </w:rPr>
+        <w:t>𝜃</w:t>
+      </w:r>
+      <w:r>
+        <w:t xml:space="preserve"> = 4 * (1/5) = 0.8</w:t>
       </w:r>
     </w:p>
     <w:p>
       <w:r>
-        <w:t>Дисперсия:</w:t>
+        <w:t xml:space="preserve">Таким образом, оценка максимального правдоподобия для </w:t>
+      </w:r>
+      <w:r>
+        <w:rPr>
+          <w:rFonts w:ascii="Cambria Math" w:hAnsi="Cambria Math" w:cs="Cambria Math"/>
+        </w:rPr>
+        <w:t>𝜃</w:t>
+      </w:r>
+      <w:r>
+        <w:t xml:space="preserve"> составляет:</w:t>
       </w:r>
     </w:p>
     <w:p>
-      <w:proofErr w:type="spellStart"/>
-      <w:r>
-        <w:t>Var</w:t>
-      </w:r>
-      <w:proofErr w:type="spellEnd"/>
-      <w:r>
-        <w:t>(</w:t>
-      </w:r>
       <w:r>
         <w:rPr>
           <w:rFonts w:ascii="Cambria Math" w:hAnsi="Cambria Math" w:cs="Cambria Math"/>
@@ -4697,213 +3767,243 @@
         <w:t>𝜃</w:t>
       </w:r>
       <w:r>
-        <w:t>_</w:t>
-      </w:r>
-      <w:proofErr w:type="spellStart"/>
-      <w:r>
-        <w:t>hat</w:t>
-      </w:r>
-      <w:proofErr w:type="spellEnd"/>
-      <w:r>
-        <w:t xml:space="preserve">) = </w:t>
-      </w:r>
-      <w:proofErr w:type="spellStart"/>
-      <w:proofErr w:type="gramStart"/>
-      <w:r>
-        <w:t>Var</w:t>
-      </w:r>
-      <w:proofErr w:type="spellEnd"/>
-      <w:r>
-        <w:t>(</w:t>
-      </w:r>
-      <w:proofErr w:type="gramEnd"/>
-      <w:r>
-        <w:t>(</w:t>
-      </w:r>
-      <w:r>
-        <w:rPr>
-          <w:rFonts w:ascii="Cambria Math" w:hAnsi="Cambria Math" w:cs="Cambria Math"/>
-        </w:rPr>
-        <w:t>𝑥</w:t>
-      </w:r>
-      <w:r>
-        <w:t xml:space="preserve">1 + </w:t>
-      </w:r>
-      <w:r>
-        <w:rPr>
-          <w:rFonts w:ascii="Cambria Math" w:hAnsi="Cambria Math" w:cs="Cambria Math"/>
-        </w:rPr>
-        <w:t>𝑥</w:t>
-      </w:r>
-      <w:r>
-        <w:t xml:space="preserve">2 + ... + </w:t>
-      </w:r>
-      <w:r>
-        <w:rPr>
-          <w:rFonts w:ascii="Cambria Math" w:hAnsi="Cambria Math" w:cs="Cambria Math"/>
-        </w:rPr>
-        <w:t>𝑥𝑛</w:t>
-      </w:r>
-      <w:r>
-        <w:t>)/</w:t>
-      </w:r>
-      <w:r>
-        <w:rPr>
-          <w:rFonts w:ascii="Cambria Math" w:hAnsi="Cambria Math" w:cs="Cambria Math"/>
-        </w:rPr>
-        <w:t>𝑛</w:t>
-      </w:r>
-      <w:r>
-        <w:t>) = (1/</w:t>
-      </w:r>
-      <w:r>
-        <w:rPr>
-          <w:rFonts w:ascii="Cambria Math" w:hAnsi="Cambria Math" w:cs="Cambria Math"/>
-        </w:rPr>
-        <w:t>𝑛</w:t>
-      </w:r>
-      <w:r>
-        <w:t xml:space="preserve">^2) * </w:t>
-      </w:r>
-      <w:proofErr w:type="spellStart"/>
-      <w:r>
-        <w:t>Var</w:t>
-      </w:r>
-      <w:proofErr w:type="spellEnd"/>
-      <w:r>
-        <w:t>(</w:t>
-      </w:r>
-      <w:r>
-        <w:rPr>
-          <w:rFonts w:ascii="Cambria Math" w:hAnsi="Cambria Math" w:cs="Cambria Math"/>
-        </w:rPr>
-        <w:t>𝑥</w:t>
-      </w:r>
-      <w:r>
-        <w:t>1 +</w:t>
-      </w:r>
-      <w:r>
-        <w:t xml:space="preserve"> </w:t>
-      </w:r>
-      <w:r>
-        <w:rPr>
-          <w:rFonts w:ascii="Cambria Math" w:hAnsi="Cambria Math" w:cs="Cambria Math"/>
-        </w:rPr>
-        <w:t>𝑥</w:t>
-      </w:r>
-      <w:r>
-        <w:t xml:space="preserve">2 + ... + </w:t>
-      </w:r>
-      <w:r>
-        <w:rPr>
-          <w:rFonts w:ascii="Cambria Math" w:hAnsi="Cambria Math" w:cs="Cambria Math"/>
-        </w:rPr>
-        <w:t>𝑥𝑛</w:t>
-      </w:r>
-      <w:r>
-        <w:t>) = (1/</w:t>
-      </w:r>
-      <w:r>
-        <w:rPr>
-          <w:rFonts w:ascii="Cambria Math" w:hAnsi="Cambria Math" w:cs="Cambria Math"/>
-        </w:rPr>
-        <w:t>𝑛</w:t>
-      </w:r>
-      <w:r>
-        <w:t>^2) * (</w:t>
-      </w:r>
-      <w:r>
-        <w:rPr>
-          <w:rFonts w:ascii="Cambria Math" w:hAnsi="Cambria Math" w:cs="Cambria Math"/>
-        </w:rPr>
-        <w:t>𝑛</w:t>
-      </w:r>
-      <w:r>
-        <w:t xml:space="preserve"> * </w:t>
-      </w:r>
-      <w:r>
-        <w:rPr>
-          <w:rFonts w:ascii="Cambria Math" w:hAnsi="Cambria Math" w:cs="Cambria Math"/>
-        </w:rPr>
-        <w:t>𝜃</w:t>
-      </w:r>
-      <w:r>
-        <w:t xml:space="preserve"> * (1-</w:t>
-      </w:r>
-      <w:r>
-        <w:rPr>
-          <w:rFonts w:ascii="Cambria Math" w:hAnsi="Cambria Math" w:cs="Cambria Math"/>
-        </w:rPr>
-        <w:t>𝜃</w:t>
-      </w:r>
-      <w:r>
-        <w:t>))</w:t>
+        <w:rPr>
+          <w:rFonts w:ascii="Calibri" w:hAnsi="Calibri" w:cs="Calibri"/>
+        </w:rPr>
+        <w:t>̂</w:t>
+      </w:r>
+      <w:r>
+        <w:t xml:space="preserve"> = 0.8/4 = 0.2</w:t>
       </w:r>
     </w:p>
     <w:p>
       <w:r>
-        <w:t>Таким образом, дисперсия оценки равна:</w:t>
-      </w:r>
-    </w:p>
-    <w:p>
-      <w:proofErr w:type="spellStart"/>
-      <w:r>
-        <w:t>Var</w:t>
-      </w:r>
-      <w:proofErr w:type="spellEnd"/>
-      <w:r>
-        <w:t>(</w:t>
-      </w:r>
-      <w:r>
-        <w:rPr>
-          <w:rFonts w:ascii="Cambria Math" w:hAnsi="Cambria Math" w:cs="Cambria Math"/>
-        </w:rPr>
-        <w:t>𝜃</w:t>
-      </w:r>
-      <w:r>
-        <w:t>_</w:t>
-      </w:r>
-      <w:proofErr w:type="spellStart"/>
-      <w:r>
-        <w:t>hat</w:t>
-      </w:r>
-      <w:proofErr w:type="spellEnd"/>
-      <w:r>
-        <w:t>) = (</w:t>
-      </w:r>
-      <w:r>
-        <w:rPr>
-          <w:rFonts w:ascii="Cambria Math" w:hAnsi="Cambria Math" w:cs="Cambria Math"/>
-        </w:rPr>
-        <w:t>𝜃</w:t>
-      </w:r>
-      <w:r>
-        <w:t xml:space="preserve"> * (1-</w:t>
-      </w:r>
-      <w:r>
-        <w:rPr>
-          <w:rFonts w:ascii="Cambria Math" w:hAnsi="Cambria Math" w:cs="Cambria Math"/>
-        </w:rPr>
-        <w:t>𝜃</w:t>
-      </w:r>
-      <w:r>
-        <w:t>))/</w:t>
-      </w:r>
-      <w:r>
-        <w:rPr>
-          <w:rFonts w:ascii="Cambria Math" w:hAnsi="Cambria Math" w:cs="Cambria Math"/>
-        </w:rPr>
-        <w:t>𝑛</w:t>
-      </w:r>
-    </w:p>
-    <w:p>
-      <w:r>
-        <w:t>Среднеквадратическая ошибка:</w:t>
-      </w:r>
+        <w:t xml:space="preserve">Смещение оценки можно определить как разницу между ожидаемым значением оценки и истинным значением параметра. Ожидаемое значение оценки при использовании оценки максимального правдоподобия равно математическому ожиданию распределения, </w:t>
+      </w:r>
+      <w:proofErr w:type="gramStart"/>
+      <w:r>
+        <w:t>т.е.</w:t>
+      </w:r>
+      <w:proofErr w:type="gramEnd"/>
     </w:p>
     <w:p>
       <w:proofErr w:type="gramStart"/>
       <w:r>
+        <w:t>E(</w:t>
+      </w:r>
+      <w:proofErr w:type="gramEnd"/>
+      <w:r>
+        <w:rPr>
+          <w:rFonts w:ascii="Cambria Math" w:hAnsi="Cambria Math" w:cs="Cambria Math"/>
+        </w:rPr>
+        <w:t>𝜃</w:t>
+      </w:r>
+      <w:r>
+        <w:rPr>
+          <w:rFonts w:ascii="Calibri" w:hAnsi="Calibri" w:cs="Calibri"/>
+        </w:rPr>
+        <w:t>̂</w:t>
+      </w:r>
+      <w:r>
+        <w:t xml:space="preserve"> ) = </w:t>
+      </w:r>
+      <w:r>
+        <w:rPr>
+          <w:rFonts w:ascii="Cambria Math" w:hAnsi="Cambria Math" w:cs="Cambria Math"/>
+        </w:rPr>
+        <w:t>𝜃</w:t>
+      </w:r>
+    </w:p>
+    <w:p>
+      <w:r>
+        <w:t>Следовательно, смещение равно:</w:t>
+      </w:r>
+    </w:p>
+    <w:p>
+      <w:proofErr w:type="spellStart"/>
+      <w:proofErr w:type="gramStart"/>
+      <w:r>
+        <w:t>bias</w:t>
+      </w:r>
+      <w:proofErr w:type="spellEnd"/>
+      <w:r>
+        <w:t>(</w:t>
+      </w:r>
+      <w:proofErr w:type="gramEnd"/>
+      <w:r>
+        <w:rPr>
+          <w:rFonts w:ascii="Cambria Math" w:hAnsi="Cambria Math" w:cs="Cambria Math"/>
+        </w:rPr>
+        <w:t>𝜃</w:t>
+      </w:r>
+      <w:r>
+        <w:rPr>
+          <w:rFonts w:ascii="Calibri" w:hAnsi="Calibri" w:cs="Calibri"/>
+        </w:rPr>
+        <w:t>̂</w:t>
+      </w:r>
+      <w:r>
+        <w:t xml:space="preserve"> ) = E(</w:t>
+      </w:r>
+      <w:r>
+        <w:rPr>
+          <w:rFonts w:ascii="Cambria Math" w:hAnsi="Cambria Math" w:cs="Cambria Math"/>
+        </w:rPr>
+        <w:t>𝜃</w:t>
+      </w:r>
+      <w:r>
+        <w:rPr>
+          <w:rFonts w:ascii="Calibri" w:hAnsi="Calibri" w:cs="Calibri"/>
+        </w:rPr>
+        <w:t>̂</w:t>
+      </w:r>
+      <w:r>
+        <w:t xml:space="preserve"> ) - </w:t>
+      </w:r>
+      <w:r>
+        <w:rPr>
+          <w:rFonts w:ascii="Cambria Math" w:hAnsi="Cambria Math" w:cs="Cambria Math"/>
+        </w:rPr>
+        <w:t>𝜃</w:t>
+      </w:r>
+      <w:r>
+        <w:t xml:space="preserve"> = 0.2 - 1/5 = -0.02</w:t>
+      </w:r>
+    </w:p>
+    <w:p>
+      <w:r>
+        <w:t>Дисперсия оценки определяется как:</w:t>
+      </w:r>
+    </w:p>
+    <w:p>
+      <w:proofErr w:type="spellStart"/>
+      <w:proofErr w:type="gramStart"/>
+      <w:r>
+        <w:t>Var</w:t>
+      </w:r>
+      <w:proofErr w:type="spellEnd"/>
+      <w:r>
+        <w:t>(</w:t>
+      </w:r>
+      <w:proofErr w:type="gramEnd"/>
+      <w:r>
+        <w:rPr>
+          <w:rFonts w:ascii="Cambria Math" w:hAnsi="Cambria Math" w:cs="Cambria Math"/>
+        </w:rPr>
+        <w:t>𝜃</w:t>
+      </w:r>
+      <w:r>
+        <w:rPr>
+          <w:rFonts w:ascii="Calibri" w:hAnsi="Calibri" w:cs="Calibri"/>
+        </w:rPr>
+        <w:t>̂</w:t>
+      </w:r>
+      <w:r>
+        <w:t xml:space="preserve"> ) = </w:t>
+      </w:r>
+      <w:proofErr w:type="spellStart"/>
+      <w:r>
+        <w:t>Var</w:t>
+      </w:r>
+      <w:proofErr w:type="spellEnd"/>
+      <w:r>
+        <w:t>(x)/n^2 = n</w:t>
+      </w:r>
+      <w:r>
+        <w:rPr>
+          <w:rFonts w:ascii="Cambria Math" w:hAnsi="Cambria Math" w:cs="Cambria Math"/>
+        </w:rPr>
+        <w:t>𝜃</w:t>
+      </w:r>
+      <w:r>
+        <w:t>(1-</w:t>
+      </w:r>
+      <w:r>
+        <w:rPr>
+          <w:rFonts w:ascii="Cambria Math" w:hAnsi="Cambria Math" w:cs="Cambria Math"/>
+        </w:rPr>
+        <w:t>𝜃</w:t>
+      </w:r>
+      <w:r>
+        <w:t xml:space="preserve">)/n^2 = </w:t>
+      </w:r>
+      <w:r>
+        <w:rPr>
+          <w:rFonts w:ascii="Cambria Math" w:hAnsi="Cambria Math" w:cs="Cambria Math"/>
+        </w:rPr>
+        <w:t>𝜃</w:t>
+      </w:r>
+      <w:r>
+        <w:t>(1-</w:t>
+      </w:r>
+      <w:r>
+        <w:rPr>
+          <w:rFonts w:ascii="Cambria Math" w:hAnsi="Cambria Math" w:cs="Cambria Math"/>
+        </w:rPr>
+        <w:t>𝜃</w:t>
+      </w:r>
+      <w:r>
+        <w:t>)/n</w:t>
+      </w:r>
+    </w:p>
+    <w:p>
+      <w:r>
+        <w:t>В данном случае:</w:t>
+      </w:r>
+    </w:p>
+    <w:p>
+      <w:proofErr w:type="spellStart"/>
+      <w:proofErr w:type="gramStart"/>
+      <w:r>
+        <w:t>Var</w:t>
+      </w:r>
+      <w:proofErr w:type="spellEnd"/>
+      <w:r>
+        <w:t>(</w:t>
+      </w:r>
+      <w:proofErr w:type="gramEnd"/>
+      <w:r>
+        <w:rPr>
+          <w:rFonts w:ascii="Cambria Math" w:hAnsi="Cambria Math" w:cs="Cambria Math"/>
+        </w:rPr>
+        <w:t>𝜃</w:t>
+      </w:r>
+      <w:r>
+        <w:rPr>
+          <w:rFonts w:ascii="Calibri" w:hAnsi="Calibri" w:cs="Calibri"/>
+        </w:rPr>
+        <w:t>̂</w:t>
+      </w:r>
+      <w:r>
+        <w:t xml:space="preserve"> ) = </w:t>
+      </w:r>
+      <w:r>
+        <w:rPr>
+          <w:rFonts w:ascii="Cambria Math" w:hAnsi="Cambria Math" w:cs="Cambria Math"/>
+        </w:rPr>
+        <w:t>𝜃</w:t>
+      </w:r>
+      <w:r>
+        <w:t>(1-</w:t>
+      </w:r>
+      <w:r>
+        <w:rPr>
+          <w:rFonts w:ascii="Cambria Math" w:hAnsi="Cambria Math" w:cs="Cambria Math"/>
+        </w:rPr>
+        <w:t>𝜃</w:t>
+      </w:r>
+      <w:r>
+        <w:t>)/n = (1/5)(4/5)/4 = 0.04/4 = 0.01</w:t>
+      </w:r>
+    </w:p>
+    <w:p>
+      <w:r>
+        <w:t>Среднеквадратическая ошибка (MSE) равна сумме квадратов смещения и дисперсии:</w:t>
+      </w:r>
+    </w:p>
+    <w:p>
+      <w:proofErr w:type="gramStart"/>
+      <w:r>
         <w:t>MSE(</w:t>
       </w:r>
       <w:proofErr w:type="gramEnd"/>
@@ -4914,15 +4014,13 @@
         <w:t>𝜃</w:t>
       </w:r>
       <w:r>
-        <w:t>_</w:t>
-      </w:r>
-      <w:proofErr w:type="spellStart"/>
-      <w:r>
-        <w:t>hat</w:t>
-      </w:r>
-      <w:proofErr w:type="spellEnd"/>
-      <w:r>
-        <w:t>) = E((</w:t>
+        <w:rPr>
+          <w:rFonts w:ascii="Calibri" w:hAnsi="Calibri" w:cs="Calibri"/>
+        </w:rPr>
+        <w:t>̂</w:t>
+      </w:r>
+      <w:r>
+        <w:t xml:space="preserve"> ) = bias^2(</w:t>
       </w:r>
       <w:r>
         <w:rPr>
@@ -4931,15 +4029,21 @@
         <w:t>𝜃</w:t>
       </w:r>
       <w:r>
-        <w:t>_</w:t>
-      </w:r>
-      <w:proofErr w:type="spellStart"/>
-      <w:r>
-        <w:t>hat</w:t>
-      </w:r>
-      <w:proofErr w:type="spellEnd"/>
-      <w:r>
-        <w:t xml:space="preserve"> - </w:t>
+        <w:rPr>
+          <w:rFonts w:ascii="Calibri" w:hAnsi="Calibri" w:cs="Calibri"/>
+        </w:rPr>
+        <w:t>̂</w:t>
+      </w:r>
+      <w:r>
+        <w:t xml:space="preserve"> ) + </w:t>
+      </w:r>
+      <w:proofErr w:type="spellStart"/>
+      <w:r>
+        <w:t>Var</w:t>
+      </w:r>
+      <w:proofErr w:type="spellEnd"/>
+      <w:r>
+        <w:t>(</w:t>
       </w:r>
       <w:r>
         <w:rPr>
@@ -4948,82 +4052,13 @@
         <w:t>𝜃</w:t>
       </w:r>
       <w:r>
-        <w:t xml:space="preserve">)^2) = </w:t>
-      </w:r>
-      <w:proofErr w:type="spellStart"/>
-      <w:r>
-        <w:t>Var</w:t>
-      </w:r>
-      <w:proofErr w:type="spellEnd"/>
-      <w:r>
-        <w:t>(</w:t>
-      </w:r>
-      <w:r>
-        <w:rPr>
-          <w:rFonts w:ascii="Cambria Math" w:hAnsi="Cambria Math" w:cs="Cambria Math"/>
-        </w:rPr>
-        <w:t>𝜃</w:t>
-      </w:r>
-      <w:r>
-        <w:t>_</w:t>
-      </w:r>
-      <w:proofErr w:type="spellStart"/>
-      <w:r>
-        <w:t>hat</w:t>
-      </w:r>
-      <w:proofErr w:type="spellEnd"/>
-      <w:r>
-        <w:t>) + Bias^2(</w:t>
-      </w:r>
-      <w:r>
-        <w:rPr>
-          <w:rFonts w:ascii="Cambria Math" w:hAnsi="Cambria Math" w:cs="Cambria Math"/>
-        </w:rPr>
-        <w:t>𝜃</w:t>
-      </w:r>
-      <w:r>
-        <w:t>_</w:t>
-      </w:r>
-      <w:proofErr w:type="spellStart"/>
-      <w:r>
-        <w:t>hat</w:t>
-      </w:r>
-      <w:proofErr w:type="spellEnd"/>
-      <w:r>
-        <w:t xml:space="preserve">, </w:t>
-      </w:r>
-      <w:r>
-        <w:rPr>
-          <w:rFonts w:ascii="Cambria Math" w:hAnsi="Cambria Math" w:cs="Cambria Math"/>
-        </w:rPr>
-        <w:t>𝜃</w:t>
-      </w:r>
-      <w:r>
-        <w:t>) = (</w:t>
-      </w:r>
-      <w:r>
-        <w:rPr>
-          <w:rFonts w:ascii="Cambria Math" w:hAnsi="Cambria Math" w:cs="Cambria Math"/>
-        </w:rPr>
-        <w:t>𝜃</w:t>
-      </w:r>
-      <w:r>
-        <w:t xml:space="preserve"> * (1-</w:t>
-      </w:r>
-      <w:r>
-        <w:rPr>
-          <w:rFonts w:ascii="Cambria Math" w:hAnsi="Cambria Math" w:cs="Cambria Math"/>
-        </w:rPr>
-        <w:t>𝜃</w:t>
-      </w:r>
-      <w:r>
-        <w:t>))/</w:t>
-      </w:r>
-      <w:r>
-        <w:rPr>
-          <w:rFonts w:ascii="Cambria Math" w:hAnsi="Cambria Math" w:cs="Cambria Math"/>
-        </w:rPr>
-        <w:t>𝑛</w:t>
+        <w:rPr>
+          <w:rFonts w:ascii="Calibri" w:hAnsi="Calibri" w:cs="Calibri"/>
+        </w:rPr>
+        <w:t>̂</w:t>
+      </w:r>
+      <w:r>
+        <w:t xml:space="preserve"> ) = (-0.02)^2 + 0.01 = 0.</w:t>
       </w:r>
     </w:p>
     <w:p>
@@ -5067,6 +4102,7 @@
         <w:rPr>
           <w:color w:val="CC7832"/>
         </w:rPr>
+        <w:lastRenderedPageBreak/>
         <w:t>import</w:t>
       </w:r>
       <w:proofErr w:type="spellEnd"/>
@@ -5713,6 +4749,9 @@
         </w:rPr>
       </w:pPr>
       <w:r>
+        <w:rPr>
+          <w:noProof/>
+        </w:rPr>
         <w:drawing>
           <wp:inline distT="0" distB="0" distL="0" distR="0" wp14:anchorId="39D7B3A9" wp14:editId="44EFBA4C">
             <wp:extent cx="4145280" cy="957572"/>
@@ -5787,14 +4826,7 @@
     </w:p>
     <w:p>
       <w:r>
-        <w:t xml:space="preserve">Для проведения эксперимента посчитаем, сколько раз оценка методом максимального правдоподобия отклонится от истинного значения параметра более чем на 0.01 для каждого из объемов выборки. Для этого сгенерируем 500 выборок и для каждой выборки найдем оценку параметра методом максимального правдоподобия и посчитаем ее отклонение от истинного </w:t>
-      </w:r>
-      <w:r>
-        <w:lastRenderedPageBreak/>
-        <w:t>значения параметра. Затем посчитаем количество таких выборок и выразим это количество в процентах от общего числа выборок</w:t>
-      </w:r>
-      <w:r>
-        <w:t>:</w:t>
+        <w:t>Для проведения эксперимента посчитаем, сколько раз оценка методом максимального правдоподобия отклонится от истинного значения параметра более чем на 0.01 для каждого из объемов выборки. Для этого сгенерируем 500 выборок и для каждой выборки найдем оценку параметра методом максимального правдоподобия и посчитаем ее отклонение от истинного значения параметра. Затем посчитаем количество таких выборок и выразим это количество в процентах от общего числа выборок:</w:t>
       </w:r>
     </w:p>
     <w:p>
@@ -6434,6 +5466,7 @@
         <w:rPr>
           <w:color w:val="A9B7C6"/>
         </w:rPr>
+        <w:lastRenderedPageBreak/>
         <w:br/>
         <w:t xml:space="preserve">        </w:t>
       </w:r>
@@ -6957,6 +5990,9 @@
     </w:p>
     <w:p>
       <w:r>
+        <w:rPr>
+          <w:noProof/>
+        </w:rPr>
         <w:drawing>
           <wp:inline distT="0" distB="0" distL="0" distR="0" wp14:anchorId="62431F93" wp14:editId="441F389F">
             <wp:extent cx="5166808" cy="1158340"/>
@@ -6994,7 +6030,6 @@
         </w:drawing>
       </w:r>
     </w:p>
-    <w:p/>
     <w:p/>
     <w:p>
       <w:r>
@@ -7417,6 +6452,7 @@
   <w:style w:type="character" w:default="1" w:styleId="a0">
     <w:name w:val="Default Paragraph Font"/>
     <w:uiPriority w:val="1"/>
+    <w:semiHidden/>
     <w:unhideWhenUsed/>
   </w:style>
   <w:style w:type="table" w:default="1" w:styleId="a1">
@@ -7799,4 +6835,24 @@
     </a:ext>
   </a:extLst>
 </a:theme>
+</file>
+
+<file path=word/webextensions/taskpanes.xml><?xml version="1.0" encoding="utf-8"?>
+<wetp:taskpanes xmlns:wetp="http://schemas.microsoft.com/office/webextensions/taskpanes/2010/11">
+  <wetp:taskpane dockstate="right" visibility="0" width="438" row="1">
+    <wetp:webextensionref xmlns:r="http://schemas.openxmlformats.org/officeDocument/2006/relationships" r:id="rId1"/>
+  </wetp:taskpane>
+</wetp:taskpanes>
+</file>
+
+<file path=word/webextensions/webextension1.xml><?xml version="1.0" encoding="utf-8"?>
+<we:webextension xmlns:we="http://schemas.microsoft.com/office/webextensions/webextension/2010/11" id="{4CAA3EC4-2814-4A6E-912B-7392823AC897}">
+  <we:reference id="wa104381909" version="3.5.1.0" store="ru-RU" storeType="OMEX"/>
+  <we:alternateReferences>
+    <we:reference id="wa104381909" version="3.5.1.0" store="WA104381909" storeType="OMEX"/>
+  </we:alternateReferences>
+  <we:properties/>
+  <we:bindings/>
+  <we:snapshot xmlns:r="http://schemas.openxmlformats.org/officeDocument/2006/relationships"/>
+</we:webextension>
 </file>
--- a/lab2/Лабораторная №2.docx
+++ b/lab2/Лабораторная №2.docx
@@ -109,503 +109,1716 @@
       </w:r>
     </w:p>
     <w:p>
-      <w:r>
-        <w:t xml:space="preserve">Пусть </w:t>
-      </w:r>
-      <w:r>
-        <w:rPr>
-          <w:rFonts w:ascii="Cambria Math" w:hAnsi="Cambria Math" w:cs="Cambria Math"/>
-        </w:rPr>
-        <w:t>𝑋</w:t>
-      </w:r>
-      <w:r>
-        <w:t xml:space="preserve">1, </w:t>
-      </w:r>
-      <w:r>
-        <w:rPr>
-          <w:rFonts w:ascii="Cambria Math" w:hAnsi="Cambria Math" w:cs="Cambria Math"/>
-        </w:rPr>
-        <w:t>𝑋</w:t>
-      </w:r>
-      <w:r>
-        <w:t xml:space="preserve">2, ..., </w:t>
-      </w:r>
-      <w:r>
-        <w:rPr>
-          <w:rFonts w:ascii="Cambria Math" w:hAnsi="Cambria Math" w:cs="Cambria Math"/>
-        </w:rPr>
-        <w:t>𝑋𝑛</w:t>
-      </w:r>
-      <w:r>
-        <w:t xml:space="preserve"> — выборка из равномерного распределения на −</w:t>
-      </w:r>
-      <w:r>
-        <w:rPr>
-          <w:rFonts w:ascii="Cambria Math" w:hAnsi="Cambria Math" w:cs="Cambria Math"/>
-        </w:rPr>
-        <w:t>𝜃</w:t>
-      </w:r>
-      <w:r>
-        <w:t xml:space="preserve">, </w:t>
-      </w:r>
-      <w:r>
-        <w:rPr>
-          <w:rFonts w:ascii="Cambria Math" w:hAnsi="Cambria Math" w:cs="Cambria Math"/>
-        </w:rPr>
-        <w:t>𝜃</w:t>
-      </w:r>
-      <w:r>
-        <w:t xml:space="preserve">. Тогда методом моментов мы можем приравнять моменты выборки к моментам теоретического распределения и получить оценку параметра </w:t>
-      </w:r>
-      <w:r>
-        <w:rPr>
-          <w:rFonts w:ascii="Cambria Math" w:hAnsi="Cambria Math" w:cs="Cambria Math"/>
-        </w:rPr>
-        <w:t>𝜃</w:t>
-      </w:r>
-      <w:r>
-        <w:t>:</w:t>
+      <w:pPr>
+        <w:rPr>
+          <w:rFonts w:ascii="Cambria Math" w:hAnsi="Cambria Math" w:cs="Cambria Math"/>
+        </w:rPr>
+      </w:pPr>
+      <w:r>
+        <w:rPr>
+          <w:rFonts w:ascii="Cambria Math" w:hAnsi="Cambria Math" w:cs="Cambria Math"/>
+        </w:rPr>
+        <w:t>Я</w:t>
+      </w:r>
+      <w:r>
+        <w:rPr>
+          <w:rFonts w:ascii="Cambria Math" w:hAnsi="Cambria Math" w:cs="Cambria Math"/>
+        </w:rPr>
+        <w:t xml:space="preserve"> рассмотрел метод моментов для оценки параметра </w:t>
+      </w:r>
+      <w:r>
+        <w:rPr>
+          <w:noProof/>
+        </w:rPr>
+        <w:drawing>
+          <wp:inline distT="0" distB="0" distL="0" distR="0" wp14:anchorId="52E15A26" wp14:editId="2A4C4AD5">
+            <wp:extent cx="74141" cy="93362"/>
+            <wp:effectExtent l="0" t="0" r="0" b="0"/>
+            <wp:docPr id="1697061668" name="Рисунок 1697061668" descr="theta" title="{&quot;mathml&quot;:&quot;&lt;math style=\&quot;font-family:stix;font-size:16px;\&quot; xmlns=\&quot;http://www.w3.org/1998/Math/MathML\&quot;&gt;&lt;mstyle mathsize=\&quot;16px\&quot;&gt;&lt;mi&gt;&amp;#x3B8;&lt;/mi&gt;&lt;/mstyle&gt;&lt;/math&gt;&quot;}"/>
+            <wp:cNvGraphicFramePr>
+              <a:graphicFrameLocks xmlns:a="http://schemas.openxmlformats.org/drawingml/2006/main" noChangeAspect="1"/>
+            </wp:cNvGraphicFramePr>
+            <a:graphic xmlns:a="http://schemas.openxmlformats.org/drawingml/2006/main">
+              <a:graphicData uri="http://schemas.openxmlformats.org/drawingml/2006/picture">
+                <pic:pic xmlns:pic="http://schemas.openxmlformats.org/drawingml/2006/picture">
+                  <pic:nvPicPr>
+                    <pic:cNvPr id="1" name="Picture 1" descr="theta" title="{&quot;mathml&quot;:&quot;&lt;math style=\&quot;font-family:stix;font-size:16px;\&quot; xmlns=\&quot;http://www.w3.org/1998/Math/MathML\&quot;&gt;&lt;mstyle mathsize=\&quot;16px\&quot;&gt;&lt;mi&gt;&amp;#x3B8;&lt;/mi&gt;&lt;/mstyle&gt;&lt;/math&gt;&quot;}"/>
+                    <pic:cNvPicPr/>
+                  </pic:nvPicPr>
+                  <pic:blipFill>
+                    <a:blip r:embed="rId5" cstate="print">
+                      <a:extLst>
+                        <a:ext uri="{28A0092B-C50C-407E-A947-70E740481C1C}">
+                          <a14:useLocalDpi xmlns:a14="http://schemas.microsoft.com/office/drawing/2010/main" val="0"/>
+                        </a:ext>
+                      </a:extLst>
+                    </a:blip>
+                    <a:stretch>
+                      <a:fillRect/>
+                    </a:stretch>
+                  </pic:blipFill>
+                  <pic:spPr>
+                    <a:xfrm>
+                      <a:off x="0" y="0"/>
+                      <a:ext cx="74141" cy="93362"/>
+                    </a:xfrm>
+                    <a:prstGeom prst="rect">
+                      <a:avLst/>
+                    </a:prstGeom>
+                  </pic:spPr>
+                </pic:pic>
+              </a:graphicData>
+            </a:graphic>
+          </wp:inline>
+        </w:drawing>
+      </w:r>
+      <w:r>
+        <w:rPr>
+          <w:rFonts w:ascii="Cambria Math" w:hAnsi="Cambria Math" w:cs="Cambria Math"/>
+        </w:rPr>
+        <w:t xml:space="preserve"> </w:t>
+      </w:r>
+      <w:r>
+        <w:rPr>
+          <w:rFonts w:ascii="Cambria Math" w:hAnsi="Cambria Math" w:cs="Cambria Math"/>
+        </w:rPr>
+        <w:t xml:space="preserve">равномерного распределения на отрезке </w:t>
+      </w:r>
+      <w:r>
+        <w:rPr>
+          <w:noProof/>
+          <w:position w:val="-3"/>
+        </w:rPr>
+        <w:drawing>
+          <wp:inline distT="0" distB="0" distL="0" distR="0" wp14:anchorId="2CE5BEFE" wp14:editId="04DCE1BB">
+            <wp:extent cx="332259" cy="111211"/>
+            <wp:effectExtent l="0" t="0" r="0" b="0"/>
+            <wp:docPr id="306541273" name="Рисунок 306541273" descr="negative theta comma theta" title="{&quot;mathml&quot;:&quot;&lt;math xmlns=\&quot;http://www.w3.org/1998/Math/MathML\&quot; style=\&quot;font-family:stix;font-size:16px;\&quot;&gt;&lt;mo&gt;-&lt;/mo&gt;&lt;mi&gt;&amp;#x3B8;&lt;/mi&gt;&lt;mo&gt;,&lt;/mo&gt;&lt;mi&gt;&amp;#x3B8;&lt;/mi&gt;&lt;/math&gt;&quot;}"/>
+            <wp:cNvGraphicFramePr>
+              <a:graphicFrameLocks xmlns:a="http://schemas.openxmlformats.org/drawingml/2006/main" noChangeAspect="1"/>
+            </wp:cNvGraphicFramePr>
+            <a:graphic xmlns:a="http://schemas.openxmlformats.org/drawingml/2006/main">
+              <a:graphicData uri="http://schemas.openxmlformats.org/drawingml/2006/picture">
+                <pic:pic xmlns:pic="http://schemas.openxmlformats.org/drawingml/2006/picture">
+                  <pic:nvPicPr>
+                    <pic:cNvPr id="1" name="Picture 1" descr="negative theta comma theta" title="{&quot;mathml&quot;:&quot;&lt;math xmlns=\&quot;http://www.w3.org/1998/Math/MathML\&quot; style=\&quot;font-family:stix;font-size:16px;\&quot;&gt;&lt;mo&gt;-&lt;/mo&gt;&lt;mi&gt;&amp;#x3B8;&lt;/mi&gt;&lt;mo&gt;,&lt;/mo&gt;&lt;mi&gt;&amp;#x3B8;&lt;/mi&gt;&lt;/math&gt;&quot;}"/>
+                    <pic:cNvPicPr/>
+                  </pic:nvPicPr>
+                  <pic:blipFill>
+                    <a:blip r:embed="rId6" cstate="print">
+                      <a:extLst>
+                        <a:ext uri="{28A0092B-C50C-407E-A947-70E740481C1C}">
+                          <a14:useLocalDpi xmlns:a14="http://schemas.microsoft.com/office/drawing/2010/main" val="0"/>
+                        </a:ext>
+                      </a:extLst>
+                    </a:blip>
+                    <a:stretch>
+                      <a:fillRect/>
+                    </a:stretch>
+                  </pic:blipFill>
+                  <pic:spPr>
+                    <a:xfrm>
+                      <a:off x="0" y="0"/>
+                      <a:ext cx="332259" cy="111211"/>
+                    </a:xfrm>
+                    <a:prstGeom prst="rect">
+                      <a:avLst/>
+                    </a:prstGeom>
+                  </pic:spPr>
+                </pic:pic>
+              </a:graphicData>
+            </a:graphic>
+          </wp:inline>
+        </w:drawing>
+      </w:r>
+      <w:r>
+        <w:rPr>
+          <w:rFonts w:ascii="Cambria Math" w:hAnsi="Cambria Math" w:cs="Cambria Math"/>
+        </w:rPr>
+        <w:t xml:space="preserve">. Для этого </w:t>
+      </w:r>
+      <w:r>
+        <w:rPr>
+          <w:rFonts w:ascii="Cambria Math" w:hAnsi="Cambria Math" w:cs="Cambria Math"/>
+        </w:rPr>
+        <w:t>я</w:t>
+      </w:r>
+      <w:r>
+        <w:rPr>
+          <w:rFonts w:ascii="Cambria Math" w:hAnsi="Cambria Math" w:cs="Cambria Math"/>
+        </w:rPr>
+        <w:t xml:space="preserve"> использовал первый и второй моменты распределения, а именно, </w:t>
+      </w:r>
+      <w:r>
+        <w:rPr>
+          <w:noProof/>
+          <w:position w:val="-3"/>
+        </w:rPr>
+        <w:drawing>
+          <wp:inline distT="0" distB="0" distL="0" distR="0" wp14:anchorId="7BB61CD4" wp14:editId="147CDA71">
+            <wp:extent cx="551935" cy="127686"/>
+            <wp:effectExtent l="0" t="0" r="0" b="0"/>
+            <wp:docPr id="331719821" name="Рисунок 331719821" descr="double-struck E left parenthesis X right parenthesis equals 0" title="{&quot;mathml&quot;:&quot;&lt;math xmlns=\&quot;http://www.w3.org/1998/Math/MathML\&quot; style=\&quot;font-family:stix;font-size:16px;\&quot;&gt;&lt;mi mathvariant=\&quot;double-struck\&quot;&gt;E&lt;/mi&gt;&lt;mo&gt;(&lt;/mo&gt;&lt;mi&gt;X&lt;/mi&gt;&lt;mo&gt;)&lt;/mo&gt;&lt;mo&gt;=&lt;/mo&gt;&lt;mn&gt;0&lt;/mn&gt;&lt;/math&gt;&quot;}"/>
+            <wp:cNvGraphicFramePr>
+              <a:graphicFrameLocks xmlns:a="http://schemas.openxmlformats.org/drawingml/2006/main" noChangeAspect="1"/>
+            </wp:cNvGraphicFramePr>
+            <a:graphic xmlns:a="http://schemas.openxmlformats.org/drawingml/2006/main">
+              <a:graphicData uri="http://schemas.openxmlformats.org/drawingml/2006/picture">
+                <pic:pic xmlns:pic="http://schemas.openxmlformats.org/drawingml/2006/picture">
+                  <pic:nvPicPr>
+                    <pic:cNvPr id="1" name="Picture 1" descr="double-struck E left parenthesis X right parenthesis equals 0" title="{&quot;mathml&quot;:&quot;&lt;math xmlns=\&quot;http://www.w3.org/1998/Math/MathML\&quot; style=\&quot;font-family:stix;font-size:16px;\&quot;&gt;&lt;mi mathvariant=\&quot;double-struck\&quot;&gt;E&lt;/mi&gt;&lt;mo&gt;(&lt;/mo&gt;&lt;mi&gt;X&lt;/mi&gt;&lt;mo&gt;)&lt;/mo&gt;&lt;mo&gt;=&lt;/mo&gt;&lt;mn&gt;0&lt;/mn&gt;&lt;/math&gt;&quot;}"/>
+                    <pic:cNvPicPr/>
+                  </pic:nvPicPr>
+                  <pic:blipFill>
+                    <a:blip r:embed="rId7" cstate="print">
+                      <a:extLst>
+                        <a:ext uri="{28A0092B-C50C-407E-A947-70E740481C1C}">
+                          <a14:useLocalDpi xmlns:a14="http://schemas.microsoft.com/office/drawing/2010/main" val="0"/>
+                        </a:ext>
+                      </a:extLst>
+                    </a:blip>
+                    <a:stretch>
+                      <a:fillRect/>
+                    </a:stretch>
+                  </pic:blipFill>
+                  <pic:spPr>
+                    <a:xfrm>
+                      <a:off x="0" y="0"/>
+                      <a:ext cx="551935" cy="127686"/>
+                    </a:xfrm>
+                    <a:prstGeom prst="rect">
+                      <a:avLst/>
+                    </a:prstGeom>
+                  </pic:spPr>
+                </pic:pic>
+              </a:graphicData>
+            </a:graphic>
+          </wp:inline>
+        </w:drawing>
+      </w:r>
+      <w:r>
+        <w:rPr>
+          <w:rFonts w:ascii="Cambria Math" w:hAnsi="Cambria Math" w:cs="Cambria Math"/>
+        </w:rPr>
+        <w:t xml:space="preserve">и </w:t>
+      </w:r>
+      <w:r>
+        <w:rPr>
+          <w:noProof/>
+          <w:position w:val="-19"/>
+        </w:rPr>
+        <w:drawing>
+          <wp:inline distT="0" distB="0" distL="0" distR="0" wp14:anchorId="48BB528D" wp14:editId="555AB972">
+            <wp:extent cx="755135" cy="332259"/>
+            <wp:effectExtent l="0" t="0" r="0" b="0"/>
+            <wp:docPr id="1756731160" name="Рисунок 1756731160" descr="double-struck E left parenthesis X squared right parenthesis equals theta squared over 3" title="{&quot;mathml&quot;:&quot;&lt;math xmlns=\&quot;http://www.w3.org/1998/Math/MathML\&quot; style=\&quot;font-family:stix;font-size:16px;\&quot;&gt;&lt;mi mathvariant=\&quot;double-struck\&quot;&gt;E&lt;/mi&gt;&lt;mo&gt;(&lt;/mo&gt;&lt;msup&gt;&lt;mi&gt;X&lt;/mi&gt;&lt;mn&gt;2&lt;/mn&gt;&lt;/msup&gt;&lt;mo&gt;)&lt;/mo&gt;&lt;mo&gt;=&lt;/mo&gt;&lt;mfrac&gt;&lt;msup&gt;&lt;mi&gt;&amp;#x3B8;&lt;/mi&gt;&lt;mn&gt;2&lt;/mn&gt;&lt;/msup&gt;&lt;mn&gt;3&lt;/mn&gt;&lt;/mfrac&gt;&lt;/math&gt;&quot;}"/>
+            <wp:cNvGraphicFramePr>
+              <a:graphicFrameLocks xmlns:a="http://schemas.openxmlformats.org/drawingml/2006/main" noChangeAspect="1"/>
+            </wp:cNvGraphicFramePr>
+            <a:graphic xmlns:a="http://schemas.openxmlformats.org/drawingml/2006/main">
+              <a:graphicData uri="http://schemas.openxmlformats.org/drawingml/2006/picture">
+                <pic:pic xmlns:pic="http://schemas.openxmlformats.org/drawingml/2006/picture">
+                  <pic:nvPicPr>
+                    <pic:cNvPr id="1" name="Picture 1" descr="double-struck E left parenthesis X squared right parenthesis equals theta squared over 3" title="{&quot;mathml&quot;:&quot;&lt;math xmlns=\&quot;http://www.w3.org/1998/Math/MathML\&quot; style=\&quot;font-family:stix;font-size:16px;\&quot;&gt;&lt;mi mathvariant=\&quot;double-struck\&quot;&gt;E&lt;/mi&gt;&lt;mo&gt;(&lt;/mo&gt;&lt;msup&gt;&lt;mi&gt;X&lt;/mi&gt;&lt;mn&gt;2&lt;/mn&gt;&lt;/msup&gt;&lt;mo&gt;)&lt;/mo&gt;&lt;mo&gt;=&lt;/mo&gt;&lt;mfrac&gt;&lt;msup&gt;&lt;mi&gt;&amp;#x3B8;&lt;/mi&gt;&lt;mn&gt;2&lt;/mn&gt;&lt;/msup&gt;&lt;mn&gt;3&lt;/mn&gt;&lt;/mfrac&gt;&lt;/math&gt;&quot;}"/>
+                    <pic:cNvPicPr/>
+                  </pic:nvPicPr>
+                  <pic:blipFill>
+                    <a:blip r:embed="rId8" cstate="print">
+                      <a:extLst>
+                        <a:ext uri="{28A0092B-C50C-407E-A947-70E740481C1C}">
+                          <a14:useLocalDpi xmlns:a14="http://schemas.microsoft.com/office/drawing/2010/main" val="0"/>
+                        </a:ext>
+                      </a:extLst>
+                    </a:blip>
+                    <a:stretch>
+                      <a:fillRect/>
+                    </a:stretch>
+                  </pic:blipFill>
+                  <pic:spPr>
+                    <a:xfrm>
+                      <a:off x="0" y="0"/>
+                      <a:ext cx="755135" cy="332259"/>
+                    </a:xfrm>
+                    <a:prstGeom prst="rect">
+                      <a:avLst/>
+                    </a:prstGeom>
+                  </pic:spPr>
+                </pic:pic>
+              </a:graphicData>
+            </a:graphic>
+          </wp:inline>
+        </w:drawing>
+      </w:r>
+      <w:r>
+        <w:rPr>
+          <w:rFonts w:ascii="Cambria Math" w:hAnsi="Cambria Math" w:cs="Cambria Math"/>
+        </w:rPr>
+        <w:t xml:space="preserve">. Затем </w:t>
+      </w:r>
+      <w:r>
+        <w:rPr>
+          <w:rFonts w:ascii="Cambria Math" w:hAnsi="Cambria Math" w:cs="Cambria Math"/>
+        </w:rPr>
+        <w:t>я</w:t>
+      </w:r>
+      <w:r>
+        <w:rPr>
+          <w:rFonts w:ascii="Cambria Math" w:hAnsi="Cambria Math" w:cs="Cambria Math"/>
+        </w:rPr>
+        <w:t xml:space="preserve"> наш</w:t>
+      </w:r>
+      <w:r>
+        <w:rPr>
+          <w:rFonts w:ascii="Cambria Math" w:hAnsi="Cambria Math" w:cs="Cambria Math"/>
+        </w:rPr>
+        <w:t>ел</w:t>
+      </w:r>
+      <w:r>
+        <w:rPr>
+          <w:rFonts w:ascii="Cambria Math" w:hAnsi="Cambria Math" w:cs="Cambria Math"/>
+        </w:rPr>
+        <w:t xml:space="preserve"> оценку параметра </w:t>
+      </w:r>
+      <w:r>
+        <w:rPr>
+          <w:noProof/>
+        </w:rPr>
+        <w:drawing>
+          <wp:inline distT="0" distB="0" distL="0" distR="0" wp14:anchorId="45DC2FA7" wp14:editId="2B1CF4C8">
+            <wp:extent cx="74141" cy="93362"/>
+            <wp:effectExtent l="0" t="0" r="0" b="0"/>
+            <wp:docPr id="169974807" name="Рисунок 169974807" descr="theta" title="{&quot;mathml&quot;:&quot;&lt;math xmlns=\&quot;http://www.w3.org/1998/Math/MathML\&quot; style=\&quot;font-family:stix;font-size:16px;\&quot;&gt;&lt;mi&gt;&amp;#x3B8;&lt;/mi&gt;&lt;/math&gt;&quot;}"/>
+            <wp:cNvGraphicFramePr>
+              <a:graphicFrameLocks xmlns:a="http://schemas.openxmlformats.org/drawingml/2006/main" noChangeAspect="1"/>
+            </wp:cNvGraphicFramePr>
+            <a:graphic xmlns:a="http://schemas.openxmlformats.org/drawingml/2006/main">
+              <a:graphicData uri="http://schemas.openxmlformats.org/drawingml/2006/picture">
+                <pic:pic xmlns:pic="http://schemas.openxmlformats.org/drawingml/2006/picture">
+                  <pic:nvPicPr>
+                    <pic:cNvPr id="1" name="Picture 1" descr="theta" title="{&quot;mathml&quot;:&quot;&lt;math xmlns=\&quot;http://www.w3.org/1998/Math/MathML\&quot; style=\&quot;font-family:stix;font-size:16px;\&quot;&gt;&lt;mi&gt;&amp;#x3B8;&lt;/mi&gt;&lt;/math&gt;&quot;}"/>
+                    <pic:cNvPicPr/>
+                  </pic:nvPicPr>
+                  <pic:blipFill>
+                    <a:blip r:embed="rId5" cstate="print">
+                      <a:extLst>
+                        <a:ext uri="{28A0092B-C50C-407E-A947-70E740481C1C}">
+                          <a14:useLocalDpi xmlns:a14="http://schemas.microsoft.com/office/drawing/2010/main" val="0"/>
+                        </a:ext>
+                      </a:extLst>
+                    </a:blip>
+                    <a:stretch>
+                      <a:fillRect/>
+                    </a:stretch>
+                  </pic:blipFill>
+                  <pic:spPr>
+                    <a:xfrm>
+                      <a:off x="0" y="0"/>
+                      <a:ext cx="74141" cy="93362"/>
+                    </a:xfrm>
+                    <a:prstGeom prst="rect">
+                      <a:avLst/>
+                    </a:prstGeom>
+                  </pic:spPr>
+                </pic:pic>
+              </a:graphicData>
+            </a:graphic>
+          </wp:inline>
+        </w:drawing>
+      </w:r>
+      <w:r>
+        <w:rPr>
+          <w:rFonts w:ascii="Cambria Math" w:hAnsi="Cambria Math" w:cs="Cambria Math"/>
+        </w:rPr>
+        <w:t xml:space="preserve">, которая равна корню из уравнения </w:t>
+      </w:r>
+      <w:r>
+        <w:rPr>
+          <w:noProof/>
+          <w:position w:val="-3"/>
+        </w:rPr>
+        <w:drawing>
+          <wp:inline distT="0" distB="0" distL="0" distR="0" wp14:anchorId="2F4E9CAE" wp14:editId="75DD8D6F">
+            <wp:extent cx="1676400" cy="138670"/>
+            <wp:effectExtent l="0" t="0" r="0" b="0"/>
+            <wp:docPr id="1309513113" name="Рисунок 1309513113" descr="2 n divided by 3 times left parenthesis X 1 squared plus horizontal ellipsis plus X n squared right parenthesis equals theta squared" title="{&quot;mathml&quot;:&quot;&lt;math xmlns=\&quot;http://www.w3.org/1998/Math/MathML\&quot; style=\&quot;font-family:stix;font-size:16px;\&quot;&gt;&lt;mn&gt;2&lt;/mn&gt;&lt;mi&gt;n&lt;/mi&gt;&lt;mo&gt;/&lt;/mo&gt;&lt;mn&gt;3&lt;/mn&gt;&lt;mo&gt;&amp;#xB7;&lt;/mo&gt;&lt;mo&gt;(&lt;/mo&gt;&lt;mi&gt;X&lt;/mi&gt;&lt;msup&gt;&lt;mn&gt;1&lt;/mn&gt;&lt;mn&gt;2&lt;/mn&gt;&lt;/msup&gt;&lt;mo&gt;+&lt;/mo&gt;&lt;mo&gt;&amp;#x2026;&lt;/mo&gt;&lt;mo&gt;+&lt;/mo&gt;&lt;mi&gt;X&lt;/mi&gt;&lt;msup&gt;&lt;mi&gt;n&lt;/mi&gt;&lt;mn&gt;2&lt;/mn&gt;&lt;/msup&gt;&lt;mo&gt;)&lt;/mo&gt;&lt;mo&gt;=&lt;/mo&gt;&lt;msup&gt;&lt;mi&gt;&amp;#x3B8;&lt;/mi&gt;&lt;mn&gt;2&lt;/mn&gt;&lt;/msup&gt;&lt;/math&gt;&quot;}"/>
+            <wp:cNvGraphicFramePr>
+              <a:graphicFrameLocks xmlns:a="http://schemas.openxmlformats.org/drawingml/2006/main" noChangeAspect="1"/>
+            </wp:cNvGraphicFramePr>
+            <a:graphic xmlns:a="http://schemas.openxmlformats.org/drawingml/2006/main">
+              <a:graphicData uri="http://schemas.openxmlformats.org/drawingml/2006/picture">
+                <pic:pic xmlns:pic="http://schemas.openxmlformats.org/drawingml/2006/picture">
+                  <pic:nvPicPr>
+                    <pic:cNvPr id="1" name="Picture 1" descr="2 n divided by 3 times left parenthesis X 1 squared plus horizontal ellipsis plus X n squared right parenthesis equals theta squared" title="{&quot;mathml&quot;:&quot;&lt;math xmlns=\&quot;http://www.w3.org/1998/Math/MathML\&quot; style=\&quot;font-family:stix;font-size:16px;\&quot;&gt;&lt;mn&gt;2&lt;/mn&gt;&lt;mi&gt;n&lt;/mi&gt;&lt;mo&gt;/&lt;/mo&gt;&lt;mn&gt;3&lt;/mn&gt;&lt;mo&gt;&amp;#xB7;&lt;/mo&gt;&lt;mo&gt;(&lt;/mo&gt;&lt;mi&gt;X&lt;/mi&gt;&lt;msup&gt;&lt;mn&gt;1&lt;/mn&gt;&lt;mn&gt;2&lt;/mn&gt;&lt;/msup&gt;&lt;mo&gt;+&lt;/mo&gt;&lt;mo&gt;&amp;#x2026;&lt;/mo&gt;&lt;mo&gt;+&lt;/mo&gt;&lt;mi&gt;X&lt;/mi&gt;&lt;msup&gt;&lt;mi&gt;n&lt;/mi&gt;&lt;mn&gt;2&lt;/mn&gt;&lt;/msup&gt;&lt;mo&gt;)&lt;/mo&gt;&lt;mo&gt;=&lt;/mo&gt;&lt;msup&gt;&lt;mi&gt;&amp;#x3B8;&lt;/mi&gt;&lt;mn&gt;2&lt;/mn&gt;&lt;/msup&gt;&lt;/math&gt;&quot;}"/>
+                    <pic:cNvPicPr/>
+                  </pic:nvPicPr>
+                  <pic:blipFill>
+                    <a:blip r:embed="rId9" cstate="print">
+                      <a:extLst>
+                        <a:ext uri="{28A0092B-C50C-407E-A947-70E740481C1C}">
+                          <a14:useLocalDpi xmlns:a14="http://schemas.microsoft.com/office/drawing/2010/main" val="0"/>
+                        </a:ext>
+                      </a:extLst>
+                    </a:blip>
+                    <a:stretch>
+                      <a:fillRect/>
+                    </a:stretch>
+                  </pic:blipFill>
+                  <pic:spPr>
+                    <a:xfrm>
+                      <a:off x="0" y="0"/>
+                      <a:ext cx="1676400" cy="138670"/>
+                    </a:xfrm>
+                    <a:prstGeom prst="rect">
+                      <a:avLst/>
+                    </a:prstGeom>
+                  </pic:spPr>
+                </pic:pic>
+              </a:graphicData>
+            </a:graphic>
+          </wp:inline>
+        </w:drawing>
+      </w:r>
+      <w:r>
+        <w:rPr>
+          <w:rFonts w:ascii="Cambria Math" w:hAnsi="Cambria Math" w:cs="Cambria Math"/>
+        </w:rPr>
+        <w:t xml:space="preserve">. Далее </w:t>
+      </w:r>
+      <w:r>
+        <w:rPr>
+          <w:rFonts w:ascii="Cambria Math" w:hAnsi="Cambria Math" w:cs="Cambria Math"/>
+        </w:rPr>
+        <w:t>я</w:t>
+      </w:r>
+      <w:r>
+        <w:rPr>
+          <w:rFonts w:ascii="Cambria Math" w:hAnsi="Cambria Math" w:cs="Cambria Math"/>
+        </w:rPr>
+        <w:t xml:space="preserve"> вычислил смещение и дисперсию этой оценки, а также среднеквадратическую ошибку. Формулы для этих величин могут быть использованы для оценки точности и надежности данного метода в конкретной задаче.</w:t>
       </w:r>
     </w:p>
     <w:p>
-      <w:r>
-        <w:t>2</w:t>
-      </w:r>
-      <w:r>
-        <w:rPr>
-          <w:rFonts w:ascii="Cambria Math" w:hAnsi="Cambria Math" w:cs="Cambria Math"/>
-        </w:rPr>
-        <w:t>𝑋</w:t>
-      </w:r>
-      <w:r>
-        <w:t>¯ = 2/</w:t>
-      </w:r>
-      <w:r>
-        <w:rPr>
-          <w:rFonts w:ascii="Cambria Math" w:hAnsi="Cambria Math" w:cs="Cambria Math"/>
-        </w:rPr>
-        <w:t>𝑛</w:t>
-      </w:r>
-      <w:r>
-        <w:t xml:space="preserve"> ∑</w:t>
-      </w:r>
-      <w:r>
-        <w:rPr>
-          <w:rFonts w:ascii="Cambria Math" w:hAnsi="Cambria Math" w:cs="Cambria Math"/>
-        </w:rPr>
-        <w:t>𝑖</w:t>
-      </w:r>
-      <w:r>
-        <w:t xml:space="preserve">=1 </w:t>
-      </w:r>
-      <w:r>
-        <w:rPr>
-          <w:rFonts w:ascii="Cambria Math" w:hAnsi="Cambria Math" w:cs="Cambria Math"/>
-        </w:rPr>
-        <w:t>𝑋𝑖</w:t>
-      </w:r>
-      <w:r>
-        <w:t xml:space="preserve"> = 2</w:t>
-      </w:r>
-      <w:r>
-        <w:rPr>
-          <w:rFonts w:ascii="Cambria Math" w:hAnsi="Cambria Math" w:cs="Cambria Math"/>
-        </w:rPr>
-        <w:t>𝜃</w:t>
-      </w:r>
-      <w:r>
-        <w:t xml:space="preserve">/2 = </w:t>
-      </w:r>
-      <w:r>
-        <w:rPr>
-          <w:rFonts w:ascii="Cambria Math" w:hAnsi="Cambria Math" w:cs="Cambria Math"/>
-        </w:rPr>
-        <w:t>𝜃</w:t>
+      <w:pPr>
+        <w:rPr>
+          <w:rFonts w:ascii="Cambria Math" w:hAnsi="Cambria Math" w:cs="Cambria Math"/>
+        </w:rPr>
+      </w:pPr>
+      <w:r>
+        <w:rPr>
+          <w:rFonts w:ascii="Cambria Math" w:hAnsi="Cambria Math" w:cs="Cambria Math"/>
+        </w:rPr>
+        <w:t xml:space="preserve">Для равномерного распределения на интервале </w:t>
+      </w:r>
+      <w:r>
+        <w:rPr>
+          <w:noProof/>
+          <w:position w:val="-3"/>
+        </w:rPr>
+        <w:drawing>
+          <wp:inline distT="0" distB="0" distL="0" distR="0" wp14:anchorId="0154F5BC" wp14:editId="3363E56B">
+            <wp:extent cx="332259" cy="111211"/>
+            <wp:effectExtent l="0" t="0" r="0" b="0"/>
+            <wp:docPr id="1065178883" name="Рисунок 1065178883" descr="negative theta comma theta" title="{&quot;mathml&quot;:&quot;&lt;math xmlns=\&quot;http://www.w3.org/1998/Math/MathML\&quot; style=\&quot;font-family:stix;font-size:16px;\&quot;&gt;&lt;mo&gt;-&lt;/mo&gt;&lt;mi&gt;&amp;#x3B8;&lt;/mi&gt;&lt;mo&gt;,&lt;/mo&gt;&lt;mi&gt;&amp;#x3B8;&lt;/mi&gt;&lt;/math&gt;&quot;}"/>
+            <wp:cNvGraphicFramePr>
+              <a:graphicFrameLocks xmlns:a="http://schemas.openxmlformats.org/drawingml/2006/main" noChangeAspect="1"/>
+            </wp:cNvGraphicFramePr>
+            <a:graphic xmlns:a="http://schemas.openxmlformats.org/drawingml/2006/main">
+              <a:graphicData uri="http://schemas.openxmlformats.org/drawingml/2006/picture">
+                <pic:pic xmlns:pic="http://schemas.openxmlformats.org/drawingml/2006/picture">
+                  <pic:nvPicPr>
+                    <pic:cNvPr id="1" name="Picture 1" descr="negative theta comma theta" title="{&quot;mathml&quot;:&quot;&lt;math xmlns=\&quot;http://www.w3.org/1998/Math/MathML\&quot; style=\&quot;font-family:stix;font-size:16px;\&quot;&gt;&lt;mo&gt;-&lt;/mo&gt;&lt;mi&gt;&amp;#x3B8;&lt;/mi&gt;&lt;mo&gt;,&lt;/mo&gt;&lt;mi&gt;&amp;#x3B8;&lt;/mi&gt;&lt;/math&gt;&quot;}"/>
+                    <pic:cNvPicPr/>
+                  </pic:nvPicPr>
+                  <pic:blipFill>
+                    <a:blip r:embed="rId6" cstate="print">
+                      <a:extLst>
+                        <a:ext uri="{28A0092B-C50C-407E-A947-70E740481C1C}">
+                          <a14:useLocalDpi xmlns:a14="http://schemas.microsoft.com/office/drawing/2010/main" val="0"/>
+                        </a:ext>
+                      </a:extLst>
+                    </a:blip>
+                    <a:stretch>
+                      <a:fillRect/>
+                    </a:stretch>
+                  </pic:blipFill>
+                  <pic:spPr>
+                    <a:xfrm>
+                      <a:off x="0" y="0"/>
+                      <a:ext cx="332259" cy="111211"/>
+                    </a:xfrm>
+                    <a:prstGeom prst="rect">
+                      <a:avLst/>
+                    </a:prstGeom>
+                  </pic:spPr>
+                </pic:pic>
+              </a:graphicData>
+            </a:graphic>
+          </wp:inline>
+        </w:drawing>
+      </w:r>
+      <w:r>
+        <w:rPr>
+          <w:rFonts w:ascii="Cambria Math" w:hAnsi="Cambria Math" w:cs="Cambria Math"/>
+        </w:rPr>
+        <w:t xml:space="preserve"> с функцией плотности </w:t>
+      </w:r>
+      <w:r>
+        <w:rPr>
+          <w:noProof/>
+          <w:position w:val="-19"/>
+        </w:rPr>
+        <w:drawing>
+          <wp:inline distT="0" distB="0" distL="0" distR="0" wp14:anchorId="501D56CD" wp14:editId="1097C646">
+            <wp:extent cx="687859" cy="314411"/>
+            <wp:effectExtent l="0" t="0" r="0" b="0"/>
+            <wp:docPr id="1265755540" name="Рисунок 1265755540" descr="f left parenthesis x right parenthesis equals fraction numerator 1 over denominator 2 theta end fraction" title="{&quot;mathml&quot;:&quot;&lt;math xmlns=\&quot;http://www.w3.org/1998/Math/MathML\&quot; style=\&quot;font-family:stix;font-size:16px;\&quot;&gt;&lt;mi&gt;f&lt;/mi&gt;&lt;mo&gt;(&lt;/mo&gt;&lt;mi&gt;x&lt;/mi&gt;&lt;mo&gt;)&lt;/mo&gt;&lt;mo&gt;=&lt;/mo&gt;&lt;mfrac&gt;&lt;mn&gt;1&lt;/mn&gt;&lt;mrow&gt;&lt;mn&gt;2&lt;/mn&gt;&lt;mi&gt;&amp;#x3B8;&lt;/mi&gt;&lt;/mrow&gt;&lt;/mfrac&gt;&lt;/math&gt;&quot;}"/>
+            <wp:cNvGraphicFramePr>
+              <a:graphicFrameLocks xmlns:a="http://schemas.openxmlformats.org/drawingml/2006/main" noChangeAspect="1"/>
+            </wp:cNvGraphicFramePr>
+            <a:graphic xmlns:a="http://schemas.openxmlformats.org/drawingml/2006/main">
+              <a:graphicData uri="http://schemas.openxmlformats.org/drawingml/2006/picture">
+                <pic:pic xmlns:pic="http://schemas.openxmlformats.org/drawingml/2006/picture">
+                  <pic:nvPicPr>
+                    <pic:cNvPr id="1" name="Picture 1" descr="f left parenthesis x right parenthesis equals fraction numerator 1 over denominator 2 theta end fraction" title="{&quot;mathml&quot;:&quot;&lt;math xmlns=\&quot;http://www.w3.org/1998/Math/MathML\&quot; style=\&quot;font-family:stix;font-size:16px;\&quot;&gt;&lt;mi&gt;f&lt;/mi&gt;&lt;mo&gt;(&lt;/mo&gt;&lt;mi&gt;x&lt;/mi&gt;&lt;mo&gt;)&lt;/mo&gt;&lt;mo&gt;=&lt;/mo&gt;&lt;mfrac&gt;&lt;mn&gt;1&lt;/mn&gt;&lt;mrow&gt;&lt;mn&gt;2&lt;/mn&gt;&lt;mi&gt;&amp;#x3B8;&lt;/mi&gt;&lt;/mrow&gt;&lt;/mfrac&gt;&lt;/math&gt;&quot;}"/>
+                    <pic:cNvPicPr/>
+                  </pic:nvPicPr>
+                  <pic:blipFill>
+                    <a:blip r:embed="rId10" cstate="print">
+                      <a:extLst>
+                        <a:ext uri="{28A0092B-C50C-407E-A947-70E740481C1C}">
+                          <a14:useLocalDpi xmlns:a14="http://schemas.microsoft.com/office/drawing/2010/main" val="0"/>
+                        </a:ext>
+                      </a:extLst>
+                    </a:blip>
+                    <a:stretch>
+                      <a:fillRect/>
+                    </a:stretch>
+                  </pic:blipFill>
+                  <pic:spPr>
+                    <a:xfrm>
+                      <a:off x="0" y="0"/>
+                      <a:ext cx="687859" cy="314411"/>
+                    </a:xfrm>
+                    <a:prstGeom prst="rect">
+                      <a:avLst/>
+                    </a:prstGeom>
+                  </pic:spPr>
+                </pic:pic>
+              </a:graphicData>
+            </a:graphic>
+          </wp:inline>
+        </w:drawing>
+      </w:r>
+      <w:r>
+        <w:rPr>
+          <w:rFonts w:ascii="Cambria Math" w:hAnsi="Cambria Math" w:cs="Cambria Math"/>
+        </w:rPr>
+        <w:t xml:space="preserve"> при </w:t>
+      </w:r>
+      <w:r>
+        <w:rPr>
+          <w:noProof/>
+          <w:position w:val="-2"/>
+        </w:rPr>
+        <w:drawing>
+          <wp:inline distT="0" distB="0" distL="0" distR="0" wp14:anchorId="7B4F6824" wp14:editId="305B1D8C">
+            <wp:extent cx="359719" cy="107092"/>
+            <wp:effectExtent l="0" t="0" r="0" b="0"/>
+            <wp:docPr id="1810448935" name="Рисунок 1810448935" descr="vertical line x vertical line less or equal than theta" title="{&quot;mathml&quot;:&quot;&lt;math xmlns=\&quot;http://www.w3.org/1998/Math/MathML\&quot; style=\&quot;font-family:stix;font-size:16px;\&quot;&gt;&lt;mo&gt;|&lt;/mo&gt;&lt;mi&gt;x&lt;/mi&gt;&lt;mo&gt;|&lt;/mo&gt;&lt;mo&gt;&amp;#x2264;&lt;/mo&gt;&lt;mi&gt;&amp;#x3B8;&lt;/mi&gt;&lt;/math&gt;&quot;}"/>
+            <wp:cNvGraphicFramePr>
+              <a:graphicFrameLocks xmlns:a="http://schemas.openxmlformats.org/drawingml/2006/main" noChangeAspect="1"/>
+            </wp:cNvGraphicFramePr>
+            <a:graphic xmlns:a="http://schemas.openxmlformats.org/drawingml/2006/main">
+              <a:graphicData uri="http://schemas.openxmlformats.org/drawingml/2006/picture">
+                <pic:pic xmlns:pic="http://schemas.openxmlformats.org/drawingml/2006/picture">
+                  <pic:nvPicPr>
+                    <pic:cNvPr id="1" name="Picture 1" descr="vertical line x vertical line less or equal than theta" title="{&quot;mathml&quot;:&quot;&lt;math xmlns=\&quot;http://www.w3.org/1998/Math/MathML\&quot; style=\&quot;font-family:stix;font-size:16px;\&quot;&gt;&lt;mo&gt;|&lt;/mo&gt;&lt;mi&gt;x&lt;/mi&gt;&lt;mo&gt;|&lt;/mo&gt;&lt;mo&gt;&amp;#x2264;&lt;/mo&gt;&lt;mi&gt;&amp;#x3B8;&lt;/mi&gt;&lt;/math&gt;&quot;}"/>
+                    <pic:cNvPicPr/>
+                  </pic:nvPicPr>
+                  <pic:blipFill>
+                    <a:blip r:embed="rId11" cstate="print">
+                      <a:extLst>
+                        <a:ext uri="{28A0092B-C50C-407E-A947-70E740481C1C}">
+                          <a14:useLocalDpi xmlns:a14="http://schemas.microsoft.com/office/drawing/2010/main" val="0"/>
+                        </a:ext>
+                      </a:extLst>
+                    </a:blip>
+                    <a:stretch>
+                      <a:fillRect/>
+                    </a:stretch>
+                  </pic:blipFill>
+                  <pic:spPr>
+                    <a:xfrm>
+                      <a:off x="0" y="0"/>
+                      <a:ext cx="359719" cy="107092"/>
+                    </a:xfrm>
+                    <a:prstGeom prst="rect">
+                      <a:avLst/>
+                    </a:prstGeom>
+                  </pic:spPr>
+                </pic:pic>
+              </a:graphicData>
+            </a:graphic>
+          </wp:inline>
+        </w:drawing>
+      </w:r>
+      <w:r>
+        <w:rPr>
+          <w:rFonts w:ascii="Cambria Math" w:hAnsi="Cambria Math" w:cs="Cambria Math"/>
+        </w:rPr>
+        <w:t xml:space="preserve"> и </w:t>
+      </w:r>
+      <w:r>
+        <w:rPr>
+          <w:noProof/>
+          <w:position w:val="-4"/>
+        </w:rPr>
+        <w:drawing>
+          <wp:inline distT="0" distB="0" distL="0" distR="0" wp14:anchorId="53068776" wp14:editId="3C87955B">
+            <wp:extent cx="873211" cy="129059"/>
+            <wp:effectExtent l="0" t="0" r="0" b="0"/>
+            <wp:docPr id="546701563" name="Рисунок 546701563" descr="$ f left parenthesis x right parenthesis space equals space 0 $ space" title="{&quot;mathml&quot;:&quot;&lt;math xmlns=\&quot;http://www.w3.org/1998/Math/MathML\&quot; style=\&quot;font-family:stix;font-size:16px;\&quot;&gt;&lt;mo&gt;$&lt;/mo&gt;&lt;mi&gt;f&lt;/mi&gt;&lt;mo&gt;(&lt;/mo&gt;&lt;mi&gt;x&lt;/mi&gt;&lt;mo&gt;)&lt;/mo&gt;&lt;mo&gt;&amp;#xA0;&lt;/mo&gt;&lt;mo&gt;=&lt;/mo&gt;&lt;mo&gt;&amp;#xA0;&lt;/mo&gt;&lt;mn&gt;0&lt;/mn&gt;&lt;mo&gt;$&lt;/mo&gt;&lt;mo&gt;&amp;#xA0;&lt;/mo&gt;&lt;/math&gt;&quot;}"/>
+            <wp:cNvGraphicFramePr>
+              <a:graphicFrameLocks xmlns:a="http://schemas.openxmlformats.org/drawingml/2006/main" noChangeAspect="1"/>
+            </wp:cNvGraphicFramePr>
+            <a:graphic xmlns:a="http://schemas.openxmlformats.org/drawingml/2006/main">
+              <a:graphicData uri="http://schemas.openxmlformats.org/drawingml/2006/picture">
+                <pic:pic xmlns:pic="http://schemas.openxmlformats.org/drawingml/2006/picture">
+                  <pic:nvPicPr>
+                    <pic:cNvPr id="1" name="Picture 1" descr="$ f left parenthesis x right parenthesis space equals space 0 $ space" title="{&quot;mathml&quot;:&quot;&lt;math xmlns=\&quot;http://www.w3.org/1998/Math/MathML\&quot; style=\&quot;font-family:stix;font-size:16px;\&quot;&gt;&lt;mo&gt;$&lt;/mo&gt;&lt;mi&gt;f&lt;/mi&gt;&lt;mo&gt;(&lt;/mo&gt;&lt;mi&gt;x&lt;/mi&gt;&lt;mo&gt;)&lt;/mo&gt;&lt;mo&gt;&amp;#xA0;&lt;/mo&gt;&lt;mo&gt;=&lt;/mo&gt;&lt;mo&gt;&amp;#xA0;&lt;/mo&gt;&lt;mn&gt;0&lt;/mn&gt;&lt;mo&gt;$&lt;/mo&gt;&lt;mo&gt;&amp;#xA0;&lt;/mo&gt;&lt;/math&gt;&quot;}"/>
+                    <pic:cNvPicPr/>
+                  </pic:nvPicPr>
+                  <pic:blipFill>
+                    <a:blip r:embed="rId12" cstate="print">
+                      <a:extLst>
+                        <a:ext uri="{28A0092B-C50C-407E-A947-70E740481C1C}">
+                          <a14:useLocalDpi xmlns:a14="http://schemas.microsoft.com/office/drawing/2010/main" val="0"/>
+                        </a:ext>
+                      </a:extLst>
+                    </a:blip>
+                    <a:stretch>
+                      <a:fillRect/>
+                    </a:stretch>
+                  </pic:blipFill>
+                  <pic:spPr>
+                    <a:xfrm>
+                      <a:off x="0" y="0"/>
+                      <a:ext cx="873211" cy="129059"/>
+                    </a:xfrm>
+                    <a:prstGeom prst="rect">
+                      <a:avLst/>
+                    </a:prstGeom>
+                  </pic:spPr>
+                </pic:pic>
+              </a:graphicData>
+            </a:graphic>
+          </wp:inline>
+        </w:drawing>
+      </w:r>
+      <w:r>
+        <w:rPr>
+          <w:rFonts w:ascii="Cambria Math" w:hAnsi="Cambria Math" w:cs="Cambria Math"/>
+        </w:rPr>
+        <w:t xml:space="preserve">в остальных случаях, методом моментов можно найти оценку параметра </w:t>
+      </w:r>
+      <w:r>
+        <w:rPr>
+          <w:noProof/>
+        </w:rPr>
+        <w:drawing>
+          <wp:inline distT="0" distB="0" distL="0" distR="0" wp14:anchorId="37A58A4E" wp14:editId="64B7AF52">
+            <wp:extent cx="74141" cy="93362"/>
+            <wp:effectExtent l="0" t="0" r="0" b="0"/>
+            <wp:docPr id="768130184" name="Рисунок 768130184" descr="theta" title="{&quot;mathml&quot;:&quot;&lt;math xmlns=\&quot;http://www.w3.org/1998/Math/MathML\&quot; style=\&quot;font-family:stix;font-size:16px;\&quot;&gt;&lt;mi&gt;&amp;#x3B8;&lt;/mi&gt;&lt;/math&gt;&quot;}"/>
+            <wp:cNvGraphicFramePr>
+              <a:graphicFrameLocks xmlns:a="http://schemas.openxmlformats.org/drawingml/2006/main" noChangeAspect="1"/>
+            </wp:cNvGraphicFramePr>
+            <a:graphic xmlns:a="http://schemas.openxmlformats.org/drawingml/2006/main">
+              <a:graphicData uri="http://schemas.openxmlformats.org/drawingml/2006/picture">
+                <pic:pic xmlns:pic="http://schemas.openxmlformats.org/drawingml/2006/picture">
+                  <pic:nvPicPr>
+                    <pic:cNvPr id="1" name="Picture 1" descr="theta" title="{&quot;mathml&quot;:&quot;&lt;math xmlns=\&quot;http://www.w3.org/1998/Math/MathML\&quot; style=\&quot;font-family:stix;font-size:16px;\&quot;&gt;&lt;mi&gt;&amp;#x3B8;&lt;/mi&gt;&lt;/math&gt;&quot;}"/>
+                    <pic:cNvPicPr/>
+                  </pic:nvPicPr>
+                  <pic:blipFill>
+                    <a:blip r:embed="rId5" cstate="print">
+                      <a:extLst>
+                        <a:ext uri="{28A0092B-C50C-407E-A947-70E740481C1C}">
+                          <a14:useLocalDpi xmlns:a14="http://schemas.microsoft.com/office/drawing/2010/main" val="0"/>
+                        </a:ext>
+                      </a:extLst>
+                    </a:blip>
+                    <a:stretch>
+                      <a:fillRect/>
+                    </a:stretch>
+                  </pic:blipFill>
+                  <pic:spPr>
+                    <a:xfrm>
+                      <a:off x="0" y="0"/>
+                      <a:ext cx="74141" cy="93362"/>
+                    </a:xfrm>
+                    <a:prstGeom prst="rect">
+                      <a:avLst/>
+                    </a:prstGeom>
+                  </pic:spPr>
+                </pic:pic>
+              </a:graphicData>
+            </a:graphic>
+          </wp:inline>
+        </w:drawing>
+      </w:r>
+      <w:r>
+        <w:rPr>
+          <w:rFonts w:ascii="Cambria Math" w:hAnsi="Cambria Math" w:cs="Cambria Math"/>
+        </w:rPr>
+        <w:t xml:space="preserve"> </w:t>
+      </w:r>
+      <w:r>
+        <w:rPr>
+          <w:rFonts w:ascii="Cambria Math" w:hAnsi="Cambria Math" w:cs="Cambria Math"/>
+        </w:rPr>
+        <w:t>следующим образом:</w:t>
       </w:r>
     </w:p>
     <w:p>
-      <w:r>
-        <w:t xml:space="preserve">Таким образом, оценка параметра </w:t>
-      </w:r>
-      <w:r>
-        <w:rPr>
-          <w:rFonts w:ascii="Cambria Math" w:hAnsi="Cambria Math" w:cs="Cambria Math"/>
-        </w:rPr>
-        <w:t>𝜃</w:t>
-      </w:r>
-      <w:r>
-        <w:t xml:space="preserve"> равна удвоенному выборочному среднему.</w:t>
+      <w:pPr>
+        <w:rPr>
+          <w:rFonts w:ascii="Cambria Math" w:hAnsi="Cambria Math" w:cs="Cambria Math"/>
+        </w:rPr>
+      </w:pPr>
+      <w:r>
+        <w:rPr>
+          <w:rFonts w:ascii="Cambria Math" w:hAnsi="Cambria Math" w:cs="Cambria Math"/>
+        </w:rPr>
+        <w:t xml:space="preserve">Пусть </w:t>
+      </w:r>
+      <w:r>
+        <w:rPr>
+          <w:noProof/>
+          <w:position w:val="-3"/>
+        </w:rPr>
+        <w:drawing>
+          <wp:inline distT="0" distB="0" distL="0" distR="0" wp14:anchorId="30529C96" wp14:editId="6C4DF7F0">
+            <wp:extent cx="805935" cy="112584"/>
+            <wp:effectExtent l="0" t="0" r="0" b="0"/>
+            <wp:docPr id="1513014743" name="Рисунок 1513014743" descr="X 1 comma X 2 comma horizontal ellipsis comma X n" title="{&quot;mathml&quot;:&quot;&lt;math xmlns=\&quot;http://www.w3.org/1998/Math/MathML\&quot; style=\&quot;font-family:stix;font-size:16px;\&quot;&gt;&lt;mi&gt;X&lt;/mi&gt;&lt;mn&gt;1&lt;/mn&gt;&lt;mo&gt;,&lt;/mo&gt;&lt;mi&gt;X&lt;/mi&gt;&lt;mn&gt;2&lt;/mn&gt;&lt;mo&gt;,&lt;/mo&gt;&lt;mo&gt;&amp;#x2026;&lt;/mo&gt;&lt;mo&gt;,&lt;/mo&gt;&lt;mi&gt;X&lt;/mi&gt;&lt;mi&gt;n&lt;/mi&gt;&lt;/math&gt;&quot;}"/>
+            <wp:cNvGraphicFramePr>
+              <a:graphicFrameLocks xmlns:a="http://schemas.openxmlformats.org/drawingml/2006/main" noChangeAspect="1"/>
+            </wp:cNvGraphicFramePr>
+            <a:graphic xmlns:a="http://schemas.openxmlformats.org/drawingml/2006/main">
+              <a:graphicData uri="http://schemas.openxmlformats.org/drawingml/2006/picture">
+                <pic:pic xmlns:pic="http://schemas.openxmlformats.org/drawingml/2006/picture">
+                  <pic:nvPicPr>
+                    <pic:cNvPr id="1" name="Picture 1" descr="X 1 comma X 2 comma horizontal ellipsis comma X n" title="{&quot;mathml&quot;:&quot;&lt;math xmlns=\&quot;http://www.w3.org/1998/Math/MathML\&quot; style=\&quot;font-family:stix;font-size:16px;\&quot;&gt;&lt;mi&gt;X&lt;/mi&gt;&lt;mn&gt;1&lt;/mn&gt;&lt;mo&gt;,&lt;/mo&gt;&lt;mi&gt;X&lt;/mi&gt;&lt;mn&gt;2&lt;/mn&gt;&lt;mo&gt;,&lt;/mo&gt;&lt;mo&gt;&amp;#x2026;&lt;/mo&gt;&lt;mo&gt;,&lt;/mo&gt;&lt;mi&gt;X&lt;/mi&gt;&lt;mi&gt;n&lt;/mi&gt;&lt;/math&gt;&quot;}"/>
+                    <pic:cNvPicPr/>
+                  </pic:nvPicPr>
+                  <pic:blipFill>
+                    <a:blip r:embed="rId13" cstate="print">
+                      <a:extLst>
+                        <a:ext uri="{28A0092B-C50C-407E-A947-70E740481C1C}">
+                          <a14:useLocalDpi xmlns:a14="http://schemas.microsoft.com/office/drawing/2010/main" val="0"/>
+                        </a:ext>
+                      </a:extLst>
+                    </a:blip>
+                    <a:stretch>
+                      <a:fillRect/>
+                    </a:stretch>
+                  </pic:blipFill>
+                  <pic:spPr>
+                    <a:xfrm>
+                      <a:off x="0" y="0"/>
+                      <a:ext cx="805935" cy="112584"/>
+                    </a:xfrm>
+                    <a:prstGeom prst="rect">
+                      <a:avLst/>
+                    </a:prstGeom>
+                  </pic:spPr>
+                </pic:pic>
+              </a:graphicData>
+            </a:graphic>
+          </wp:inline>
+        </w:drawing>
+      </w:r>
+      <w:r>
+        <w:rPr>
+          <w:rFonts w:ascii="Cambria Math" w:hAnsi="Cambria Math" w:cs="Cambria Math"/>
+        </w:rPr>
+        <w:t>- выборка из этого распределения.</w:t>
       </w:r>
     </w:p>
     <w:p>
-      <w:r>
-        <w:t>Смещение оценки:</w:t>
+      <w:pPr>
+        <w:rPr>
+          <w:rFonts w:ascii="Cambria Math" w:hAnsi="Cambria Math" w:cs="Cambria Math"/>
+        </w:rPr>
+      </w:pPr>
+      <w:r>
+        <w:rPr>
+          <w:rFonts w:ascii="Cambria Math" w:hAnsi="Cambria Math" w:cs="Cambria Math"/>
+        </w:rPr>
+        <w:t xml:space="preserve">Тогда первый момент </w:t>
+      </w:r>
+      <w:r>
+        <w:rPr>
+          <w:noProof/>
+          <w:position w:val="-4"/>
+        </w:rPr>
+        <w:drawing>
+          <wp:inline distT="0" distB="0" distL="0" distR="0" wp14:anchorId="1A0C0E0B" wp14:editId="5B838281">
+            <wp:extent cx="153773" cy="122195"/>
+            <wp:effectExtent l="0" t="0" r="0" b="0"/>
+            <wp:docPr id="1883003763" name="Рисунок 1883003763" descr="mu 1" title="{&quot;mathml&quot;:&quot;&lt;math xmlns=\&quot;http://www.w3.org/1998/Math/MathML\&quot; style=\&quot;font-family:stix;font-size:16px;\&quot;&gt;&lt;mi&gt;&amp;#x3BC;&lt;/mi&gt;&lt;mn&gt;1&lt;/mn&gt;&lt;/math&gt;&quot;}"/>
+            <wp:cNvGraphicFramePr>
+              <a:graphicFrameLocks xmlns:a="http://schemas.openxmlformats.org/drawingml/2006/main" noChangeAspect="1"/>
+            </wp:cNvGraphicFramePr>
+            <a:graphic xmlns:a="http://schemas.openxmlformats.org/drawingml/2006/main">
+              <a:graphicData uri="http://schemas.openxmlformats.org/drawingml/2006/picture">
+                <pic:pic xmlns:pic="http://schemas.openxmlformats.org/drawingml/2006/picture">
+                  <pic:nvPicPr>
+                    <pic:cNvPr id="1" name="Picture 1" descr="mu 1" title="{&quot;mathml&quot;:&quot;&lt;math xmlns=\&quot;http://www.w3.org/1998/Math/MathML\&quot; style=\&quot;font-family:stix;font-size:16px;\&quot;&gt;&lt;mi&gt;&amp;#x3BC;&lt;/mi&gt;&lt;mn&gt;1&lt;/mn&gt;&lt;/math&gt;&quot;}"/>
+                    <pic:cNvPicPr/>
+                  </pic:nvPicPr>
+                  <pic:blipFill>
+                    <a:blip r:embed="rId14" cstate="print">
+                      <a:extLst>
+                        <a:ext uri="{28A0092B-C50C-407E-A947-70E740481C1C}">
+                          <a14:useLocalDpi xmlns:a14="http://schemas.microsoft.com/office/drawing/2010/main" val="0"/>
+                        </a:ext>
+                      </a:extLst>
+                    </a:blip>
+                    <a:stretch>
+                      <a:fillRect/>
+                    </a:stretch>
+                  </pic:blipFill>
+                  <pic:spPr>
+                    <a:xfrm>
+                      <a:off x="0" y="0"/>
+                      <a:ext cx="153773" cy="122195"/>
+                    </a:xfrm>
+                    <a:prstGeom prst="rect">
+                      <a:avLst/>
+                    </a:prstGeom>
+                  </pic:spPr>
+                </pic:pic>
+              </a:graphicData>
+            </a:graphic>
+          </wp:inline>
+        </w:drawing>
+      </w:r>
+      <w:r>
+        <w:rPr>
+          <w:rFonts w:ascii="Cambria Math" w:hAnsi="Cambria Math" w:cs="Cambria Math"/>
+          <w:lang w:val="en-US"/>
+        </w:rPr>
+        <w:t xml:space="preserve"> </w:t>
+      </w:r>
+      <w:r>
+        <w:rPr>
+          <w:rFonts w:ascii="Cambria Math" w:hAnsi="Cambria Math" w:cs="Cambria Math"/>
+        </w:rPr>
+        <w:t>равен:</w:t>
       </w:r>
     </w:p>
     <w:p>
-      <w:r>
-        <w:t>E(2</w:t>
-      </w:r>
-      <w:r>
-        <w:rPr>
-          <w:rFonts w:ascii="Cambria Math" w:hAnsi="Cambria Math" w:cs="Cambria Math"/>
-        </w:rPr>
-        <w:t>𝑋</w:t>
-      </w:r>
-      <w:r>
-        <w:t>¯) = 2E(</w:t>
-      </w:r>
-      <w:r>
-        <w:rPr>
-          <w:rFonts w:ascii="Cambria Math" w:hAnsi="Cambria Math" w:cs="Cambria Math"/>
-        </w:rPr>
-        <w:t>𝑋</w:t>
-      </w:r>
-      <w:r>
-        <w:t>¯) = 2</w:t>
-      </w:r>
-      <w:proofErr w:type="gramStart"/>
-      <w:r>
-        <w:t>E(</w:t>
-      </w:r>
-      <w:proofErr w:type="gramEnd"/>
-      <w:r>
-        <w:t>(</w:t>
-      </w:r>
-      <w:r>
-        <w:rPr>
-          <w:rFonts w:ascii="Cambria Math" w:hAnsi="Cambria Math" w:cs="Cambria Math"/>
-        </w:rPr>
-        <w:t>𝑋</w:t>
-      </w:r>
-      <w:r>
-        <w:t>1+</w:t>
-      </w:r>
-      <w:r>
-        <w:rPr>
-          <w:rFonts w:ascii="Cambria Math" w:hAnsi="Cambria Math" w:cs="Cambria Math"/>
-        </w:rPr>
-        <w:t>𝑋</w:t>
-      </w:r>
-      <w:r>
-        <w:t>2+...+</w:t>
-      </w:r>
-      <w:r>
-        <w:rPr>
-          <w:rFonts w:ascii="Cambria Math" w:hAnsi="Cambria Math" w:cs="Cambria Math"/>
-        </w:rPr>
-        <w:t>𝑋𝑛</w:t>
-      </w:r>
-      <w:r>
-        <w:t>)/</w:t>
-      </w:r>
-      <w:r>
-        <w:rPr>
-          <w:rFonts w:ascii="Cambria Math" w:hAnsi="Cambria Math" w:cs="Cambria Math"/>
-        </w:rPr>
-        <w:t>𝑛</w:t>
-      </w:r>
-      <w:r>
-        <w:t>) = 2(</w:t>
-      </w:r>
-      <w:r>
-        <w:rPr>
-          <w:rFonts w:ascii="Cambria Math" w:hAnsi="Cambria Math" w:cs="Cambria Math"/>
-        </w:rPr>
-        <w:t>𝜃</w:t>
-      </w:r>
-      <w:r>
-        <w:t xml:space="preserve">/2) = </w:t>
-      </w:r>
-      <w:r>
-        <w:rPr>
-          <w:rFonts w:ascii="Cambria Math" w:hAnsi="Cambria Math" w:cs="Cambria Math"/>
-        </w:rPr>
-        <w:t>𝜃</w:t>
+      <w:pPr>
+        <w:rPr>
+          <w:rFonts w:ascii="Cambria Math" w:hAnsi="Cambria Math" w:cs="Cambria Math"/>
+        </w:rPr>
+      </w:pPr>
+      <w:r>
+        <w:rPr>
+          <w:noProof/>
+          <w:position w:val="-16"/>
+        </w:rPr>
+        <w:drawing>
+          <wp:inline distT="0" distB="0" distL="0" distR="0" wp14:anchorId="076DA53C" wp14:editId="1468A533">
+            <wp:extent cx="2571299" cy="305535"/>
+            <wp:effectExtent l="0" t="0" r="0" b="0"/>
+            <wp:docPr id="1175151825" name="Рисунок 1175151825" descr="mu 1 equals double-struck E left parenthesis X right parenthesis equals integral negative theta to the power of theta x times fraction numerator 1 over denominator 2 theta end fraction d x equals fraction numerator 1 over denominator 2 theta end fraction integral negative theta to the power of theta x d x equals 0." title="{&quot;mathml&quot;:&quot;&lt;math xmlns=\&quot;http://www.w3.org/1998/Math/MathML\&quot; style=\&quot;font-family:stix;font-size:16px;\&quot;&gt;&lt;mi&gt;&amp;#x3BC;&lt;/mi&gt;&lt;mn&gt;1&lt;/mn&gt;&lt;mo&gt;=&lt;/mo&gt;&lt;mi mathvariant=\&quot;double-struck\&quot;&gt;E&lt;/mi&gt;&lt;mo&gt;(&lt;/mo&gt;&lt;mi&gt;X&lt;/mi&gt;&lt;mo&gt;)&lt;/mo&gt;&lt;mo&gt;=&lt;/mo&gt;&lt;mo&gt;&amp;#x222B;&lt;/mo&gt;&lt;msup&gt;&lt;mrow&gt;&lt;mo&gt;-&lt;/mo&gt;&lt;mi&gt;&amp;#x3B8;&lt;/mi&gt;&lt;/mrow&gt;&lt;mi&gt;&amp;#x3B8;&lt;/mi&gt;&lt;/msup&gt;&lt;mi&gt;x&lt;/mi&gt;&lt;mo&gt;&amp;#xB7;&lt;/mo&gt;&lt;mfrac&gt;&lt;mn&gt;1&lt;/mn&gt;&lt;mrow&gt;&lt;mn&gt;2&lt;/mn&gt;&lt;mi&gt;&amp;#x3B8;&lt;/mi&gt;&lt;/mrow&gt;&lt;/mfrac&gt;&lt;mi&gt;d&lt;/mi&gt;&lt;mi&gt;x&lt;/mi&gt;&lt;mo&gt;=&lt;/mo&gt;&lt;mfrac&gt;&lt;mn&gt;1&lt;/mn&gt;&lt;mrow&gt;&lt;mn&gt;2&lt;/mn&gt;&lt;mi&gt;&amp;#x3B8;&lt;/mi&gt;&lt;/mrow&gt;&lt;/mfrac&gt;&lt;mo&gt;&amp;#x222B;&lt;/mo&gt;&lt;msup&gt;&lt;mrow&gt;&lt;mo&gt;-&lt;/mo&gt;&lt;mi&gt;&amp;#x3B8;&lt;/mi&gt;&lt;/mrow&gt;&lt;mi&gt;&amp;#x3B8;&lt;/mi&gt;&lt;/msup&gt;&lt;mi&gt;x&lt;/mi&gt;&lt;mi&gt;d&lt;/mi&gt;&lt;mi&gt;x&lt;/mi&gt;&lt;mo&gt;=&lt;/mo&gt;&lt;mn&gt;0&lt;/mn&gt;&lt;mo&gt;.&lt;/mo&gt;&lt;/math&gt;&quot;}"/>
+            <wp:cNvGraphicFramePr>
+              <a:graphicFrameLocks xmlns:a="http://schemas.openxmlformats.org/drawingml/2006/main" noChangeAspect="1"/>
+            </wp:cNvGraphicFramePr>
+            <a:graphic xmlns:a="http://schemas.openxmlformats.org/drawingml/2006/main">
+              <a:graphicData uri="http://schemas.openxmlformats.org/drawingml/2006/picture">
+                <pic:pic xmlns:pic="http://schemas.openxmlformats.org/drawingml/2006/picture">
+                  <pic:nvPicPr>
+                    <pic:cNvPr id="1" name="Picture 1" descr="mu 1 equals double-struck E left parenthesis X right parenthesis equals integral negative theta to the power of theta x times fraction numerator 1 over denominator 2 theta end fraction d x equals fraction numerator 1 over denominator 2 theta end fraction integral negative theta to the power of theta x d x equals 0." title="{&quot;mathml&quot;:&quot;&lt;math xmlns=\&quot;http://www.w3.org/1998/Math/MathML\&quot; style=\&quot;font-family:stix;font-size:16px;\&quot;&gt;&lt;mi&gt;&amp;#x3BC;&lt;/mi&gt;&lt;mn&gt;1&lt;/mn&gt;&lt;mo&gt;=&lt;/mo&gt;&lt;mi mathvariant=\&quot;double-struck\&quot;&gt;E&lt;/mi&gt;&lt;mo&gt;(&lt;/mo&gt;&lt;mi&gt;X&lt;/mi&gt;&lt;mo&gt;)&lt;/mo&gt;&lt;mo&gt;=&lt;/mo&gt;&lt;mo&gt;&amp;#x222B;&lt;/mo&gt;&lt;msup&gt;&lt;mrow&gt;&lt;mo&gt;-&lt;/mo&gt;&lt;mi&gt;&amp;#x3B8;&lt;/mi&gt;&lt;/mrow&gt;&lt;mi&gt;&amp;#x3B8;&lt;/mi&gt;&lt;/msup&gt;&lt;mi&gt;x&lt;/mi&gt;&lt;mo&gt;&amp;#xB7;&lt;/mo&gt;&lt;mfrac&gt;&lt;mn&gt;1&lt;/mn&gt;&lt;mrow&gt;&lt;mn&gt;2&lt;/mn&gt;&lt;mi&gt;&amp;#x3B8;&lt;/mi&gt;&lt;/mrow&gt;&lt;/mfrac&gt;&lt;mi&gt;d&lt;/mi&gt;&lt;mi&gt;x&lt;/mi&gt;&lt;mo&gt;=&lt;/mo&gt;&lt;mfrac&gt;&lt;mn&gt;1&lt;/mn&gt;&lt;mrow&gt;&lt;mn&gt;2&lt;/mn&gt;&lt;mi&gt;&amp;#x3B8;&lt;/mi&gt;&lt;/mrow&gt;&lt;/mfrac&gt;&lt;mo&gt;&amp;#x222B;&lt;/mo&gt;&lt;msup&gt;&lt;mrow&gt;&lt;mo&gt;-&lt;/mo&gt;&lt;mi&gt;&amp;#x3B8;&lt;/mi&gt;&lt;/mrow&gt;&lt;mi&gt;&amp;#x3B8;&lt;/mi&gt;&lt;/msup&gt;&lt;mi&gt;x&lt;/mi&gt;&lt;mi&gt;d&lt;/mi&gt;&lt;mi&gt;x&lt;/mi&gt;&lt;mo&gt;=&lt;/mo&gt;&lt;mn&gt;0&lt;/mn&gt;&lt;mo&gt;.&lt;/mo&gt;&lt;/math&gt;&quot;}"/>
+                    <pic:cNvPicPr/>
+                  </pic:nvPicPr>
+                  <pic:blipFill>
+                    <a:blip r:embed="rId15" cstate="print">
+                      <a:extLst>
+                        <a:ext uri="{28A0092B-C50C-407E-A947-70E740481C1C}">
+                          <a14:useLocalDpi xmlns:a14="http://schemas.microsoft.com/office/drawing/2010/main" val="0"/>
+                        </a:ext>
+                      </a:extLst>
+                    </a:blip>
+                    <a:stretch>
+                      <a:fillRect/>
+                    </a:stretch>
+                  </pic:blipFill>
+                  <pic:spPr>
+                    <a:xfrm>
+                      <a:off x="0" y="0"/>
+                      <a:ext cx="2571299" cy="305535"/>
+                    </a:xfrm>
+                    <a:prstGeom prst="rect">
+                      <a:avLst/>
+                    </a:prstGeom>
+                  </pic:spPr>
+                </pic:pic>
+              </a:graphicData>
+            </a:graphic>
+          </wp:inline>
+        </w:drawing>
       </w:r>
     </w:p>
     <w:p>
-      <w:r>
-        <w:t xml:space="preserve">Таким образом, оценка параметра </w:t>
-      </w:r>
-      <w:r>
-        <w:rPr>
-          <w:rFonts w:ascii="Cambria Math" w:hAnsi="Cambria Math" w:cs="Cambria Math"/>
-        </w:rPr>
-        <w:t>𝜃</w:t>
-      </w:r>
-      <w:r>
-        <w:t xml:space="preserve"> несмещённая.</w:t>
+      <w:pPr>
+        <w:rPr>
+          <w:rFonts w:ascii="Cambria Math" w:hAnsi="Cambria Math" w:cs="Cambria Math"/>
+        </w:rPr>
+      </w:pPr>
+      <w:r>
+        <w:rPr>
+          <w:rFonts w:ascii="Cambria Math" w:hAnsi="Cambria Math" w:cs="Cambria Math"/>
+        </w:rPr>
+        <w:t xml:space="preserve">Второй момент </w:t>
+      </w:r>
+      <w:r>
+        <w:rPr>
+          <w:noProof/>
+          <w:position w:val="-4"/>
+        </w:rPr>
+        <w:drawing>
+          <wp:inline distT="0" distB="0" distL="0" distR="0" wp14:anchorId="7C884C9A" wp14:editId="13EFB997">
+            <wp:extent cx="153773" cy="120822"/>
+            <wp:effectExtent l="0" t="0" r="0" b="0"/>
+            <wp:docPr id="2052154411" name="Рисунок 2052154411" descr="mu 2" title="{&quot;mathml&quot;:&quot;&lt;math xmlns=\&quot;http://www.w3.org/1998/Math/MathML\&quot; style=\&quot;font-family:stix;font-size:16px;\&quot;&gt;&lt;mi&gt;&amp;#x3BC;&lt;/mi&gt;&lt;mn&gt;2&lt;/mn&gt;&lt;/math&gt;&quot;}"/>
+            <wp:cNvGraphicFramePr>
+              <a:graphicFrameLocks xmlns:a="http://schemas.openxmlformats.org/drawingml/2006/main" noChangeAspect="1"/>
+            </wp:cNvGraphicFramePr>
+            <a:graphic xmlns:a="http://schemas.openxmlformats.org/drawingml/2006/main">
+              <a:graphicData uri="http://schemas.openxmlformats.org/drawingml/2006/picture">
+                <pic:pic xmlns:pic="http://schemas.openxmlformats.org/drawingml/2006/picture">
+                  <pic:nvPicPr>
+                    <pic:cNvPr id="1" name="Picture 1" descr="mu 2" title="{&quot;mathml&quot;:&quot;&lt;math xmlns=\&quot;http://www.w3.org/1998/Math/MathML\&quot; style=\&quot;font-family:stix;font-size:16px;\&quot;&gt;&lt;mi&gt;&amp;#x3BC;&lt;/mi&gt;&lt;mn&gt;2&lt;/mn&gt;&lt;/math&gt;&quot;}"/>
+                    <pic:cNvPicPr/>
+                  </pic:nvPicPr>
+                  <pic:blipFill>
+                    <a:blip r:embed="rId16" cstate="print">
+                      <a:extLst>
+                        <a:ext uri="{28A0092B-C50C-407E-A947-70E740481C1C}">
+                          <a14:useLocalDpi xmlns:a14="http://schemas.microsoft.com/office/drawing/2010/main" val="0"/>
+                        </a:ext>
+                      </a:extLst>
+                    </a:blip>
+                    <a:stretch>
+                      <a:fillRect/>
+                    </a:stretch>
+                  </pic:blipFill>
+                  <pic:spPr>
+                    <a:xfrm>
+                      <a:off x="0" y="0"/>
+                      <a:ext cx="153773" cy="120822"/>
+                    </a:xfrm>
+                    <a:prstGeom prst="rect">
+                      <a:avLst/>
+                    </a:prstGeom>
+                  </pic:spPr>
+                </pic:pic>
+              </a:graphicData>
+            </a:graphic>
+          </wp:inline>
+        </w:drawing>
+      </w:r>
+      <w:r>
+        <w:rPr>
+          <w:rFonts w:ascii="Cambria Math" w:hAnsi="Cambria Math" w:cs="Cambria Math"/>
+          <w:lang w:val="en-US"/>
+        </w:rPr>
+        <w:t xml:space="preserve"> </w:t>
+      </w:r>
+      <w:r>
+        <w:rPr>
+          <w:rFonts w:ascii="Cambria Math" w:hAnsi="Cambria Math" w:cs="Cambria Math"/>
+        </w:rPr>
+        <w:t>равен:</w:t>
       </w:r>
     </w:p>
     <w:p>
-      <w:r>
-        <w:t>Дисперсия оценки:</w:t>
+      <w:pPr>
+        <w:rPr>
+          <w:rFonts w:ascii="Cambria Math" w:hAnsi="Cambria Math" w:cs="Cambria Math"/>
+        </w:rPr>
+      </w:pPr>
+      <w:r>
+        <w:rPr>
+          <w:noProof/>
+          <w:position w:val="-16"/>
+        </w:rPr>
+        <w:drawing>
+          <wp:inline distT="0" distB="0" distL="0" distR="0" wp14:anchorId="0D5A0F19" wp14:editId="5301F9F0">
+            <wp:extent cx="2739766" cy="292047"/>
+            <wp:effectExtent l="0" t="0" r="0" b="0"/>
+            <wp:docPr id="1991032607" name="Рисунок 1991032607" descr="mu 2 equals double-struck E left parenthesis X squared right parenthesis equals integral negative theta to the power of theta x squared times fraction numerator 1 over denominator 2 theta end fraction d x equals fraction numerator 1 over denominator 2 theta end fraction integral negative theta to the power of theta x squared d x equals theta squared over 3." title="{&quot;mathml&quot;:&quot;&lt;math xmlns=\&quot;http://www.w3.org/1998/Math/MathML\&quot; style=\&quot;font-family:stix;font-size:16px;\&quot;&gt;&lt;mi&gt;&amp;#x3BC;&lt;/mi&gt;&lt;mn&gt;2&lt;/mn&gt;&lt;mo&gt;=&lt;/mo&gt;&lt;mi mathvariant=\&quot;double-struck\&quot;&gt;E&lt;/mi&gt;&lt;mo&gt;(&lt;/mo&gt;&lt;msup&gt;&lt;mi&gt;X&lt;/mi&gt;&lt;mn&gt;2&lt;/mn&gt;&lt;/msup&gt;&lt;mo&gt;)&lt;/mo&gt;&lt;mo&gt;=&lt;/mo&gt;&lt;mo&gt;&amp;#x222B;&lt;/mo&gt;&lt;msup&gt;&lt;mrow&gt;&lt;mo&gt;-&lt;/mo&gt;&lt;mi&gt;&amp;#x3B8;&lt;/mi&gt;&lt;/mrow&gt;&lt;mi&gt;&amp;#x3B8;&lt;/mi&gt;&lt;/msup&gt;&lt;msup&gt;&lt;mi&gt;x&lt;/mi&gt;&lt;mn&gt;2&lt;/mn&gt;&lt;/msup&gt;&lt;mo&gt;&amp;#xB7;&lt;/mo&gt;&lt;mfrac&gt;&lt;mn&gt;1&lt;/mn&gt;&lt;mrow&gt;&lt;mn&gt;2&lt;/mn&gt;&lt;mi&gt;&amp;#x3B8;&lt;/mi&gt;&lt;/mrow&gt;&lt;/mfrac&gt;&lt;mi&gt;d&lt;/mi&gt;&lt;mi&gt;x&lt;/mi&gt;&lt;mo&gt;=&lt;/mo&gt;&lt;mfrac&gt;&lt;mn&gt;1&lt;/mn&gt;&lt;mrow&gt;&lt;mn&gt;2&lt;/mn&gt;&lt;mi&gt;&amp;#x3B8;&lt;/mi&gt;&lt;/mrow&gt;&lt;/mfrac&gt;&lt;mo&gt;&amp;#x222B;&lt;/mo&gt;&lt;msup&gt;&lt;mrow&gt;&lt;mo&gt;-&lt;/mo&gt;&lt;mi&gt;&amp;#x3B8;&lt;/mi&gt;&lt;/mrow&gt;&lt;mi&gt;&amp;#x3B8;&lt;/mi&gt;&lt;/msup&gt;&lt;msup&gt;&lt;mi&gt;x&lt;/mi&gt;&lt;mn&gt;2&lt;/mn&gt;&lt;/msup&gt;&lt;mi&gt;d&lt;/mi&gt;&lt;mi&gt;x&lt;/mi&gt;&lt;mo&gt;=&lt;/mo&gt;&lt;mfrac&gt;&lt;msup&gt;&lt;mi&gt;&amp;#x3B8;&lt;/mi&gt;&lt;mn&gt;2&lt;/mn&gt;&lt;/msup&gt;&lt;mn&gt;3&lt;/mn&gt;&lt;/mfrac&gt;&lt;mo&gt;.&lt;/mo&gt;&lt;/math&gt;&quot;}"/>
+            <wp:cNvGraphicFramePr>
+              <a:graphicFrameLocks xmlns:a="http://schemas.openxmlformats.org/drawingml/2006/main" noChangeAspect="1"/>
+            </wp:cNvGraphicFramePr>
+            <a:graphic xmlns:a="http://schemas.openxmlformats.org/drawingml/2006/main">
+              <a:graphicData uri="http://schemas.openxmlformats.org/drawingml/2006/picture">
+                <pic:pic xmlns:pic="http://schemas.openxmlformats.org/drawingml/2006/picture">
+                  <pic:nvPicPr>
+                    <pic:cNvPr id="1" name="Picture 1" descr="mu 2 equals double-struck E left parenthesis X squared right parenthesis equals integral negative theta to the power of theta x squared times fraction numerator 1 over denominator 2 theta end fraction d x equals fraction numerator 1 over denominator 2 theta end fraction integral negative theta to the power of theta x squared d x equals theta squared over 3." title="{&quot;mathml&quot;:&quot;&lt;math xmlns=\&quot;http://www.w3.org/1998/Math/MathML\&quot; style=\&quot;font-family:stix;font-size:16px;\&quot;&gt;&lt;mi&gt;&amp;#x3BC;&lt;/mi&gt;&lt;mn&gt;2&lt;/mn&gt;&lt;mo&gt;=&lt;/mo&gt;&lt;mi mathvariant=\&quot;double-struck\&quot;&gt;E&lt;/mi&gt;&lt;mo&gt;(&lt;/mo&gt;&lt;msup&gt;&lt;mi&gt;X&lt;/mi&gt;&lt;mn&gt;2&lt;/mn&gt;&lt;/msup&gt;&lt;mo&gt;)&lt;/mo&gt;&lt;mo&gt;=&lt;/mo&gt;&lt;mo&gt;&amp;#x222B;&lt;/mo&gt;&lt;msup&gt;&lt;mrow&gt;&lt;mo&gt;-&lt;/mo&gt;&lt;mi&gt;&amp;#x3B8;&lt;/mi&gt;&lt;/mrow&gt;&lt;mi&gt;&amp;#x3B8;&lt;/mi&gt;&lt;/msup&gt;&lt;msup&gt;&lt;mi&gt;x&lt;/mi&gt;&lt;mn&gt;2&lt;/mn&gt;&lt;/msup&gt;&lt;mo&gt;&amp;#xB7;&lt;/mo&gt;&lt;mfrac&gt;&lt;mn&gt;1&lt;/mn&gt;&lt;mrow&gt;&lt;mn&gt;2&lt;/mn&gt;&lt;mi&gt;&amp;#x3B8;&lt;/mi&gt;&lt;/mrow&gt;&lt;/mfrac&gt;&lt;mi&gt;d&lt;/mi&gt;&lt;mi&gt;x&lt;/mi&gt;&lt;mo&gt;=&lt;/mo&gt;&lt;mfrac&gt;&lt;mn&gt;1&lt;/mn&gt;&lt;mrow&gt;&lt;mn&gt;2&lt;/mn&gt;&lt;mi&gt;&amp;#x3B8;&lt;/mi&gt;&lt;/mrow&gt;&lt;/mfrac&gt;&lt;mo&gt;&amp;#x222B;&lt;/mo&gt;&lt;msup&gt;&lt;mrow&gt;&lt;mo&gt;-&lt;/mo&gt;&lt;mi&gt;&amp;#x3B8;&lt;/mi&gt;&lt;/mrow&gt;&lt;mi&gt;&amp;#x3B8;&lt;/mi&gt;&lt;/msup&gt;&lt;msup&gt;&lt;mi&gt;x&lt;/mi&gt;&lt;mn&gt;2&lt;/mn&gt;&lt;/msup&gt;&lt;mi&gt;d&lt;/mi&gt;&lt;mi&gt;x&lt;/mi&gt;&lt;mo&gt;=&lt;/mo&gt;&lt;mfrac&gt;&lt;msup&gt;&lt;mi&gt;&amp;#x3B8;&lt;/mi&gt;&lt;mn&gt;2&lt;/mn&gt;&lt;/msup&gt;&lt;mn&gt;3&lt;/mn&gt;&lt;/mfrac&gt;&lt;mo&gt;.&lt;/mo&gt;&lt;/math&gt;&quot;}"/>
+                    <pic:cNvPicPr/>
+                  </pic:nvPicPr>
+                  <pic:blipFill>
+                    <a:blip r:embed="rId17" cstate="print">
+                      <a:extLst>
+                        <a:ext uri="{28A0092B-C50C-407E-A947-70E740481C1C}">
+                          <a14:useLocalDpi xmlns:a14="http://schemas.microsoft.com/office/drawing/2010/main" val="0"/>
+                        </a:ext>
+                      </a:extLst>
+                    </a:blip>
+                    <a:stretch>
+                      <a:fillRect/>
+                    </a:stretch>
+                  </pic:blipFill>
+                  <pic:spPr>
+                    <a:xfrm>
+                      <a:off x="0" y="0"/>
+                      <a:ext cx="2739766" cy="292047"/>
+                    </a:xfrm>
+                    <a:prstGeom prst="rect">
+                      <a:avLst/>
+                    </a:prstGeom>
+                  </pic:spPr>
+                </pic:pic>
+              </a:graphicData>
+            </a:graphic>
+          </wp:inline>
+        </w:drawing>
       </w:r>
     </w:p>
     <w:p>
-      <w:proofErr w:type="spellStart"/>
-      <w:r>
-        <w:t>Var</w:t>
-      </w:r>
-      <w:proofErr w:type="spellEnd"/>
-      <w:r>
-        <w:t>(2</w:t>
-      </w:r>
-      <w:r>
-        <w:rPr>
-          <w:rFonts w:ascii="Cambria Math" w:hAnsi="Cambria Math" w:cs="Cambria Math"/>
-        </w:rPr>
-        <w:t>𝑋</w:t>
-      </w:r>
-      <w:r>
-        <w:t>¯) = 4Var(</w:t>
-      </w:r>
-      <w:r>
-        <w:rPr>
-          <w:rFonts w:ascii="Cambria Math" w:hAnsi="Cambria Math" w:cs="Cambria Math"/>
-        </w:rPr>
-        <w:t>𝑋</w:t>
-      </w:r>
-      <w:r>
-        <w:t>¯) = 4</w:t>
-      </w:r>
-      <w:proofErr w:type="gramStart"/>
-      <w:r>
-        <w:t>Var(</w:t>
-      </w:r>
-      <w:proofErr w:type="gramEnd"/>
-      <w:r>
-        <w:t>(</w:t>
-      </w:r>
-      <w:r>
-        <w:rPr>
-          <w:rFonts w:ascii="Cambria Math" w:hAnsi="Cambria Math" w:cs="Cambria Math"/>
-        </w:rPr>
-        <w:t>𝑋</w:t>
-      </w:r>
-      <w:r>
-        <w:t>1+</w:t>
-      </w:r>
-      <w:r>
-        <w:rPr>
-          <w:rFonts w:ascii="Cambria Math" w:hAnsi="Cambria Math" w:cs="Cambria Math"/>
-        </w:rPr>
-        <w:t>𝑋</w:t>
-      </w:r>
-      <w:r>
-        <w:t>2+...+</w:t>
-      </w:r>
-      <w:r>
-        <w:rPr>
-          <w:rFonts w:ascii="Cambria Math" w:hAnsi="Cambria Math" w:cs="Cambria Math"/>
-        </w:rPr>
-        <w:t>𝑋𝑛</w:t>
-      </w:r>
-      <w:r>
-        <w:t>)/</w:t>
-      </w:r>
-      <w:r>
-        <w:rPr>
-          <w:rFonts w:ascii="Cambria Math" w:hAnsi="Cambria Math" w:cs="Cambria Math"/>
-        </w:rPr>
-        <w:t>𝑛</w:t>
-      </w:r>
-      <w:r>
-        <w:t>) = 4(</w:t>
-      </w:r>
-      <w:proofErr w:type="spellStart"/>
-      <w:r>
-        <w:t>Var</w:t>
-      </w:r>
-      <w:proofErr w:type="spellEnd"/>
-      <w:r>
-        <w:t>(</w:t>
-      </w:r>
-      <w:r>
-        <w:rPr>
-          <w:rFonts w:ascii="Cambria Math" w:hAnsi="Cambria Math" w:cs="Cambria Math"/>
-        </w:rPr>
-        <w:t>𝑋</w:t>
-      </w:r>
-      <w:r>
-        <w:t>1)/</w:t>
-      </w:r>
-      <w:r>
-        <w:rPr>
-          <w:rFonts w:ascii="Cambria Math" w:hAnsi="Cambria Math" w:cs="Cambria Math"/>
-        </w:rPr>
-        <w:t>𝑛</w:t>
-      </w:r>
-      <w:r>
-        <w:t>) = 4(</w:t>
-      </w:r>
-      <w:r>
-        <w:rPr>
-          <w:rFonts w:ascii="Cambria Math" w:hAnsi="Cambria Math" w:cs="Cambria Math"/>
-        </w:rPr>
-        <w:t>𝜃</w:t>
-      </w:r>
-      <w:r>
-        <w:t>^2/3</w:t>
-      </w:r>
-      <w:r>
-        <w:rPr>
-          <w:rFonts w:ascii="Cambria Math" w:hAnsi="Cambria Math" w:cs="Cambria Math"/>
-        </w:rPr>
-        <w:t>𝑛</w:t>
-      </w:r>
-      <w:r>
-        <w:t>)</w:t>
+      <w:pPr>
+        <w:rPr>
+          <w:rFonts w:ascii="Cambria Math" w:hAnsi="Cambria Math" w:cs="Cambria Math"/>
+        </w:rPr>
+      </w:pPr>
+      <w:r>
+        <w:rPr>
+          <w:rFonts w:ascii="Cambria Math" w:hAnsi="Cambria Math" w:cs="Cambria Math"/>
+        </w:rPr>
+        <w:t>Оценка методом моментов находится из уравнения:</w:t>
       </w:r>
     </w:p>
     <w:p>
-      <w:r>
-        <w:t>Среднеквадратическая ошибка:</w:t>
+      <w:pPr>
+        <w:rPr>
+          <w:rFonts w:ascii="Cambria Math" w:hAnsi="Cambria Math" w:cs="Cambria Math"/>
+        </w:rPr>
+      </w:pPr>
+      <w:r>
+        <w:rPr>
+          <w:noProof/>
+          <w:position w:val="-15"/>
+        </w:rPr>
+        <w:drawing>
+          <wp:inline distT="0" distB="0" distL="0" distR="0" wp14:anchorId="476DD496" wp14:editId="5B815795">
+            <wp:extent cx="1209589" cy="293816"/>
+            <wp:effectExtent l="0" t="0" r="0" b="0"/>
+            <wp:docPr id="1244326004" name="Рисунок 1244326004" descr="mu 2 equals 1 over n sum i equals 1 to the power of n X i squared." title="{&quot;mathml&quot;:&quot;&lt;math xmlns=\&quot;http://www.w3.org/1998/Math/MathML\&quot; style=\&quot;font-family:stix;font-size:16px;\&quot;&gt;&lt;mi&gt;&amp;#x3BC;&lt;/mi&gt;&lt;mn&gt;2&lt;/mn&gt;&lt;mo&gt;=&lt;/mo&gt;&lt;mfrac&gt;&lt;mn&gt;1&lt;/mn&gt;&lt;mi&gt;n&lt;/mi&gt;&lt;/mfrac&gt;&lt;mo&gt;&amp;#x2211;&lt;/mo&gt;&lt;msup&gt;&lt;mrow&gt;&lt;mi&gt;i&lt;/mi&gt;&lt;mo&gt;=&lt;/mo&gt;&lt;mn&gt;1&lt;/mn&gt;&lt;/mrow&gt;&lt;mi&gt;n&lt;/mi&gt;&lt;/msup&gt;&lt;mi&gt;X&lt;/mi&gt;&lt;msup&gt;&lt;mi&gt;i&lt;/mi&gt;&lt;mn&gt;2&lt;/mn&gt;&lt;/msup&gt;&lt;mo&gt;.&lt;/mo&gt;&lt;/math&gt;&quot;}"/>
+            <wp:cNvGraphicFramePr>
+              <a:graphicFrameLocks xmlns:a="http://schemas.openxmlformats.org/drawingml/2006/main" noChangeAspect="1"/>
+            </wp:cNvGraphicFramePr>
+            <a:graphic xmlns:a="http://schemas.openxmlformats.org/drawingml/2006/main">
+              <a:graphicData uri="http://schemas.openxmlformats.org/drawingml/2006/picture">
+                <pic:pic xmlns:pic="http://schemas.openxmlformats.org/drawingml/2006/picture">
+                  <pic:nvPicPr>
+                    <pic:cNvPr id="1" name="Picture 1" descr="mu 2 equals 1 over n sum i equals 1 to the power of n X i squared." title="{&quot;mathml&quot;:&quot;&lt;math xmlns=\&quot;http://www.w3.org/1998/Math/MathML\&quot; style=\&quot;font-family:stix;font-size:16px;\&quot;&gt;&lt;mi&gt;&amp;#x3BC;&lt;/mi&gt;&lt;mn&gt;2&lt;/mn&gt;&lt;mo&gt;=&lt;/mo&gt;&lt;mfrac&gt;&lt;mn&gt;1&lt;/mn&gt;&lt;mi&gt;n&lt;/mi&gt;&lt;/mfrac&gt;&lt;mo&gt;&amp;#x2211;&lt;/mo&gt;&lt;msup&gt;&lt;mrow&gt;&lt;mi&gt;i&lt;/mi&gt;&lt;mo&gt;=&lt;/mo&gt;&lt;mn&gt;1&lt;/mn&gt;&lt;/mrow&gt;&lt;mi&gt;n&lt;/mi&gt;&lt;/msup&gt;&lt;mi&gt;X&lt;/mi&gt;&lt;msup&gt;&lt;mi&gt;i&lt;/mi&gt;&lt;mn&gt;2&lt;/mn&gt;&lt;/msup&gt;&lt;mo&gt;.&lt;/mo&gt;&lt;/math&gt;&quot;}"/>
+                    <pic:cNvPicPr/>
+                  </pic:nvPicPr>
+                  <pic:blipFill>
+                    <a:blip r:embed="rId18" cstate="print">
+                      <a:extLst>
+                        <a:ext uri="{28A0092B-C50C-407E-A947-70E740481C1C}">
+                          <a14:useLocalDpi xmlns:a14="http://schemas.microsoft.com/office/drawing/2010/main" val="0"/>
+                        </a:ext>
+                      </a:extLst>
+                    </a:blip>
+                    <a:stretch>
+                      <a:fillRect/>
+                    </a:stretch>
+                  </pic:blipFill>
+                  <pic:spPr>
+                    <a:xfrm>
+                      <a:off x="0" y="0"/>
+                      <a:ext cx="1209589" cy="293816"/>
+                    </a:xfrm>
+                    <a:prstGeom prst="rect">
+                      <a:avLst/>
+                    </a:prstGeom>
+                  </pic:spPr>
+                </pic:pic>
+              </a:graphicData>
+            </a:graphic>
+          </wp:inline>
+        </w:drawing>
       </w:r>
     </w:p>
     <w:p>
-      <w:r>
-        <w:t>MSE(2</w:t>
-      </w:r>
-      <w:r>
-        <w:rPr>
-          <w:rFonts w:ascii="Cambria Math" w:hAnsi="Cambria Math" w:cs="Cambria Math"/>
-        </w:rPr>
-        <w:t>𝑋</w:t>
-      </w:r>
-      <w:r>
-        <w:t>¯) = E((2</w:t>
-      </w:r>
-      <w:r>
-        <w:rPr>
-          <w:rFonts w:ascii="Cambria Math" w:hAnsi="Cambria Math" w:cs="Cambria Math"/>
-        </w:rPr>
-        <w:t>𝑋</w:t>
-      </w:r>
-      <w:r>
-        <w:t>¯−</w:t>
-      </w:r>
-      <w:proofErr w:type="gramStart"/>
-      <w:r>
-        <w:rPr>
-          <w:rFonts w:ascii="Cambria Math" w:hAnsi="Cambria Math" w:cs="Cambria Math"/>
-        </w:rPr>
-        <w:t>𝜃</w:t>
-      </w:r>
-      <w:r>
-        <w:t>)^</w:t>
-      </w:r>
-      <w:proofErr w:type="gramEnd"/>
-      <w:r>
-        <w:t>2) = E((2</w:t>
-      </w:r>
-      <w:r>
-        <w:rPr>
-          <w:rFonts w:ascii="Cambria Math" w:hAnsi="Cambria Math" w:cs="Cambria Math"/>
-        </w:rPr>
-        <w:t>𝑋</w:t>
-      </w:r>
-      <w:r>
-        <w:t>¯)^2−4</w:t>
-      </w:r>
-      <w:r>
-        <w:rPr>
-          <w:rFonts w:ascii="Cambria Math" w:hAnsi="Cambria Math" w:cs="Cambria Math"/>
-        </w:rPr>
-        <w:t>𝜃</w:t>
-      </w:r>
-      <w:r>
-        <w:t>(2</w:t>
-      </w:r>
-      <w:r>
-        <w:rPr>
-          <w:rFonts w:ascii="Cambria Math" w:hAnsi="Cambria Math" w:cs="Cambria Math"/>
-        </w:rPr>
-        <w:t>𝑋</w:t>
-      </w:r>
-      <w:r>
-        <w:t>¯)+</w:t>
-      </w:r>
-      <w:r>
-        <w:rPr>
-          <w:rFonts w:ascii="Cambria Math" w:hAnsi="Cambria Math" w:cs="Cambria Math"/>
-        </w:rPr>
-        <w:t>𝜃</w:t>
-      </w:r>
-      <w:r>
-        <w:t xml:space="preserve">^2) = </w:t>
-      </w:r>
-      <w:proofErr w:type="spellStart"/>
-      <w:r>
-        <w:t>Var</w:t>
-      </w:r>
-      <w:proofErr w:type="spellEnd"/>
-      <w:r>
-        <w:t>(2</w:t>
-      </w:r>
-      <w:r>
-        <w:rPr>
-          <w:rFonts w:ascii="Cambria Math" w:hAnsi="Cambria Math" w:cs="Cambria Math"/>
-        </w:rPr>
-        <w:t>𝑋</w:t>
-      </w:r>
-      <w:r>
-        <w:t>¯)+(E(2</w:t>
-      </w:r>
-      <w:r>
-        <w:rPr>
-          <w:rFonts w:ascii="Cambria Math" w:hAnsi="Cambria Math" w:cs="Cambria Math"/>
-        </w:rPr>
-        <w:t>𝑋</w:t>
-      </w:r>
-      <w:r>
-        <w:t>¯)−</w:t>
-      </w:r>
-      <w:r>
-        <w:rPr>
-          <w:rFonts w:ascii="Cambria Math" w:hAnsi="Cambria Math" w:cs="Cambria Math"/>
-        </w:rPr>
-        <w:t>𝜃</w:t>
-      </w:r>
-      <w:r>
-        <w:t>)^2 = 4(</w:t>
-      </w:r>
-      <w:r>
-        <w:rPr>
-          <w:rFonts w:ascii="Cambria Math" w:hAnsi="Cambria Math" w:cs="Cambria Math"/>
-        </w:rPr>
-        <w:t>𝜃</w:t>
-      </w:r>
-      <w:r>
-        <w:t>^2/3</w:t>
-      </w:r>
-      <w:r>
-        <w:rPr>
-          <w:rFonts w:ascii="Cambria Math" w:hAnsi="Cambria Math" w:cs="Cambria Math"/>
-        </w:rPr>
-        <w:t>𝑛</w:t>
-      </w:r>
-      <w:r>
-        <w:t>)</w:t>
+      <w:pPr>
+        <w:rPr>
+          <w:rFonts w:ascii="Cambria Math" w:hAnsi="Cambria Math" w:cs="Cambria Math"/>
+        </w:rPr>
+      </w:pPr>
+      <w:r>
+        <w:rPr>
+          <w:rFonts w:ascii="Cambria Math" w:hAnsi="Cambria Math" w:cs="Cambria Math"/>
+        </w:rPr>
+        <w:t xml:space="preserve">Подставляя </w:t>
+      </w:r>
+      <w:r>
+        <w:rPr>
+          <w:noProof/>
+          <w:position w:val="-4"/>
+        </w:rPr>
+        <w:drawing>
+          <wp:inline distT="0" distB="0" distL="0" distR="0" wp14:anchorId="66C25C6B" wp14:editId="49605408">
+            <wp:extent cx="153773" cy="120822"/>
+            <wp:effectExtent l="0" t="0" r="0" b="0"/>
+            <wp:docPr id="850666764" name="Рисунок 850666764" descr="mu 2" title="{&quot;mathml&quot;:&quot;&lt;math xmlns=\&quot;http://www.w3.org/1998/Math/MathML\&quot; style=\&quot;font-family:stix;font-size:16px;\&quot;&gt;&lt;mi&gt;&amp;#x3BC;&lt;/mi&gt;&lt;mn&gt;2&lt;/mn&gt;&lt;/math&gt;&quot;}"/>
+            <wp:cNvGraphicFramePr>
+              <a:graphicFrameLocks xmlns:a="http://schemas.openxmlformats.org/drawingml/2006/main" noChangeAspect="1"/>
+            </wp:cNvGraphicFramePr>
+            <a:graphic xmlns:a="http://schemas.openxmlformats.org/drawingml/2006/main">
+              <a:graphicData uri="http://schemas.openxmlformats.org/drawingml/2006/picture">
+                <pic:pic xmlns:pic="http://schemas.openxmlformats.org/drawingml/2006/picture">
+                  <pic:nvPicPr>
+                    <pic:cNvPr id="1" name="Picture 1" descr="mu 2" title="{&quot;mathml&quot;:&quot;&lt;math xmlns=\&quot;http://www.w3.org/1998/Math/MathML\&quot; style=\&quot;font-family:stix;font-size:16px;\&quot;&gt;&lt;mi&gt;&amp;#x3BC;&lt;/mi&gt;&lt;mn&gt;2&lt;/mn&gt;&lt;/math&gt;&quot;}"/>
+                    <pic:cNvPicPr/>
+                  </pic:nvPicPr>
+                  <pic:blipFill>
+                    <a:blip r:embed="rId16" cstate="print">
+                      <a:extLst>
+                        <a:ext uri="{28A0092B-C50C-407E-A947-70E740481C1C}">
+                          <a14:useLocalDpi xmlns:a14="http://schemas.microsoft.com/office/drawing/2010/main" val="0"/>
+                        </a:ext>
+                      </a:extLst>
+                    </a:blip>
+                    <a:stretch>
+                      <a:fillRect/>
+                    </a:stretch>
+                  </pic:blipFill>
+                  <pic:spPr>
+                    <a:xfrm>
+                      <a:off x="0" y="0"/>
+                      <a:ext cx="153773" cy="120822"/>
+                    </a:xfrm>
+                    <a:prstGeom prst="rect">
+                      <a:avLst/>
+                    </a:prstGeom>
+                  </pic:spPr>
+                </pic:pic>
+              </a:graphicData>
+            </a:graphic>
+          </wp:inline>
+        </w:drawing>
+      </w:r>
+      <w:r>
+        <w:rPr>
+          <w:rFonts w:ascii="Cambria Math" w:hAnsi="Cambria Math" w:cs="Cambria Math"/>
+        </w:rPr>
+        <w:t xml:space="preserve"> </w:t>
+      </w:r>
+      <w:r>
+        <w:rPr>
+          <w:rFonts w:ascii="Cambria Math" w:hAnsi="Cambria Math" w:cs="Cambria Math"/>
+        </w:rPr>
+        <w:t xml:space="preserve">и решая уравнение относительно </w:t>
+      </w:r>
+      <w:r>
+        <w:rPr>
+          <w:noProof/>
+        </w:rPr>
+        <w:drawing>
+          <wp:inline distT="0" distB="0" distL="0" distR="0" wp14:anchorId="6E0708C1" wp14:editId="1EE7CC27">
+            <wp:extent cx="74141" cy="93362"/>
+            <wp:effectExtent l="0" t="0" r="0" b="0"/>
+            <wp:docPr id="1085579061" name="Рисунок 1085579061" descr="theta" title="{&quot;mathml&quot;:&quot;&lt;math xmlns=\&quot;http://www.w3.org/1998/Math/MathML\&quot; style=\&quot;font-family:stix;font-size:16px;\&quot;&gt;&lt;mi&gt;&amp;#x3B8;&lt;/mi&gt;&lt;/math&gt;&quot;}"/>
+            <wp:cNvGraphicFramePr>
+              <a:graphicFrameLocks xmlns:a="http://schemas.openxmlformats.org/drawingml/2006/main" noChangeAspect="1"/>
+            </wp:cNvGraphicFramePr>
+            <a:graphic xmlns:a="http://schemas.openxmlformats.org/drawingml/2006/main">
+              <a:graphicData uri="http://schemas.openxmlformats.org/drawingml/2006/picture">
+                <pic:pic xmlns:pic="http://schemas.openxmlformats.org/drawingml/2006/picture">
+                  <pic:nvPicPr>
+                    <pic:cNvPr id="1" name="Picture 1" descr="theta" title="{&quot;mathml&quot;:&quot;&lt;math xmlns=\&quot;http://www.w3.org/1998/Math/MathML\&quot; style=\&quot;font-family:stix;font-size:16px;\&quot;&gt;&lt;mi&gt;&amp;#x3B8;&lt;/mi&gt;&lt;/math&gt;&quot;}"/>
+                    <pic:cNvPicPr/>
+                  </pic:nvPicPr>
+                  <pic:blipFill>
+                    <a:blip r:embed="rId5" cstate="print">
+                      <a:extLst>
+                        <a:ext uri="{28A0092B-C50C-407E-A947-70E740481C1C}">
+                          <a14:useLocalDpi xmlns:a14="http://schemas.microsoft.com/office/drawing/2010/main" val="0"/>
+                        </a:ext>
+                      </a:extLst>
+                    </a:blip>
+                    <a:stretch>
+                      <a:fillRect/>
+                    </a:stretch>
+                  </pic:blipFill>
+                  <pic:spPr>
+                    <a:xfrm>
+                      <a:off x="0" y="0"/>
+                      <a:ext cx="74141" cy="93362"/>
+                    </a:xfrm>
+                    <a:prstGeom prst="rect">
+                      <a:avLst/>
+                    </a:prstGeom>
+                  </pic:spPr>
+                </pic:pic>
+              </a:graphicData>
+            </a:graphic>
+          </wp:inline>
+        </w:drawing>
+      </w:r>
+      <w:r>
+        <w:rPr>
+          <w:rFonts w:ascii="Cambria Math" w:hAnsi="Cambria Math" w:cs="Cambria Math"/>
+        </w:rPr>
+        <w:t>, получаем:</w:t>
       </w:r>
     </w:p>
     <w:p>
-      <w:r>
-        <w:t xml:space="preserve">Таким образом, оценка параметра </w:t>
-      </w:r>
-      <w:r>
-        <w:rPr>
-          <w:rFonts w:ascii="Cambria Math" w:hAnsi="Cambria Math" w:cs="Cambria Math"/>
-        </w:rPr>
-        <w:t>𝜃</w:t>
-      </w:r>
-      <w:r>
-        <w:t xml:space="preserve"> на основе метода моментов несмещённая, но имеет большую дисперсию и среднеквадратическую ошибку при малых размерах выборки.</w:t>
-      </w:r>
-      <w:r>
-        <w:t xml:space="preserve"> </w:t>
-      </w:r>
+      <w:pPr>
+        <w:rPr>
+          <w:rFonts w:ascii="Cambria Math" w:hAnsi="Cambria Math" w:cs="Cambria Math"/>
+        </w:rPr>
+      </w:pPr>
+      <w:r>
+        <w:rPr>
+          <w:noProof/>
+          <w:position w:val="-28"/>
+        </w:rPr>
+        <w:drawing>
+          <wp:inline distT="0" distB="0" distL="0" distR="0" wp14:anchorId="7EAF4802" wp14:editId="256A79A7">
+            <wp:extent cx="1355124" cy="437978"/>
+            <wp:effectExtent l="0" t="0" r="0" b="0"/>
+            <wp:docPr id="1704405899" name="Рисунок 1704405899" descr="theta with hat on top equals square root of fraction numerator 3 over denominator 2 n end fraction sum i equals 1 to the power of n X i squared end root." title="{&quot;mathml&quot;:&quot;&lt;math xmlns=\&quot;http://www.w3.org/1998/Math/MathML\&quot; style=\&quot;font-family:stix;font-size:16px;\&quot;&gt;&lt;mover&gt;&lt;mi&gt;&amp;#x3B8;&lt;/mi&gt;&lt;mo&gt;^&lt;/mo&gt;&lt;/mover&gt;&lt;mo&gt;=&lt;/mo&gt;&lt;msqrt&gt;&lt;mfrac&gt;&lt;mn&gt;3&lt;/mn&gt;&lt;mrow&gt;&lt;mn&gt;2&lt;/mn&gt;&lt;mi&gt;n&lt;/mi&gt;&lt;/mrow&gt;&lt;/mfrac&gt;&lt;mo&gt;&amp;#x2211;&lt;/mo&gt;&lt;msup&gt;&lt;mrow&gt;&lt;mi&gt;i&lt;/mi&gt;&lt;mo&gt;=&lt;/mo&gt;&lt;mn&gt;1&lt;/mn&gt;&lt;/mrow&gt;&lt;mi&gt;n&lt;/mi&gt;&lt;/msup&gt;&lt;mi&gt;X&lt;/mi&gt;&lt;msup&gt;&lt;mi&gt;i&lt;/mi&gt;&lt;mn&gt;2&lt;/mn&gt;&lt;/msup&gt;&lt;/msqrt&gt;&lt;mo&gt;.&lt;/mo&gt;&lt;/math&gt;&quot;}"/>
+            <wp:cNvGraphicFramePr>
+              <a:graphicFrameLocks xmlns:a="http://schemas.openxmlformats.org/drawingml/2006/main" noChangeAspect="1"/>
+            </wp:cNvGraphicFramePr>
+            <a:graphic xmlns:a="http://schemas.openxmlformats.org/drawingml/2006/main">
+              <a:graphicData uri="http://schemas.openxmlformats.org/drawingml/2006/picture">
+                <pic:pic xmlns:pic="http://schemas.openxmlformats.org/drawingml/2006/picture">
+                  <pic:nvPicPr>
+                    <pic:cNvPr id="1" name="Picture 1" descr="theta with hat on top equals square root of fraction numerator 3 over denominator 2 n end fraction sum i equals 1 to the power of n X i squared end root." title="{&quot;mathml&quot;:&quot;&lt;math xmlns=\&quot;http://www.w3.org/1998/Math/MathML\&quot; style=\&quot;font-family:stix;font-size:16px;\&quot;&gt;&lt;mover&gt;&lt;mi&gt;&amp;#x3B8;&lt;/mi&gt;&lt;mo&gt;^&lt;/mo&gt;&lt;/mover&gt;&lt;mo&gt;=&lt;/mo&gt;&lt;msqrt&gt;&lt;mfrac&gt;&lt;mn&gt;3&lt;/mn&gt;&lt;mrow&gt;&lt;mn&gt;2&lt;/mn&gt;&lt;mi&gt;n&lt;/mi&gt;&lt;/mrow&gt;&lt;/mfrac&gt;&lt;mo&gt;&amp;#x2211;&lt;/mo&gt;&lt;msup&gt;&lt;mrow&gt;&lt;mi&gt;i&lt;/mi&gt;&lt;mo&gt;=&lt;/mo&gt;&lt;mn&gt;1&lt;/mn&gt;&lt;/mrow&gt;&lt;mi&gt;n&lt;/mi&gt;&lt;/msup&gt;&lt;mi&gt;X&lt;/mi&gt;&lt;msup&gt;&lt;mi&gt;i&lt;/mi&gt;&lt;mn&gt;2&lt;/mn&gt;&lt;/msup&gt;&lt;/msqrt&gt;&lt;mo&gt;.&lt;/mo&gt;&lt;/math&gt;&quot;}"/>
+                    <pic:cNvPicPr/>
+                  </pic:nvPicPr>
+                  <pic:blipFill>
+                    <a:blip r:embed="rId19" cstate="print">
+                      <a:extLst>
+                        <a:ext uri="{28A0092B-C50C-407E-A947-70E740481C1C}">
+                          <a14:useLocalDpi xmlns:a14="http://schemas.microsoft.com/office/drawing/2010/main" val="0"/>
+                        </a:ext>
+                      </a:extLst>
+                    </a:blip>
+                    <a:stretch>
+                      <a:fillRect/>
+                    </a:stretch>
+                  </pic:blipFill>
+                  <pic:spPr>
+                    <a:xfrm>
+                      <a:off x="0" y="0"/>
+                      <a:ext cx="1355124" cy="437978"/>
+                    </a:xfrm>
+                    <a:prstGeom prst="rect">
+                      <a:avLst/>
+                    </a:prstGeom>
+                  </pic:spPr>
+                </pic:pic>
+              </a:graphicData>
+            </a:graphic>
+          </wp:inline>
+        </w:drawing>
+      </w:r>
+    </w:p>
+    <w:p>
+      <w:pPr>
+        <w:rPr>
+          <w:rFonts w:ascii="Cambria Math" w:hAnsi="Cambria Math" w:cs="Cambria Math"/>
+        </w:rPr>
+      </w:pPr>
+      <w:r>
+        <w:rPr>
+          <w:rFonts w:ascii="Cambria Math" w:hAnsi="Cambria Math" w:cs="Cambria Math"/>
+        </w:rPr>
+        <w:t>Теперь найдем смещение оценки:</w:t>
+      </w:r>
+    </w:p>
+    <w:p>
+      <w:pPr>
+        <w:rPr>
+          <w:rFonts w:ascii="Cambria Math" w:hAnsi="Cambria Math" w:cs="Cambria Math"/>
+        </w:rPr>
+      </w:pPr>
+      <w:r>
+        <w:rPr>
+          <w:noProof/>
+          <w:position w:val="-19"/>
+        </w:rPr>
+        <w:drawing>
+          <wp:inline distT="0" distB="0" distL="0" distR="0" wp14:anchorId="0C572DD7" wp14:editId="078650E0">
+            <wp:extent cx="3323973" cy="303792"/>
+            <wp:effectExtent l="0" t="0" r="0" b="0"/>
+            <wp:docPr id="599373500" name="Рисунок 599373500" descr="text Bias end text left parenthesis theta with hat on top right parenthesis equals double-struck E left square bracket theta with hat on top right square bracket minus theta equals double-struck E open square brackets square root of fraction numerator 3 over denominator 2 n end fraction sum i equals 1 to the power of n X i squared end root close square brackets minus theta equals square root of fraction numerator 3 over denominator 2 n end fraction end root double-struck E open square brackets square root of 1 over n sum i equals 1 to the power of n X i squared end root close square brackets minus theta." title="{&quot;mathml&quot;:&quot;&lt;math xmlns=\&quot;http://www.w3.org/1998/Math/MathML\&quot; style=\&quot;font-family:stix;font-size:16px;\&quot;&gt;&lt;mtext&gt;Bias&lt;/mtext&gt;&lt;mo&gt;(&lt;/mo&gt;&lt;mover&gt;&lt;mi&gt;&amp;#x3B8;&lt;/mi&gt;&lt;mo&gt;^&lt;/mo&gt;&lt;/mover&gt;&lt;mo&gt;)&lt;/mo&gt;&lt;mo&gt;=&lt;/mo&gt;&lt;mi mathvariant=\&quot;double-struck\&quot;&gt;E&lt;/mi&gt;&lt;mo&gt;[&lt;/mo&gt;&lt;mover&gt;&lt;mi&gt;&amp;#x3B8;&lt;/mi&gt;&lt;mo&gt;^&lt;/mo&gt;&lt;/mover&gt;&lt;mo&gt;]&lt;/mo&gt;&lt;mo&gt;-&lt;/mo&gt;&lt;mi&gt;&amp;#x3B8;&lt;/mi&gt;&lt;mo&gt;=&lt;/mo&gt;&lt;mi mathvariant=\&quot;double-struck\&quot;&gt;E&lt;/mi&gt;&lt;mfenced open=\&quot;[\&quot; close=\&quot;]\&quot;&gt;&lt;msqrt&gt;&lt;mfrac&gt;&lt;mn&gt;3&lt;/mn&gt;&lt;mrow&gt;&lt;mn&gt;2&lt;/mn&gt;&lt;mi&gt;n&lt;/mi&gt;&lt;/mrow&gt;&lt;/mfrac&gt;&lt;mo&gt;&amp;#x2211;&lt;/mo&gt;&lt;msup&gt;&lt;mrow&gt;&lt;mi&gt;i&lt;/mi&gt;&lt;mo&gt;=&lt;/mo&gt;&lt;mn&gt;1&lt;/mn&gt;&lt;/mrow&gt;&lt;mi&gt;n&lt;/mi&gt;&lt;/msup&gt;&lt;mi&gt;X&lt;/mi&gt;&lt;msup&gt;&lt;mi&gt;i&lt;/mi&gt;&lt;mn&gt;2&lt;/mn&gt;&lt;/msup&gt;&lt;/msqrt&gt;&lt;/mfenced&gt;&lt;mo&gt;-&lt;/mo&gt;&lt;mi&gt;&amp;#x3B8;&lt;/mi&gt;&lt;mo&gt;=&lt;/mo&gt;&lt;msqrt&gt;&lt;mfrac&gt;&lt;mn&gt;3&lt;/mn&gt;&lt;mrow&gt;&lt;mn&gt;2&lt;/mn&gt;&lt;mi&gt;n&lt;/mi&gt;&lt;/mrow&gt;&lt;/mfrac&gt;&lt;/msqrt&gt;&lt;mi mathvariant=\&quot;double-struck\&quot;&gt;E&lt;/mi&gt;&lt;mfenced open=\&quot;[\&quot; close=\&quot;]\&quot;&gt;&lt;msqrt&gt;&lt;mfrac&gt;&lt;mn&gt;1&lt;/mn&gt;&lt;mi&gt;n&lt;/mi&gt;&lt;/mfrac&gt;&lt;mo&gt;&amp;#x2211;&lt;/mo&gt;&lt;msup&gt;&lt;mrow&gt;&lt;mi&gt;i&lt;/mi&gt;&lt;mo&gt;=&lt;/mo&gt;&lt;mn&gt;1&lt;/mn&gt;&lt;/mrow&gt;&lt;mi&gt;n&lt;/mi&gt;&lt;/msup&gt;&lt;mi&gt;X&lt;/mi&gt;&lt;msup&gt;&lt;mi&gt;i&lt;/mi&gt;&lt;mn&gt;2&lt;/mn&gt;&lt;/msup&gt;&lt;/msqrt&gt;&lt;/mfenced&gt;&lt;mo&gt;-&lt;/mo&gt;&lt;mi&gt;&amp;#x3B8;&lt;/mi&gt;&lt;mo&gt;.&lt;/mo&gt;&lt;/math&gt;&quot;}"/>
+            <wp:cNvGraphicFramePr>
+              <a:graphicFrameLocks xmlns:a="http://schemas.openxmlformats.org/drawingml/2006/main" noChangeAspect="1"/>
+            </wp:cNvGraphicFramePr>
+            <a:graphic xmlns:a="http://schemas.openxmlformats.org/drawingml/2006/main">
+              <a:graphicData uri="http://schemas.openxmlformats.org/drawingml/2006/picture">
+                <pic:pic xmlns:pic="http://schemas.openxmlformats.org/drawingml/2006/picture">
+                  <pic:nvPicPr>
+                    <pic:cNvPr id="1" name="Picture 1" descr="text Bias end text left parenthesis theta with hat on top right parenthesis equals double-struck E left square bracket theta with hat on top right square bracket minus theta equals double-struck E open square brackets square root of fraction numerator 3 over denominator 2 n end fraction sum i equals 1 to the power of n X i squared end root close square brackets minus theta equals square root of fraction numerator 3 over denominator 2 n end fraction end root double-struck E open square brackets square root of 1 over n sum i equals 1 to the power of n X i squared end root close square brackets minus theta." title="{&quot;mathml&quot;:&quot;&lt;math xmlns=\&quot;http://www.w3.org/1998/Math/MathML\&quot; style=\&quot;font-family:stix;font-size:16px;\&quot;&gt;&lt;mtext&gt;Bias&lt;/mtext&gt;&lt;mo&gt;(&lt;/mo&gt;&lt;mover&gt;&lt;mi&gt;&amp;#x3B8;&lt;/mi&gt;&lt;mo&gt;^&lt;/mo&gt;&lt;/mover&gt;&lt;mo&gt;)&lt;/mo&gt;&lt;mo&gt;=&lt;/mo&gt;&lt;mi mathvariant=\&quot;double-struck\&quot;&gt;E&lt;/mi&gt;&lt;mo&gt;[&lt;/mo&gt;&lt;mover&gt;&lt;mi&gt;&amp;#x3B8;&lt;/mi&gt;&lt;mo&gt;^&lt;/mo&gt;&lt;/mover&gt;&lt;mo&gt;]&lt;/mo&gt;&lt;mo&gt;-&lt;/mo&gt;&lt;mi&gt;&amp;#x3B8;&lt;/mi&gt;&lt;mo&gt;=&lt;/mo&gt;&lt;mi mathvariant=\&quot;double-struck\&quot;&gt;E&lt;/mi&gt;&lt;mfenced open=\&quot;[\&quot; close=\&quot;]\&quot;&gt;&lt;msqrt&gt;&lt;mfrac&gt;&lt;mn&gt;3&lt;/mn&gt;&lt;mrow&gt;&lt;mn&gt;2&lt;/mn&gt;&lt;mi&gt;n&lt;/mi&gt;&lt;/mrow&gt;&lt;/mfrac&gt;&lt;mo&gt;&amp;#x2211;&lt;/mo&gt;&lt;msup&gt;&lt;mrow&gt;&lt;mi&gt;i&lt;/mi&gt;&lt;mo&gt;=&lt;/mo&gt;&lt;mn&gt;1&lt;/mn&gt;&lt;/mrow&gt;&lt;mi&gt;n&lt;/mi&gt;&lt;/msup&gt;&lt;mi&gt;X&lt;/mi&gt;&lt;msup&gt;&lt;mi&gt;i&lt;/mi&gt;&lt;mn&gt;2&lt;/mn&gt;&lt;/msup&gt;&lt;/msqrt&gt;&lt;/mfenced&gt;&lt;mo&gt;-&lt;/mo&gt;&lt;mi&gt;&amp;#x3B8;&lt;/mi&gt;&lt;mo&gt;=&lt;/mo&gt;&lt;msqrt&gt;&lt;mfrac&gt;&lt;mn&gt;3&lt;/mn&gt;&lt;mrow&gt;&lt;mn&gt;2&lt;/mn&gt;&lt;mi&gt;n&lt;/mi&gt;&lt;/mrow&gt;&lt;/mfrac&gt;&lt;/msqrt&gt;&lt;mi mathvariant=\&quot;double-struck\&quot;&gt;E&lt;/mi&gt;&lt;mfenced open=\&quot;[\&quot; close=\&quot;]\&quot;&gt;&lt;msqrt&gt;&lt;mfrac&gt;&lt;mn&gt;1&lt;/mn&gt;&lt;mi&gt;n&lt;/mi&gt;&lt;/mfrac&gt;&lt;mo&gt;&amp;#x2211;&lt;/mo&gt;&lt;msup&gt;&lt;mrow&gt;&lt;mi&gt;i&lt;/mi&gt;&lt;mo&gt;=&lt;/mo&gt;&lt;mn&gt;1&lt;/mn&gt;&lt;/mrow&gt;&lt;mi&gt;n&lt;/mi&gt;&lt;/msup&gt;&lt;mi&gt;X&lt;/mi&gt;&lt;msup&gt;&lt;mi&gt;i&lt;/mi&gt;&lt;mn&gt;2&lt;/mn&gt;&lt;/msup&gt;&lt;/msqrt&gt;&lt;/mfenced&gt;&lt;mo&gt;-&lt;/mo&gt;&lt;mi&gt;&amp;#x3B8;&lt;/mi&gt;&lt;mo&gt;.&lt;/mo&gt;&lt;/math&gt;&quot;}"/>
+                    <pic:cNvPicPr/>
+                  </pic:nvPicPr>
+                  <pic:blipFill>
+                    <a:blip r:embed="rId20" cstate="print">
+                      <a:extLst>
+                        <a:ext uri="{28A0092B-C50C-407E-A947-70E740481C1C}">
+                          <a14:useLocalDpi xmlns:a14="http://schemas.microsoft.com/office/drawing/2010/main" val="0"/>
+                        </a:ext>
+                      </a:extLst>
+                    </a:blip>
+                    <a:stretch>
+                      <a:fillRect/>
+                    </a:stretch>
+                  </pic:blipFill>
+                  <pic:spPr>
+                    <a:xfrm>
+                      <a:off x="0" y="0"/>
+                      <a:ext cx="3323973" cy="303792"/>
+                    </a:xfrm>
+                    <a:prstGeom prst="rect">
+                      <a:avLst/>
+                    </a:prstGeom>
+                  </pic:spPr>
+                </pic:pic>
+              </a:graphicData>
+            </a:graphic>
+          </wp:inline>
+        </w:drawing>
+      </w:r>
+    </w:p>
+    <w:p>
+      <w:pPr>
+        <w:rPr>
+          <w:rFonts w:ascii="Cambria Math" w:hAnsi="Cambria Math" w:cs="Cambria Math"/>
+        </w:rPr>
+      </w:pPr>
+      <w:r>
+        <w:rPr>
+          <w:rFonts w:ascii="Cambria Math" w:hAnsi="Cambria Math" w:cs="Cambria Math"/>
+        </w:rPr>
+        <w:t xml:space="preserve">Заметим, что </w:t>
+      </w:r>
+      <w:r>
+        <w:rPr>
+          <w:noProof/>
+          <w:position w:val="-24"/>
+        </w:rPr>
+        <w:drawing>
+          <wp:inline distT="0" distB="0" distL="0" distR="0" wp14:anchorId="3C945646" wp14:editId="21BE98A5">
+            <wp:extent cx="1035222" cy="411892"/>
+            <wp:effectExtent l="0" t="0" r="0" b="0"/>
+            <wp:docPr id="1094559698" name="Рисунок 1094559698" descr="square root of 1 over n sum i equals 1 to the power of n X i squared end root" title="{&quot;mathml&quot;:&quot;&lt;math xmlns=\&quot;http://www.w3.org/1998/Math/MathML\&quot; style=\&quot;font-family:stix;font-size:16px;\&quot;&gt;&lt;msqrt&gt;&lt;mfrac&gt;&lt;mn&gt;1&lt;/mn&gt;&lt;mi&gt;n&lt;/mi&gt;&lt;/mfrac&gt;&lt;mo&gt;&amp;#x2211;&lt;/mo&gt;&lt;msup&gt;&lt;mrow&gt;&lt;mi&gt;i&lt;/mi&gt;&lt;mo&gt;=&lt;/mo&gt;&lt;mn&gt;1&lt;/mn&gt;&lt;/mrow&gt;&lt;mi&gt;n&lt;/mi&gt;&lt;/msup&gt;&lt;mi&gt;X&lt;/mi&gt;&lt;msup&gt;&lt;mi&gt;i&lt;/mi&gt;&lt;mn&gt;2&lt;/mn&gt;&lt;/msup&gt;&lt;/msqrt&gt;&lt;/math&gt;&quot;}"/>
+            <wp:cNvGraphicFramePr>
+              <a:graphicFrameLocks xmlns:a="http://schemas.openxmlformats.org/drawingml/2006/main" noChangeAspect="1"/>
+            </wp:cNvGraphicFramePr>
+            <a:graphic xmlns:a="http://schemas.openxmlformats.org/drawingml/2006/main">
+              <a:graphicData uri="http://schemas.openxmlformats.org/drawingml/2006/picture">
+                <pic:pic xmlns:pic="http://schemas.openxmlformats.org/drawingml/2006/picture">
+                  <pic:nvPicPr>
+                    <pic:cNvPr id="1" name="Picture 1" descr="square root of 1 over n sum i equals 1 to the power of n X i squared end root" title="{&quot;mathml&quot;:&quot;&lt;math xmlns=\&quot;http://www.w3.org/1998/Math/MathML\&quot; style=\&quot;font-family:stix;font-size:16px;\&quot;&gt;&lt;msqrt&gt;&lt;mfrac&gt;&lt;mn&gt;1&lt;/mn&gt;&lt;mi&gt;n&lt;/mi&gt;&lt;/mfrac&gt;&lt;mo&gt;&amp;#x2211;&lt;/mo&gt;&lt;msup&gt;&lt;mrow&gt;&lt;mi&gt;i&lt;/mi&gt;&lt;mo&gt;=&lt;/mo&gt;&lt;mn&gt;1&lt;/mn&gt;&lt;/mrow&gt;&lt;mi&gt;n&lt;/mi&gt;&lt;/msup&gt;&lt;mi&gt;X&lt;/mi&gt;&lt;msup&gt;&lt;mi&gt;i&lt;/mi&gt;&lt;mn&gt;2&lt;/mn&gt;&lt;/msup&gt;&lt;/msqrt&gt;&lt;/math&gt;&quot;}"/>
+                    <pic:cNvPicPr/>
+                  </pic:nvPicPr>
+                  <pic:blipFill>
+                    <a:blip r:embed="rId21" cstate="print">
+                      <a:extLst>
+                        <a:ext uri="{28A0092B-C50C-407E-A947-70E740481C1C}">
+                          <a14:useLocalDpi xmlns:a14="http://schemas.microsoft.com/office/drawing/2010/main" val="0"/>
+                        </a:ext>
+                      </a:extLst>
+                    </a:blip>
+                    <a:stretch>
+                      <a:fillRect/>
+                    </a:stretch>
+                  </pic:blipFill>
+                  <pic:spPr>
+                    <a:xfrm>
+                      <a:off x="0" y="0"/>
+                      <a:ext cx="1035222" cy="411892"/>
+                    </a:xfrm>
+                    <a:prstGeom prst="rect">
+                      <a:avLst/>
+                    </a:prstGeom>
+                  </pic:spPr>
+                </pic:pic>
+              </a:graphicData>
+            </a:graphic>
+          </wp:inline>
+        </w:drawing>
+      </w:r>
+      <w:r>
+        <w:rPr>
+          <w:rFonts w:ascii="Cambria Math" w:hAnsi="Cambria Math" w:cs="Cambria Math"/>
+        </w:rPr>
+        <w:t xml:space="preserve"> — это выборочное стандартное отклонение</w:t>
+      </w:r>
+      <w:r>
+        <w:rPr>
+          <w:rFonts w:ascii="Cambria Math" w:hAnsi="Cambria Math" w:cs="Cambria Math"/>
+        </w:rPr>
+        <w:t>, тогда:</w:t>
+      </w:r>
+    </w:p>
+    <w:p>
+      <w:pPr>
+        <w:rPr>
+          <w:rFonts w:ascii="Cambria Math" w:hAnsi="Cambria Math" w:cs="Cambria Math"/>
+        </w:rPr>
+      </w:pPr>
+      <w:r>
+        <w:rPr>
+          <w:noProof/>
+          <w:position w:val="-28"/>
+        </w:rPr>
+        <w:drawing>
+          <wp:inline distT="0" distB="0" distL="0" distR="0" wp14:anchorId="59E17077" wp14:editId="38A46058">
+            <wp:extent cx="1120346" cy="372076"/>
+            <wp:effectExtent l="0" t="0" r="0" b="0"/>
+            <wp:docPr id="279612371" name="Рисунок 279612371" descr="text Bias end text left parenthesis theta with hat on top right parenthesis equals negative fraction numerator theta over denominator square root of n end fraction." title="{&quot;mathml&quot;:&quot;&lt;math xmlns=\&quot;http://www.w3.org/1998/Math/MathML\&quot; style=\&quot;font-family:stix;font-size:16px;\&quot;&gt;&lt;mtext&gt;Bias&lt;/mtext&gt;&lt;mo&gt;(&lt;/mo&gt;&lt;mover&gt;&lt;mi&gt;&amp;#x3B8;&lt;/mi&gt;&lt;mo&gt;^&lt;/mo&gt;&lt;/mover&gt;&lt;mo&gt;)&lt;/mo&gt;&lt;mo&gt;=&lt;/mo&gt;&lt;mo&gt;-&lt;/mo&gt;&lt;mfrac&gt;&lt;mi&gt;&amp;#x3B8;&lt;/mi&gt;&lt;msqrt&gt;&lt;mi&gt;n&lt;/mi&gt;&lt;/msqrt&gt;&lt;/mfrac&gt;&lt;mo&gt;.&lt;/mo&gt;&lt;/math&gt;&quot;}"/>
+            <wp:cNvGraphicFramePr>
+              <a:graphicFrameLocks xmlns:a="http://schemas.openxmlformats.org/drawingml/2006/main" noChangeAspect="1"/>
+            </wp:cNvGraphicFramePr>
+            <a:graphic xmlns:a="http://schemas.openxmlformats.org/drawingml/2006/main">
+              <a:graphicData uri="http://schemas.openxmlformats.org/drawingml/2006/picture">
+                <pic:pic xmlns:pic="http://schemas.openxmlformats.org/drawingml/2006/picture">
+                  <pic:nvPicPr>
+                    <pic:cNvPr id="1" name="Picture 1" descr="text Bias end text left parenthesis theta with hat on top right parenthesis equals negative fraction numerator theta over denominator square root of n end fraction." title="{&quot;mathml&quot;:&quot;&lt;math xmlns=\&quot;http://www.w3.org/1998/Math/MathML\&quot; style=\&quot;font-family:stix;font-size:16px;\&quot;&gt;&lt;mtext&gt;Bias&lt;/mtext&gt;&lt;mo&gt;(&lt;/mo&gt;&lt;mover&gt;&lt;mi&gt;&amp;#x3B8;&lt;/mi&gt;&lt;mo&gt;^&lt;/mo&gt;&lt;/mover&gt;&lt;mo&gt;)&lt;/mo&gt;&lt;mo&gt;=&lt;/mo&gt;&lt;mo&gt;-&lt;/mo&gt;&lt;mfrac&gt;&lt;mi&gt;&amp;#x3B8;&lt;/mi&gt;&lt;msqrt&gt;&lt;mi&gt;n&lt;/mi&gt;&lt;/msqrt&gt;&lt;/mfrac&gt;&lt;mo&gt;.&lt;/mo&gt;&lt;/math&gt;&quot;}"/>
+                    <pic:cNvPicPr/>
+                  </pic:nvPicPr>
+                  <pic:blipFill>
+                    <a:blip r:embed="rId22" cstate="print">
+                      <a:extLst>
+                        <a:ext uri="{28A0092B-C50C-407E-A947-70E740481C1C}">
+                          <a14:useLocalDpi xmlns:a14="http://schemas.microsoft.com/office/drawing/2010/main" val="0"/>
+                        </a:ext>
+                      </a:extLst>
+                    </a:blip>
+                    <a:stretch>
+                      <a:fillRect/>
+                    </a:stretch>
+                  </pic:blipFill>
+                  <pic:spPr>
+                    <a:xfrm>
+                      <a:off x="0" y="0"/>
+                      <a:ext cx="1120346" cy="372076"/>
+                    </a:xfrm>
+                    <a:prstGeom prst="rect">
+                      <a:avLst/>
+                    </a:prstGeom>
+                  </pic:spPr>
+                </pic:pic>
+              </a:graphicData>
+            </a:graphic>
+          </wp:inline>
+        </w:drawing>
+      </w:r>
+    </w:p>
+    <w:p>
+      <w:pPr>
+        <w:rPr>
+          <w:rFonts w:ascii="Cambria Math" w:hAnsi="Cambria Math" w:cs="Cambria Math"/>
+        </w:rPr>
+      </w:pPr>
+      <w:r>
+        <w:rPr>
+          <w:rFonts w:ascii="Cambria Math" w:hAnsi="Cambria Math" w:cs="Cambria Math"/>
+        </w:rPr>
+        <w:lastRenderedPageBreak/>
+        <w:t>Для нахождения дисперсии оценки сначала найдем дисперсию $X^2$:</w:t>
+      </w:r>
+    </w:p>
+    <w:p>
+      <w:pPr>
+        <w:rPr>
+          <w:rFonts w:ascii="Cambria Math" w:hAnsi="Cambria Math" w:cs="Cambria Math"/>
+        </w:rPr>
+      </w:pPr>
+      <w:r>
+        <w:rPr>
+          <w:noProof/>
+          <w:position w:val="-18"/>
+        </w:rPr>
+        <w:drawing>
+          <wp:inline distT="0" distB="0" distL="0" distR="0" wp14:anchorId="1EA88729" wp14:editId="4255E59E">
+            <wp:extent cx="3049645" cy="291705"/>
+            <wp:effectExtent l="0" t="0" r="0" b="0"/>
+            <wp:docPr id="778231229" name="Рисунок 778231229" descr="text Var end text left parenthesis X squared right parenthesis equals double-struck E left square bracket left parenthesis X squared right parenthesis squared right square bracket minus left parenthesis double-struck E left square bracket X squared right square bracket right parenthesis squared equals integral negative theta to the power of theta x to the power of 4 times fraction numerator 1 over denominator 2 theta end fraction d x minus open parentheses theta squared over 3 close parentheses squared equals fraction numerator 2 theta to the power of 4 over denominator 45 end fraction." title="{&quot;mathml&quot;:&quot;&lt;math xmlns=\&quot;http://www.w3.org/1998/Math/MathML\&quot; style=\&quot;font-family:stix;font-size:16px;\&quot;&gt;&lt;mtext&gt;Var&lt;/mtext&gt;&lt;mo&gt;(&lt;/mo&gt;&lt;msup&gt;&lt;mi&gt;X&lt;/mi&gt;&lt;mn&gt;2&lt;/mn&gt;&lt;/msup&gt;&lt;mo&gt;)&lt;/mo&gt;&lt;mo&gt;=&lt;/mo&gt;&lt;mi mathvariant=\&quot;double-struck\&quot;&gt;E&lt;/mi&gt;&lt;mo&gt;[&lt;/mo&gt;&lt;mo&gt;(&lt;/mo&gt;&lt;msup&gt;&lt;mi&gt;X&lt;/mi&gt;&lt;mn&gt;2&lt;/mn&gt;&lt;/msup&gt;&lt;msup&gt;&lt;mo&gt;)&lt;/mo&gt;&lt;mn&gt;2&lt;/mn&gt;&lt;/msup&gt;&lt;mo&gt;]&lt;/mo&gt;&lt;mo&gt;-&lt;/mo&gt;&lt;mo&gt;(&lt;/mo&gt;&lt;mi mathvariant=\&quot;double-struck\&quot;&gt;E&lt;/mi&gt;&lt;mo&gt;[&lt;/mo&gt;&lt;msup&gt;&lt;mi&gt;X&lt;/mi&gt;&lt;mn&gt;2&lt;/mn&gt;&lt;/msup&gt;&lt;mo&gt;]&lt;/mo&gt;&lt;msup&gt;&lt;mo&gt;)&lt;/mo&gt;&lt;mn&gt;2&lt;/mn&gt;&lt;/msup&gt;&lt;mo&gt;=&lt;/mo&gt;&lt;mo&gt;&amp;#x222B;&lt;/mo&gt;&lt;msup&gt;&lt;mrow&gt;&lt;mo&gt;-&lt;/mo&gt;&lt;mi&gt;&amp;#x3B8;&lt;/mi&gt;&lt;/mrow&gt;&lt;mi&gt;&amp;#x3B8;&lt;/mi&gt;&lt;/msup&gt;&lt;msup&gt;&lt;mi&gt;x&lt;/mi&gt;&lt;mn&gt;4&lt;/mn&gt;&lt;/msup&gt;&lt;mo&gt;&amp;#xB7;&lt;/mo&gt;&lt;mfrac&gt;&lt;mn&gt;1&lt;/mn&gt;&lt;mrow&gt;&lt;mn&gt;2&lt;/mn&gt;&lt;mi&gt;&amp;#x3B8;&lt;/mi&gt;&lt;/mrow&gt;&lt;/mfrac&gt;&lt;mi&gt;d&lt;/mi&gt;&lt;mi&gt;x&lt;/mi&gt;&lt;mo&gt;-&lt;/mo&gt;&lt;msup&gt;&lt;mfenced&gt;&lt;mfrac&gt;&lt;msup&gt;&lt;mi&gt;&amp;#x3B8;&lt;/mi&gt;&lt;mn&gt;2&lt;/mn&gt;&lt;/msup&gt;&lt;mn&gt;3&lt;/mn&gt;&lt;/mfrac&gt;&lt;/mfenced&gt;&lt;mn&gt;2&lt;/mn&gt;&lt;/msup&gt;&lt;mo&gt;=&lt;/mo&gt;&lt;mfrac&gt;&lt;mrow&gt;&lt;mn&gt;2&lt;/mn&gt;&lt;msup&gt;&lt;mi&gt;&amp;#x3B8;&lt;/mi&gt;&lt;mn&gt;4&lt;/mn&gt;&lt;/msup&gt;&lt;/mrow&gt;&lt;mn&gt;45&lt;/mn&gt;&lt;/mfrac&gt;&lt;mo&gt;.&lt;/mo&gt;&lt;/math&gt;&quot;}"/>
+            <wp:cNvGraphicFramePr>
+              <a:graphicFrameLocks xmlns:a="http://schemas.openxmlformats.org/drawingml/2006/main" noChangeAspect="1"/>
+            </wp:cNvGraphicFramePr>
+            <a:graphic xmlns:a="http://schemas.openxmlformats.org/drawingml/2006/main">
+              <a:graphicData uri="http://schemas.openxmlformats.org/drawingml/2006/picture">
+                <pic:pic xmlns:pic="http://schemas.openxmlformats.org/drawingml/2006/picture">
+                  <pic:nvPicPr>
+                    <pic:cNvPr id="1" name="Picture 1" descr="text Var end text left parenthesis X squared right parenthesis equals double-struck E left square bracket left parenthesis X squared right parenthesis squared right square bracket minus left parenthesis double-struck E left square bracket X squared right square bracket right parenthesis squared equals integral negative theta to the power of theta x to the power of 4 times fraction numerator 1 over denominator 2 theta end fraction d x minus open parentheses theta squared over 3 close parentheses squared equals fraction numerator 2 theta to the power of 4 over denominator 45 end fraction." title="{&quot;mathml&quot;:&quot;&lt;math xmlns=\&quot;http://www.w3.org/1998/Math/MathML\&quot; style=\&quot;font-family:stix;font-size:16px;\&quot;&gt;&lt;mtext&gt;Var&lt;/mtext&gt;&lt;mo&gt;(&lt;/mo&gt;&lt;msup&gt;&lt;mi&gt;X&lt;/mi&gt;&lt;mn&gt;2&lt;/mn&gt;&lt;/msup&gt;&lt;mo&gt;)&lt;/mo&gt;&lt;mo&gt;=&lt;/mo&gt;&lt;mi mathvariant=\&quot;double-struck\&quot;&gt;E&lt;/mi&gt;&lt;mo&gt;[&lt;/mo&gt;&lt;mo&gt;(&lt;/mo&gt;&lt;msup&gt;&lt;mi&gt;X&lt;/mi&gt;&lt;mn&gt;2&lt;/mn&gt;&lt;/msup&gt;&lt;msup&gt;&lt;mo&gt;)&lt;/mo&gt;&lt;mn&gt;2&lt;/mn&gt;&lt;/msup&gt;&lt;mo&gt;]&lt;/mo&gt;&lt;mo&gt;-&lt;/mo&gt;&lt;mo&gt;(&lt;/mo&gt;&lt;mi mathvariant=\&quot;double-struck\&quot;&gt;E&lt;/mi&gt;&lt;mo&gt;[&lt;/mo&gt;&lt;msup&gt;&lt;mi&gt;X&lt;/mi&gt;&lt;mn&gt;2&lt;/mn&gt;&lt;/msup&gt;&lt;mo&gt;]&lt;/mo&gt;&lt;msup&gt;&lt;mo&gt;)&lt;/mo&gt;&lt;mn&gt;2&lt;/mn&gt;&lt;/msup&gt;&lt;mo&gt;=&lt;/mo&gt;&lt;mo&gt;&amp;#x222B;&lt;/mo&gt;&lt;msup&gt;&lt;mrow&gt;&lt;mo&gt;-&lt;/mo&gt;&lt;mi&gt;&amp;#x3B8;&lt;/mi&gt;&lt;/mrow&gt;&lt;mi&gt;&amp;#x3B8;&lt;/mi&gt;&lt;/msup&gt;&lt;msup&gt;&lt;mi&gt;x&lt;/mi&gt;&lt;mn&gt;4&lt;/mn&gt;&lt;/msup&gt;&lt;mo&gt;&amp;#xB7;&lt;/mo&gt;&lt;mfrac&gt;&lt;mn&gt;1&lt;/mn&gt;&lt;mrow&gt;&lt;mn&gt;2&lt;/mn&gt;&lt;mi&gt;&amp;#x3B8;&lt;/mi&gt;&lt;/mrow&gt;&lt;/mfrac&gt;&lt;mi&gt;d&lt;/mi&gt;&lt;mi&gt;x&lt;/mi&gt;&lt;mo&gt;-&lt;/mo&gt;&lt;msup&gt;&lt;mfenced&gt;&lt;mfrac&gt;&lt;msup&gt;&lt;mi&gt;&amp;#x3B8;&lt;/mi&gt;&lt;mn&gt;2&lt;/mn&gt;&lt;/msup&gt;&lt;mn&gt;3&lt;/mn&gt;&lt;/mfrac&gt;&lt;/mfenced&gt;&lt;mn&gt;2&lt;/mn&gt;&lt;/msup&gt;&lt;mo&gt;=&lt;/mo&gt;&lt;mfrac&gt;&lt;mrow&gt;&lt;mn&gt;2&lt;/mn&gt;&lt;msup&gt;&lt;mi&gt;&amp;#x3B8;&lt;/mi&gt;&lt;mn&gt;4&lt;/mn&gt;&lt;/msup&gt;&lt;/mrow&gt;&lt;mn&gt;45&lt;/mn&gt;&lt;/mfrac&gt;&lt;mo&gt;.&lt;/mo&gt;&lt;/math&gt;&quot;}"/>
+                    <pic:cNvPicPr/>
+                  </pic:nvPicPr>
+                  <pic:blipFill>
+                    <a:blip r:embed="rId23" cstate="print">
+                      <a:extLst>
+                        <a:ext uri="{28A0092B-C50C-407E-A947-70E740481C1C}">
+                          <a14:useLocalDpi xmlns:a14="http://schemas.microsoft.com/office/drawing/2010/main" val="0"/>
+                        </a:ext>
+                      </a:extLst>
+                    </a:blip>
+                    <a:stretch>
+                      <a:fillRect/>
+                    </a:stretch>
+                  </pic:blipFill>
+                  <pic:spPr>
+                    <a:xfrm>
+                      <a:off x="0" y="0"/>
+                      <a:ext cx="3049645" cy="291705"/>
+                    </a:xfrm>
+                    <a:prstGeom prst="rect">
+                      <a:avLst/>
+                    </a:prstGeom>
+                  </pic:spPr>
+                </pic:pic>
+              </a:graphicData>
+            </a:graphic>
+          </wp:inline>
+        </w:drawing>
+      </w:r>
+    </w:p>
+    <w:p>
+      <w:pPr>
+        <w:rPr>
+          <w:rFonts w:ascii="Cambria Math" w:hAnsi="Cambria Math" w:cs="Cambria Math"/>
+        </w:rPr>
+      </w:pPr>
+      <w:r>
+        <w:rPr>
+          <w:rFonts w:ascii="Cambria Math" w:hAnsi="Cambria Math" w:cs="Cambria Math"/>
+        </w:rPr>
+        <w:t>Теперь можем найти дисперсию оценки:</w:t>
+      </w:r>
+    </w:p>
+    <w:p>
+      <w:pPr>
+        <w:rPr>
+          <w:rFonts w:ascii="Cambria Math" w:hAnsi="Cambria Math" w:cs="Cambria Math"/>
+        </w:rPr>
+      </w:pPr>
+      <w:r>
+        <w:rPr>
+          <w:noProof/>
+          <w:position w:val="-21"/>
+        </w:rPr>
+        <w:drawing>
+          <wp:inline distT="0" distB="0" distL="0" distR="0" wp14:anchorId="69D3768C" wp14:editId="7077C1AE">
+            <wp:extent cx="3031443" cy="342878"/>
+            <wp:effectExtent l="0" t="0" r="0" b="0"/>
+            <wp:docPr id="5810222" name="Рисунок 5810222" descr="text Var end text left parenthesis theta with hat on top right parenthesis equals text Var end text open parentheses square root of fraction numerator 3 over denominator 2 n end fraction sum i equals 1 to the power of n X i squared end root close parentheses equals fraction numerator 3 over denominator 2 n end fraction text Var end text open parentheses sum i equals 1 to the power of n X i squared close parentheses equals 2 over n space theta squared." title="{&quot;mathml&quot;:&quot;&lt;math style=\&quot;font-family:stix;font-size:16px;\&quot; xmlns=\&quot;http://www.w3.org/1998/Math/MathML\&quot;&gt;&lt;mstyle mathsize=\&quot;16px\&quot;&gt;&lt;mtext&gt;Var&lt;/mtext&gt;&lt;mo&gt;(&lt;/mo&gt;&lt;mover&gt;&lt;mi&gt;&amp;#x3B8;&lt;/mi&gt;&lt;mo&gt;^&lt;/mo&gt;&lt;/mover&gt;&lt;mo&gt;)&lt;/mo&gt;&lt;mo&gt;=&lt;/mo&gt;&lt;mtext&gt;Var&lt;/mtext&gt;&lt;mfenced&gt;&lt;msqrt&gt;&lt;mfrac&gt;&lt;mn&gt;3&lt;/mn&gt;&lt;mrow&gt;&lt;mn&gt;2&lt;/mn&gt;&lt;mi&gt;n&lt;/mi&gt;&lt;/mrow&gt;&lt;/mfrac&gt;&lt;mo&gt;&amp;#x2211;&lt;/mo&gt;&lt;msup&gt;&lt;mrow&gt;&lt;mi&gt;i&lt;/mi&gt;&lt;mo&gt;=&lt;/mo&gt;&lt;mn&gt;1&lt;/mn&gt;&lt;/mrow&gt;&lt;mi&gt;n&lt;/mi&gt;&lt;/msup&gt;&lt;mi&gt;X&lt;/mi&gt;&lt;msup&gt;&lt;mi&gt;i&lt;/mi&gt;&lt;mn&gt;2&lt;/mn&gt;&lt;/msup&gt;&lt;/msqrt&gt;&lt;/mfenced&gt;&lt;mo&gt;=&lt;/mo&gt;&lt;mfrac&gt;&lt;mn&gt;3&lt;/mn&gt;&lt;mrow&gt;&lt;mn&gt;2&lt;/mn&gt;&lt;mi&gt;n&lt;/mi&gt;&lt;/mrow&gt;&lt;/mfrac&gt;&lt;mtext&gt;Var&lt;/mtext&gt;&lt;mfenced&gt;&lt;mrow&gt;&lt;mo&gt;&amp;#x2211;&lt;/mo&gt;&lt;msup&gt;&lt;mrow&gt;&lt;mi&gt;i&lt;/mi&gt;&lt;mo&gt;=&lt;/mo&gt;&lt;mn&gt;1&lt;/mn&gt;&lt;/mrow&gt;&lt;mi&gt;n&lt;/mi&gt;&lt;/msup&gt;&lt;mi&gt;X&lt;/mi&gt;&lt;msup&gt;&lt;mi&gt;i&lt;/mi&gt;&lt;mn&gt;2&lt;/mn&gt;&lt;/msup&gt;&lt;/mrow&gt;&lt;/mfenced&gt;&lt;mo&gt;=&lt;/mo&gt;&lt;mfrac&gt;&lt;mn&gt;2&lt;/mn&gt;&lt;mi&gt;n&lt;/mi&gt;&lt;/mfrac&gt;&lt;mo&gt;&amp;#xA0;&lt;/mo&gt;&lt;msup&gt;&lt;mi&gt;&amp;#x3B8;&lt;/mi&gt;&lt;mn&gt;2&lt;/mn&gt;&lt;/msup&gt;&lt;mo&gt;.&lt;/mo&gt;&lt;/mstyle&gt;&lt;/math&gt;&quot;}"/>
+            <wp:cNvGraphicFramePr>
+              <a:graphicFrameLocks xmlns:a="http://schemas.openxmlformats.org/drawingml/2006/main" noChangeAspect="1"/>
+            </wp:cNvGraphicFramePr>
+            <a:graphic xmlns:a="http://schemas.openxmlformats.org/drawingml/2006/main">
+              <a:graphicData uri="http://schemas.openxmlformats.org/drawingml/2006/picture">
+                <pic:pic xmlns:pic="http://schemas.openxmlformats.org/drawingml/2006/picture">
+                  <pic:nvPicPr>
+                    <pic:cNvPr id="1" name="Picture 1" descr="text Var end text left parenthesis theta with hat on top right parenthesis equals text Var end text open parentheses square root of fraction numerator 3 over denominator 2 n end fraction sum i equals 1 to the power of n X i squared end root close parentheses equals fraction numerator 3 over denominator 2 n end fraction text Var end text open parentheses sum i equals 1 to the power of n X i squared close parentheses equals 2 over n space theta squared." title="{&quot;mathml&quot;:&quot;&lt;math style=\&quot;font-family:stix;font-size:16px;\&quot; xmlns=\&quot;http://www.w3.org/1998/Math/MathML\&quot;&gt;&lt;mstyle mathsize=\&quot;16px\&quot;&gt;&lt;mtext&gt;Var&lt;/mtext&gt;&lt;mo&gt;(&lt;/mo&gt;&lt;mover&gt;&lt;mi&gt;&amp;#x3B8;&lt;/mi&gt;&lt;mo&gt;^&lt;/mo&gt;&lt;/mover&gt;&lt;mo&gt;)&lt;/mo&gt;&lt;mo&gt;=&lt;/mo&gt;&lt;mtext&gt;Var&lt;/mtext&gt;&lt;mfenced&gt;&lt;msqrt&gt;&lt;mfrac&gt;&lt;mn&gt;3&lt;/mn&gt;&lt;mrow&gt;&lt;mn&gt;2&lt;/mn&gt;&lt;mi&gt;n&lt;/mi&gt;&lt;/mrow&gt;&lt;/mfrac&gt;&lt;mo&gt;&amp;#x2211;&lt;/mo&gt;&lt;msup&gt;&lt;mrow&gt;&lt;mi&gt;i&lt;/mi&gt;&lt;mo&gt;=&lt;/mo&gt;&lt;mn&gt;1&lt;/mn&gt;&lt;/mrow&gt;&lt;mi&gt;n&lt;/mi&gt;&lt;/msup&gt;&lt;mi&gt;X&lt;/mi&gt;&lt;msup&gt;&lt;mi&gt;i&lt;/mi&gt;&lt;mn&gt;2&lt;/mn&gt;&lt;/msup&gt;&lt;/msqrt&gt;&lt;/mfenced&gt;&lt;mo&gt;=&lt;/mo&gt;&lt;mfrac&gt;&lt;mn&gt;3&lt;/mn&gt;&lt;mrow&gt;&lt;mn&gt;2&lt;/mn&gt;&lt;mi&gt;n&lt;/mi&gt;&lt;/mrow&gt;&lt;/mfrac&gt;&lt;mtext&gt;Var&lt;/mtext&gt;&lt;mfenced&gt;&lt;mrow&gt;&lt;mo&gt;&amp;#x2211;&lt;/mo&gt;&lt;msup&gt;&lt;mrow&gt;&lt;mi&gt;i&lt;/mi&gt;&lt;mo&gt;=&lt;/mo&gt;&lt;mn&gt;1&lt;/mn&gt;&lt;/mrow&gt;&lt;mi&gt;n&lt;/mi&gt;&lt;/msup&gt;&lt;mi&gt;X&lt;/mi&gt;&lt;msup&gt;&lt;mi&gt;i&lt;/mi&gt;&lt;mn&gt;2&lt;/mn&gt;&lt;/msup&gt;&lt;/mrow&gt;&lt;/mfenced&gt;&lt;mo&gt;=&lt;/mo&gt;&lt;mfrac&gt;&lt;mn&gt;2&lt;/mn&gt;&lt;mi&gt;n&lt;/mi&gt;&lt;/mfrac&gt;&lt;mo&gt;&amp;#xA0;&lt;/mo&gt;&lt;msup&gt;&lt;mi&gt;&amp;#x3B8;&lt;/mi&gt;&lt;mn&gt;2&lt;/mn&gt;&lt;/msup&gt;&lt;mo&gt;.&lt;/mo&gt;&lt;/mstyle&gt;&lt;/math&gt;&quot;}"/>
+                    <pic:cNvPicPr/>
+                  </pic:nvPicPr>
+                  <pic:blipFill>
+                    <a:blip r:embed="rId24" cstate="print">
+                      <a:extLst>
+                        <a:ext uri="{28A0092B-C50C-407E-A947-70E740481C1C}">
+                          <a14:useLocalDpi xmlns:a14="http://schemas.microsoft.com/office/drawing/2010/main" val="0"/>
+                        </a:ext>
+                      </a:extLst>
+                    </a:blip>
+                    <a:stretch>
+                      <a:fillRect/>
+                    </a:stretch>
+                  </pic:blipFill>
+                  <pic:spPr>
+                    <a:xfrm>
+                      <a:off x="0" y="0"/>
+                      <a:ext cx="3031443" cy="342878"/>
+                    </a:xfrm>
+                    <a:prstGeom prst="rect">
+                      <a:avLst/>
+                    </a:prstGeom>
+                  </pic:spPr>
+                </pic:pic>
+              </a:graphicData>
+            </a:graphic>
+          </wp:inline>
+        </w:drawing>
+      </w:r>
+    </w:p>
+    <w:p>
+      <w:pPr>
+        <w:rPr>
+          <w:rFonts w:ascii="Cambria Math" w:hAnsi="Cambria Math" w:cs="Cambria Math"/>
+        </w:rPr>
+      </w:pPr>
+      <w:r>
+        <w:rPr>
+          <w:rFonts w:ascii="Cambria Math" w:hAnsi="Cambria Math" w:cs="Cambria Math"/>
+        </w:rPr>
+        <w:t>Наконец, найдем среднеквадратическую ошибку оценки:</w:t>
+      </w:r>
+    </w:p>
+    <w:p>
+      <w:pPr>
+        <w:rPr>
+          <w:rFonts w:ascii="Cambria Math" w:hAnsi="Cambria Math" w:cs="Cambria Math"/>
+        </w:rPr>
+      </w:pPr>
+      <w:r>
+        <w:rPr>
+          <w:noProof/>
+          <w:position w:val="-14"/>
+        </w:rPr>
+        <w:drawing>
+          <wp:inline distT="0" distB="0" distL="0" distR="0" wp14:anchorId="28EE565F" wp14:editId="5A743900">
+            <wp:extent cx="2281090" cy="281560"/>
+            <wp:effectExtent l="0" t="0" r="0" b="0"/>
+            <wp:docPr id="779282095" name="Рисунок 779282095" descr="text MSE end text left parenthesis theta with hat on top right parenthesis equals text Var end text left parenthesis theta with hat on top right parenthesis plus left parenthesis text Bias end text left parenthesis theta with hat on top right parenthesis right parenthesis squared equals 3 over n theta squared." title="{&quot;mathml&quot;:&quot;&lt;math style=\&quot;font-family:stix;font-size:16px;\&quot; xmlns=\&quot;http://www.w3.org/1998/Math/MathML\&quot;&gt;&lt;mstyle mathsize=\&quot;16px\&quot;&gt;&lt;mtext&gt;MSE&lt;/mtext&gt;&lt;mo&gt;(&lt;/mo&gt;&lt;mover&gt;&lt;mi&gt;&amp;#x3B8;&lt;/mi&gt;&lt;mo&gt;^&lt;/mo&gt;&lt;/mover&gt;&lt;mo&gt;)&lt;/mo&gt;&lt;mo&gt;=&lt;/mo&gt;&lt;mtext&gt;Var&lt;/mtext&gt;&lt;mo&gt;(&lt;/mo&gt;&lt;mover&gt;&lt;mi&gt;&amp;#x3B8;&lt;/mi&gt;&lt;mo&gt;^&lt;/mo&gt;&lt;/mover&gt;&lt;mo&gt;)&lt;/mo&gt;&lt;mo&gt;+&lt;/mo&gt;&lt;mo&gt;(&lt;/mo&gt;&lt;mtext&gt;Bias&lt;/mtext&gt;&lt;mo&gt;(&lt;/mo&gt;&lt;mover&gt;&lt;mi&gt;&amp;#x3B8;&lt;/mi&gt;&lt;mo&gt;^&lt;/mo&gt;&lt;/mover&gt;&lt;mo&gt;)&lt;/mo&gt;&lt;msup&gt;&lt;mo&gt;)&lt;/mo&gt;&lt;mn&gt;2&lt;/mn&gt;&lt;/msup&gt;&lt;mo&gt;=&lt;/mo&gt;&lt;mfrac&gt;&lt;mn&gt;3&lt;/mn&gt;&lt;mi&gt;n&lt;/mi&gt;&lt;/mfrac&gt;&lt;msup&gt;&lt;mi&gt;&amp;#x3B8;&lt;/mi&gt;&lt;mn&gt;2&lt;/mn&gt;&lt;/msup&gt;&lt;mo&gt;.&lt;/mo&gt;&lt;/mstyle&gt;&lt;/math&gt;&quot;}"/>
+            <wp:cNvGraphicFramePr>
+              <a:graphicFrameLocks xmlns:a="http://schemas.openxmlformats.org/drawingml/2006/main" noChangeAspect="1"/>
+            </wp:cNvGraphicFramePr>
+            <a:graphic xmlns:a="http://schemas.openxmlformats.org/drawingml/2006/main">
+              <a:graphicData uri="http://schemas.openxmlformats.org/drawingml/2006/picture">
+                <pic:pic xmlns:pic="http://schemas.openxmlformats.org/drawingml/2006/picture">
+                  <pic:nvPicPr>
+                    <pic:cNvPr id="1" name="Picture 1" descr="text MSE end text left parenthesis theta with hat on top right parenthesis equals text Var end text left parenthesis theta with hat on top right parenthesis plus left parenthesis text Bias end text left parenthesis theta with hat on top right parenthesis right parenthesis squared equals 3 over n theta squared." title="{&quot;mathml&quot;:&quot;&lt;math style=\&quot;font-family:stix;font-size:16px;\&quot; xmlns=\&quot;http://www.w3.org/1998/Math/MathML\&quot;&gt;&lt;mstyle mathsize=\&quot;16px\&quot;&gt;&lt;mtext&gt;MSE&lt;/mtext&gt;&lt;mo&gt;(&lt;/mo&gt;&lt;mover&gt;&lt;mi&gt;&amp;#x3B8;&lt;/mi&gt;&lt;mo&gt;^&lt;/mo&gt;&lt;/mover&gt;&lt;mo&gt;)&lt;/mo&gt;&lt;mo&gt;=&lt;/mo&gt;&lt;mtext&gt;Var&lt;/mtext&gt;&lt;mo&gt;(&lt;/mo&gt;&lt;mover&gt;&lt;mi&gt;&amp;#x3B8;&lt;/mi&gt;&lt;mo&gt;^&lt;/mo&gt;&lt;/mover&gt;&lt;mo&gt;)&lt;/mo&gt;&lt;mo&gt;+&lt;/mo&gt;&lt;mo&gt;(&lt;/mo&gt;&lt;mtext&gt;Bias&lt;/mtext&gt;&lt;mo&gt;(&lt;/mo&gt;&lt;mover&gt;&lt;mi&gt;&amp;#x3B8;&lt;/mi&gt;&lt;mo&gt;^&lt;/mo&gt;&lt;/mover&gt;&lt;mo&gt;)&lt;/mo&gt;&lt;msup&gt;&lt;mo&gt;)&lt;/mo&gt;&lt;mn&gt;2&lt;/mn&gt;&lt;/msup&gt;&lt;mo&gt;=&lt;/mo&gt;&lt;mfrac&gt;&lt;mn&gt;3&lt;/mn&gt;&lt;mi&gt;n&lt;/mi&gt;&lt;/mfrac&gt;&lt;msup&gt;&lt;mi&gt;&amp;#x3B8;&lt;/mi&gt;&lt;mn&gt;2&lt;/mn&gt;&lt;/msup&gt;&lt;mo&gt;.&lt;/mo&gt;&lt;/mstyle&gt;&lt;/math&gt;&quot;}"/>
+                    <pic:cNvPicPr/>
+                  </pic:nvPicPr>
+                  <pic:blipFill>
+                    <a:blip r:embed="rId25" cstate="print">
+                      <a:extLst>
+                        <a:ext uri="{28A0092B-C50C-407E-A947-70E740481C1C}">
+                          <a14:useLocalDpi xmlns:a14="http://schemas.microsoft.com/office/drawing/2010/main" val="0"/>
+                        </a:ext>
+                      </a:extLst>
+                    </a:blip>
+                    <a:stretch>
+                      <a:fillRect/>
+                    </a:stretch>
+                  </pic:blipFill>
+                  <pic:spPr>
+                    <a:xfrm>
+                      <a:off x="0" y="0"/>
+                      <a:ext cx="2281090" cy="281560"/>
+                    </a:xfrm>
+                    <a:prstGeom prst="rect">
+                      <a:avLst/>
+                    </a:prstGeom>
+                  </pic:spPr>
+                </pic:pic>
+              </a:graphicData>
+            </a:graphic>
+          </wp:inline>
+        </w:drawing>
+      </w:r>
+    </w:p>
+    <w:p>
+      <w:pPr>
+        <w:rPr>
+          <w:rFonts w:ascii="Cambria Math" w:hAnsi="Cambria Math" w:cs="Cambria Math"/>
+        </w:rPr>
+      </w:pPr>
+      <w:r>
+        <w:rPr>
+          <w:rFonts w:ascii="Cambria Math" w:hAnsi="Cambria Math" w:cs="Cambria Math"/>
+        </w:rPr>
+        <w:t xml:space="preserve">Таким образом, </w:t>
+      </w:r>
+      <w:r>
+        <w:rPr>
+          <w:rFonts w:ascii="Cambria Math" w:hAnsi="Cambria Math" w:cs="Cambria Math"/>
+        </w:rPr>
+        <w:t>Я</w:t>
+      </w:r>
+      <w:r>
+        <w:rPr>
+          <w:rFonts w:ascii="Cambria Math" w:hAnsi="Cambria Math" w:cs="Cambria Math"/>
+        </w:rPr>
+        <w:t xml:space="preserve"> получили формулы для оценки смещения, дисперсии и среднеквадратической ошибки метода моментов для равномерного распределения на отрезке </w:t>
+      </w:r>
+      <w:r>
+        <w:rPr>
+          <w:noProof/>
+          <w:position w:val="-3"/>
+        </w:rPr>
+        <w:drawing>
+          <wp:inline distT="0" distB="0" distL="0" distR="0" wp14:anchorId="16F980F5" wp14:editId="7CD4E77B">
+            <wp:extent cx="332259" cy="111211"/>
+            <wp:effectExtent l="0" t="0" r="0" b="0"/>
+            <wp:docPr id="861583061" name="Рисунок 861583061" descr="negative theta comma theta" title="{&quot;mathml&quot;:&quot;&lt;math xmlns=\&quot;http://www.w3.org/1998/Math/MathML\&quot; style=\&quot;font-family:stix;font-size:16px;\&quot;&gt;&lt;mo&gt;-&lt;/mo&gt;&lt;mi&gt;&amp;#x3B8;&lt;/mi&gt;&lt;mo&gt;,&lt;/mo&gt;&lt;mi&gt;&amp;#x3B8;&lt;/mi&gt;&lt;/math&gt;&quot;}"/>
+            <wp:cNvGraphicFramePr>
+              <a:graphicFrameLocks xmlns:a="http://schemas.openxmlformats.org/drawingml/2006/main" noChangeAspect="1"/>
+            </wp:cNvGraphicFramePr>
+            <a:graphic xmlns:a="http://schemas.openxmlformats.org/drawingml/2006/main">
+              <a:graphicData uri="http://schemas.openxmlformats.org/drawingml/2006/picture">
+                <pic:pic xmlns:pic="http://schemas.openxmlformats.org/drawingml/2006/picture">
+                  <pic:nvPicPr>
+                    <pic:cNvPr id="1" name="Picture 1" descr="negative theta comma theta" title="{&quot;mathml&quot;:&quot;&lt;math xmlns=\&quot;http://www.w3.org/1998/Math/MathML\&quot; style=\&quot;font-family:stix;font-size:16px;\&quot;&gt;&lt;mo&gt;-&lt;/mo&gt;&lt;mi&gt;&amp;#x3B8;&lt;/mi&gt;&lt;mo&gt;,&lt;/mo&gt;&lt;mi&gt;&amp;#x3B8;&lt;/mi&gt;&lt;/math&gt;&quot;}"/>
+                    <pic:cNvPicPr/>
+                  </pic:nvPicPr>
+                  <pic:blipFill>
+                    <a:blip r:embed="rId6" cstate="print">
+                      <a:extLst>
+                        <a:ext uri="{28A0092B-C50C-407E-A947-70E740481C1C}">
+                          <a14:useLocalDpi xmlns:a14="http://schemas.microsoft.com/office/drawing/2010/main" val="0"/>
+                        </a:ext>
+                      </a:extLst>
+                    </a:blip>
+                    <a:stretch>
+                      <a:fillRect/>
+                    </a:stretch>
+                  </pic:blipFill>
+                  <pic:spPr>
+                    <a:xfrm>
+                      <a:off x="0" y="0"/>
+                      <a:ext cx="332259" cy="111211"/>
+                    </a:xfrm>
+                    <a:prstGeom prst="rect">
+                      <a:avLst/>
+                    </a:prstGeom>
+                  </pic:spPr>
+                </pic:pic>
+              </a:graphicData>
+            </a:graphic>
+          </wp:inline>
+        </w:drawing>
+      </w:r>
+      <w:r>
+        <w:rPr>
+          <w:rFonts w:ascii="Cambria Math" w:hAnsi="Cambria Math" w:cs="Cambria Math"/>
+        </w:rPr>
+        <w:t>. Эти формулы могут быть использованы для оценки точности и надежности данного метода в конкретной задаче.</w:t>
+      </w:r>
+    </w:p>
+    <w:p>
       <w:r>
         <w:rPr>
           <w:rFonts w:ascii="Cambria Math" w:hAnsi="Cambria Math" w:cs="Cambria Math"/>
@@ -1779,7 +2992,7 @@
                     <pic:cNvPicPr/>
                   </pic:nvPicPr>
                   <pic:blipFill>
-                    <a:blip r:embed="rId4"/>
+                    <a:blip r:embed="rId26"/>
                     <a:stretch>
                       <a:fillRect/>
                     </a:stretch>
@@ -1805,7 +3018,6 @@
         <w:rPr>
           <w:highlight w:val="yellow"/>
         </w:rPr>
-        <w:lastRenderedPageBreak/>
         <w:t xml:space="preserve">Сгенерируйте 500 выборок объема 50 с указанным значением параметра </w:t>
       </w:r>
       <w:r>
@@ -1838,7 +3050,19 @@
     </w:p>
     <w:p>
       <w:r>
-        <w:t>Для решения этой задачи мы можем написать функцию, которая будет генерировать 500 выборок заданного размера и оценивать параметр методом моментов. Затем, мы можем посчитать количество раз, когда оценка отклонилась от истинного значения более чем на 0.01.</w:t>
+        <w:t xml:space="preserve">Для решения этой задачи </w:t>
+      </w:r>
+      <w:r>
+        <w:t>Я</w:t>
+      </w:r>
+      <w:r>
+        <w:t xml:space="preserve"> можем написать функцию, которая будет генерировать 500 выборок заданного размера и оценивать параметр методом моментов. Затем, </w:t>
+      </w:r>
+      <w:r>
+        <w:t>Я</w:t>
+      </w:r>
+      <w:r>
+        <w:t xml:space="preserve"> можем посчитать количество раз, когда оценка отклонилась от истинного значения более чем на 0.01.</w:t>
       </w:r>
     </w:p>
     <w:p>
@@ -2379,6 +3603,16 @@
           <w:lang w:val="en-US" w:eastAsia="ru-RU"/>
         </w:rPr>
         <w:br/>
+      </w:r>
+      <w:r>
+        <w:rPr>
+          <w:rFonts w:ascii="Courier New" w:eastAsia="Times New Roman" w:hAnsi="Courier New" w:cs="Courier New"/>
+          <w:color w:val="A9B7C6"/>
+          <w:sz w:val="20"/>
+          <w:szCs w:val="20"/>
+          <w:lang w:val="en-US" w:eastAsia="ru-RU"/>
+        </w:rPr>
+        <w:lastRenderedPageBreak/>
         <w:t xml:space="preserve">theta = </w:t>
       </w:r>
       <w:r>
@@ -3252,7 +4486,7 @@
                     <pic:cNvPicPr/>
                   </pic:nvPicPr>
                   <pic:blipFill>
-                    <a:blip r:embed="rId5"/>
+                    <a:blip r:embed="rId27"/>
                     <a:stretch>
                       <a:fillRect/>
                     </a:stretch>
@@ -3294,7 +4528,7 @@
                     <pic:cNvPicPr/>
                   </pic:nvPicPr>
                   <pic:blipFill>
-                    <a:blip r:embed="rId6"/>
+                    <a:blip r:embed="rId28"/>
                     <a:stretch>
                       <a:fillRect/>
                     </a:stretch>
@@ -3318,7 +4552,6 @@
     <w:p/>
     <w:p>
       <w:r>
-        <w:lastRenderedPageBreak/>
         <w:t>№2</w:t>
       </w:r>
     </w:p>
@@ -3429,641 +4662,541 @@
     </w:p>
     <w:p>
       <w:r>
-        <w:t xml:space="preserve">Для биномиального распределения </w:t>
-      </w:r>
-      <w:proofErr w:type="spellStart"/>
-      <w:proofErr w:type="gramStart"/>
-      <w:r>
-        <w:t>Bin</w:t>
-      </w:r>
-      <w:proofErr w:type="spellEnd"/>
-      <w:r>
-        <w:t>(</w:t>
-      </w:r>
-      <w:proofErr w:type="gramEnd"/>
-      <w:r>
-        <w:t xml:space="preserve">n, </w:t>
-      </w:r>
-      <w:r>
-        <w:rPr>
-          <w:rFonts w:ascii="Cambria Math" w:hAnsi="Cambria Math" w:cs="Cambria Math"/>
-        </w:rPr>
-        <w:t>𝜃</w:t>
-      </w:r>
-      <w:r>
-        <w:t>), функция правдоподобия может быть записана как:</w:t>
+        <w:t>Для начала найдем функцию правдоподобия для данной выборки:</w:t>
       </w:r>
     </w:p>
     <w:p>
-      <w:proofErr w:type="gramStart"/>
-      <w:r>
-        <w:t>L(</w:t>
-      </w:r>
-      <w:proofErr w:type="gramEnd"/>
-      <w:r>
-        <w:rPr>
-          <w:rFonts w:ascii="Cambria Math" w:hAnsi="Cambria Math" w:cs="Cambria Math"/>
-        </w:rPr>
-        <w:t>𝜃</w:t>
-      </w:r>
-      <w:r>
-        <w:t xml:space="preserve"> | x) = C(n, x) * </w:t>
-      </w:r>
-      <w:r>
-        <w:rPr>
-          <w:rFonts w:ascii="Cambria Math" w:hAnsi="Cambria Math" w:cs="Cambria Math"/>
-        </w:rPr>
-        <w:t>𝜃</w:t>
-      </w:r>
-      <w:r>
-        <w:t>^x * (1-</w:t>
-      </w:r>
-      <w:r>
-        <w:rPr>
-          <w:rFonts w:ascii="Cambria Math" w:hAnsi="Cambria Math" w:cs="Cambria Math"/>
-        </w:rPr>
-        <w:t>𝜃</w:t>
-      </w:r>
-      <w:r>
-        <w:t>)^(n-x)</w:t>
+      <w:r>
+        <w:rPr>
+          <w:noProof/>
+          <w:position w:val="-18"/>
+        </w:rPr>
+        <w:drawing>
+          <wp:inline distT="0" distB="0" distL="0" distR="0" wp14:anchorId="0A1702D4" wp14:editId="2FD42E4C">
+            <wp:extent cx="2506832" cy="299621"/>
+            <wp:effectExtent l="0" t="0" r="0" b="0"/>
+            <wp:docPr id="775224540" name="Рисунок 775224540" descr="L left parenthesis theta vertical line x 1 comma horizontal ellipsis comma x n right parenthesis equals product i equals 1 to the power of n open parentheses fraction numerator n over denominator x i end fraction close parentheses theta to the power of x i end exponent left parenthesis 1 minus theta right parenthesis to the power of n minus x i end exponent." title="{&quot;mathml&quot;:&quot;&lt;math style=\&quot;font-family:stix;font-size:16px;\&quot; xmlns=\&quot;http://www.w3.org/1998/Math/MathML\&quot;&gt;&lt;mstyle mathsize=\&quot;16px\&quot;&gt;&lt;mi&gt;L&lt;/mi&gt;&lt;mo&gt;(&lt;/mo&gt;&lt;mi&gt;&amp;#x3B8;&lt;/mi&gt;&lt;mo&gt;|&lt;/mo&gt;&lt;mi&gt;x&lt;/mi&gt;&lt;mn&gt;1&lt;/mn&gt;&lt;mo&gt;,&lt;/mo&gt;&lt;mo&gt;&amp;#x2026;&lt;/mo&gt;&lt;mo&gt;,&lt;/mo&gt;&lt;mi&gt;x&lt;/mi&gt;&lt;mi&gt;n&lt;/mi&gt;&lt;mo&gt;)&lt;/mo&gt;&lt;mo&gt;=&lt;/mo&gt;&lt;mo&gt;&amp;#x220F;&lt;/mo&gt;&lt;msup&gt;&lt;mrow&gt;&lt;mi&gt;i&lt;/mi&gt;&lt;mo&gt;=&lt;/mo&gt;&lt;mn&gt;1&lt;/mn&gt;&lt;/mrow&gt;&lt;mi&gt;n&lt;/mi&gt;&lt;/msup&gt;&lt;mfenced&gt;&lt;mfrac linethickness=\&quot;0\&quot;&gt;&lt;mi&gt;n&lt;/mi&gt;&lt;mrow&gt;&lt;mi&gt;x&lt;/mi&gt;&lt;mi&gt;i&lt;/mi&gt;&lt;/mrow&gt;&lt;/mfrac&gt;&lt;/mfenced&gt;&lt;msup&gt;&lt;mi&gt;&amp;#x3B8;&lt;/mi&gt;&lt;mrow&gt;&lt;mi&gt;x&lt;/mi&gt;&lt;mi&gt;i&lt;/mi&gt;&lt;/mrow&gt;&lt;/msup&gt;&lt;mo&gt;(&lt;/mo&gt;&lt;mn&gt;1&lt;/mn&gt;&lt;mo&gt;-&lt;/mo&gt;&lt;mi&gt;&amp;#x3B8;&lt;/mi&gt;&lt;msup&gt;&lt;mo&gt;)&lt;/mo&gt;&lt;mrow&gt;&lt;mi&gt;n&lt;/mi&gt;&lt;mo&gt;-&lt;/mo&gt;&lt;mi&gt;x&lt;/mi&gt;&lt;mi&gt;i&lt;/mi&gt;&lt;/mrow&gt;&lt;/msup&gt;&lt;mo&gt;.&lt;/mo&gt;&lt;/mstyle&gt;&lt;/math&gt;&quot;}"/>
+            <wp:cNvGraphicFramePr>
+              <a:graphicFrameLocks xmlns:a="http://schemas.openxmlformats.org/drawingml/2006/main" noChangeAspect="1"/>
+            </wp:cNvGraphicFramePr>
+            <a:graphic xmlns:a="http://schemas.openxmlformats.org/drawingml/2006/main">
+              <a:graphicData uri="http://schemas.openxmlformats.org/drawingml/2006/picture">
+                <pic:pic xmlns:pic="http://schemas.openxmlformats.org/drawingml/2006/picture">
+                  <pic:nvPicPr>
+                    <pic:cNvPr id="1" name="Picture 1" descr="L left parenthesis theta vertical line x 1 comma horizontal ellipsis comma x n right parenthesis equals product i equals 1 to the power of n open parentheses fraction numerator n over denominator x i end fraction close parentheses theta to the power of x i end exponent left parenthesis 1 minus theta right parenthesis to the power of n minus x i end exponent." title="{&quot;mathml&quot;:&quot;&lt;math style=\&quot;font-family:stix;font-size:16px;\&quot; xmlns=\&quot;http://www.w3.org/1998/Math/MathML\&quot;&gt;&lt;mstyle mathsize=\&quot;16px\&quot;&gt;&lt;mi&gt;L&lt;/mi&gt;&lt;mo&gt;(&lt;/mo&gt;&lt;mi&gt;&amp;#x3B8;&lt;/mi&gt;&lt;mo&gt;|&lt;/mo&gt;&lt;mi&gt;x&lt;/mi&gt;&lt;mn&gt;1&lt;/mn&gt;&lt;mo&gt;,&lt;/mo&gt;&lt;mo&gt;&amp;#x2026;&lt;/mo&gt;&lt;mo&gt;,&lt;/mo&gt;&lt;mi&gt;x&lt;/mi&gt;&lt;mi&gt;n&lt;/mi&gt;&lt;mo&gt;)&lt;/mo&gt;&lt;mo&gt;=&lt;/mo&gt;&lt;mo&gt;&amp;#x220F;&lt;/mo&gt;&lt;msup&gt;&lt;mrow&gt;&lt;mi&gt;i&lt;/mi&gt;&lt;mo&gt;=&lt;/mo&gt;&lt;mn&gt;1&lt;/mn&gt;&lt;/mrow&gt;&lt;mi&gt;n&lt;/mi&gt;&lt;/msup&gt;&lt;mfenced&gt;&lt;mfrac linethickness=\&quot;0\&quot;&gt;&lt;mi&gt;n&lt;/mi&gt;&lt;mrow&gt;&lt;mi&gt;x&lt;/mi&gt;&lt;mi&gt;i&lt;/mi&gt;&lt;/mrow&gt;&lt;/mfrac&gt;&lt;/mfenced&gt;&lt;msup&gt;&lt;mi&gt;&amp;#x3B8;&lt;/mi&gt;&lt;mrow&gt;&lt;mi&gt;x&lt;/mi&gt;&lt;mi&gt;i&lt;/mi&gt;&lt;/mrow&gt;&lt;/msup&gt;&lt;mo&gt;(&lt;/mo&gt;&lt;mn&gt;1&lt;/mn&gt;&lt;mo&gt;-&lt;/mo&gt;&lt;mi&gt;&amp;#x3B8;&lt;/mi&gt;&lt;msup&gt;&lt;mo&gt;)&lt;/mo&gt;&lt;mrow&gt;&lt;mi&gt;n&lt;/mi&gt;&lt;mo&gt;-&lt;/mo&gt;&lt;mi&gt;x&lt;/mi&gt;&lt;mi&gt;i&lt;/mi&gt;&lt;/mrow&gt;&lt;/msup&gt;&lt;mo&gt;.&lt;/mo&gt;&lt;/mstyle&gt;&lt;/math&gt;&quot;}"/>
+                    <pic:cNvPicPr/>
+                  </pic:nvPicPr>
+                  <pic:blipFill>
+                    <a:blip r:embed="rId29" cstate="print">
+                      <a:extLst>
+                        <a:ext uri="{28A0092B-C50C-407E-A947-70E740481C1C}">
+                          <a14:useLocalDpi xmlns:a14="http://schemas.microsoft.com/office/drawing/2010/main" val="0"/>
+                        </a:ext>
+                      </a:extLst>
+                    </a:blip>
+                    <a:stretch>
+                      <a:fillRect/>
+                    </a:stretch>
+                  </pic:blipFill>
+                  <pic:spPr>
+                    <a:xfrm>
+                      <a:off x="0" y="0"/>
+                      <a:ext cx="2506832" cy="299621"/>
+                    </a:xfrm>
+                    <a:prstGeom prst="rect">
+                      <a:avLst/>
+                    </a:prstGeom>
+                  </pic:spPr>
+                </pic:pic>
+              </a:graphicData>
+            </a:graphic>
+          </wp:inline>
+        </w:drawing>
       </w:r>
     </w:p>
     <w:p>
       <w:r>
-        <w:t xml:space="preserve">где </w:t>
-      </w:r>
-      <w:r>
-        <w:rPr>
-          <w:rFonts w:ascii="Cambria Math" w:hAnsi="Cambria Math" w:cs="Cambria Math"/>
-        </w:rPr>
-        <w:t>𝑥</w:t>
-      </w:r>
-      <w:r>
-        <w:t xml:space="preserve"> - это число успехов в n испытаниях, а </w:t>
-      </w:r>
-      <w:proofErr w:type="gramStart"/>
-      <w:r>
-        <w:t>C(</w:t>
-      </w:r>
-      <w:proofErr w:type="gramEnd"/>
-      <w:r>
-        <w:t>n, x) - биномиальный коэффициент.</w:t>
+        <w:t>Теперь логарифмируем данную функцию:</w:t>
       </w:r>
     </w:p>
     <w:p>
       <w:r>
-        <w:t xml:space="preserve">Чтобы найти оценку максимального правдоподобия для </w:t>
-      </w:r>
-      <w:r>
-        <w:rPr>
-          <w:rFonts w:ascii="Cambria Math" w:hAnsi="Cambria Math" w:cs="Cambria Math"/>
-        </w:rPr>
-        <w:t>𝜃</w:t>
-      </w:r>
-      <w:r>
-        <w:t xml:space="preserve">, необходимо найти значение </w:t>
-      </w:r>
-      <w:r>
-        <w:rPr>
-          <w:rFonts w:ascii="Cambria Math" w:hAnsi="Cambria Math" w:cs="Cambria Math"/>
-        </w:rPr>
-        <w:t>𝜃</w:t>
-      </w:r>
-      <w:r>
-        <w:t xml:space="preserve">, которое максимизирует функцию правдоподобия </w:t>
-      </w:r>
-      <w:proofErr w:type="gramStart"/>
-      <w:r>
-        <w:t>L(</w:t>
-      </w:r>
-      <w:proofErr w:type="gramEnd"/>
-      <w:r>
-        <w:rPr>
-          <w:rFonts w:ascii="Cambria Math" w:hAnsi="Cambria Math" w:cs="Cambria Math"/>
-        </w:rPr>
-        <w:t>𝜃</w:t>
-      </w:r>
-      <w:r>
-        <w:t xml:space="preserve"> | x).</w:t>
+        <w:rPr>
+          <w:noProof/>
+          <w:position w:val="-13"/>
+        </w:rPr>
+        <w:drawing>
+          <wp:inline distT="0" distB="0" distL="0" distR="0" wp14:anchorId="52962953" wp14:editId="65BC40BF">
+            <wp:extent cx="3367480" cy="231014"/>
+            <wp:effectExtent l="0" t="0" r="0" b="0"/>
+            <wp:docPr id="1950174323" name="Рисунок 1950174323" descr="ln L left parenthesis theta vertical line x 1 comma horizontal ellipsis comma x n right parenthesis equals sum i equals 1 to the power of n ln open parentheses fraction numerator n over denominator x i end fraction close parentheses plus sum i equals 1 to the power of n x i ln theta plus sum i equals 1 to the power of n left parenthesis n minus x i right parenthesis ln left parenthesis 1 minus theta right parenthesis." title="{&quot;mathml&quot;:&quot;&lt;math xmlns=\&quot;http://www.w3.org/1998/Math/MathML\&quot; style=\&quot;font-family:stix;font-size:16px;\&quot;&gt;&lt;mi&gt;ln&lt;/mi&gt;&lt;mi&gt;L&lt;/mi&gt;&lt;mo&gt;(&lt;/mo&gt;&lt;mi&gt;&amp;#x3B8;&lt;/mi&gt;&lt;mo&gt;|&lt;/mo&gt;&lt;mi&gt;x&lt;/mi&gt;&lt;mn&gt;1&lt;/mn&gt;&lt;mo&gt;,&lt;/mo&gt;&lt;mo&gt;&amp;#x2026;&lt;/mo&gt;&lt;mo&gt;,&lt;/mo&gt;&lt;mi&gt;x&lt;/mi&gt;&lt;mi&gt;n&lt;/mi&gt;&lt;mo&gt;)&lt;/mo&gt;&lt;mo&gt;=&lt;/mo&gt;&lt;mo&gt;&amp;#x2211;&lt;/mo&gt;&lt;msup&gt;&lt;mrow&gt;&lt;mi&gt;i&lt;/mi&gt;&lt;mo&gt;=&lt;/mo&gt;&lt;mn&gt;1&lt;/mn&gt;&lt;/mrow&gt;&lt;mi&gt;n&lt;/mi&gt;&lt;/msup&gt;&lt;mi&gt;ln&lt;/mi&gt;&lt;mfenced&gt;&lt;mfrac linethickness=\&quot;0\&quot;&gt;&lt;mi&gt;n&lt;/mi&gt;&lt;mrow&gt;&lt;mi&gt;x&lt;/mi&gt;&lt;mi&gt;i&lt;/mi&gt;&lt;/mrow&gt;&lt;/mfrac&gt;&lt;/mfenced&gt;&lt;mo&gt;+&lt;/mo&gt;&lt;mo&gt;&amp;#x2211;&lt;/mo&gt;&lt;msup&gt;&lt;mrow&gt;&lt;mi&gt;i&lt;/mi&gt;&lt;mo&gt;=&lt;/mo&gt;&lt;mn&gt;1&lt;/mn&gt;&lt;/mrow&gt;&lt;mi&gt;n&lt;/mi&gt;&lt;/msup&gt;&lt;mi&gt;x&lt;/mi&gt;&lt;mi&gt;i&lt;/mi&gt;&lt;mi&gt;ln&lt;/mi&gt;&lt;mi&gt;&amp;#x3B8;&lt;/mi&gt;&lt;mo&gt;+&lt;/mo&gt;&lt;mo&gt;&amp;#x2211;&lt;/mo&gt;&lt;msup&gt;&lt;mrow&gt;&lt;mi&gt;i&lt;/mi&gt;&lt;mo&gt;=&lt;/mo&gt;&lt;mn&gt;1&lt;/mn&gt;&lt;/mrow&gt;&lt;mi&gt;n&lt;/mi&gt;&lt;/msup&gt;&lt;mo&gt;(&lt;/mo&gt;&lt;mi&gt;n&lt;/mi&gt;&lt;mo&gt;-&lt;/mo&gt;&lt;mi&gt;x&lt;/mi&gt;&lt;mi&gt;i&lt;/mi&gt;&lt;mo&gt;)&lt;/mo&gt;&lt;mi&gt;ln&lt;/mi&gt;&lt;mo&gt;(&lt;/mo&gt;&lt;mn&gt;1&lt;/mn&gt;&lt;mo&gt;-&lt;/mo&gt;&lt;mi&gt;&amp;#x3B8;&lt;/mi&gt;&lt;mo&gt;)&lt;/mo&gt;&lt;mo&gt;.&lt;/mo&gt;&lt;/math&gt;&quot;}"/>
+            <wp:cNvGraphicFramePr>
+              <a:graphicFrameLocks xmlns:a="http://schemas.openxmlformats.org/drawingml/2006/main" noChangeAspect="1"/>
+            </wp:cNvGraphicFramePr>
+            <a:graphic xmlns:a="http://schemas.openxmlformats.org/drawingml/2006/main">
+              <a:graphicData uri="http://schemas.openxmlformats.org/drawingml/2006/picture">
+                <pic:pic xmlns:pic="http://schemas.openxmlformats.org/drawingml/2006/picture">
+                  <pic:nvPicPr>
+                    <pic:cNvPr id="1" name="Picture 1" descr="ln L left parenthesis theta vertical line x 1 comma horizontal ellipsis comma x n right parenthesis equals sum i equals 1 to the power of n ln open parentheses fraction numerator n over denominator x i end fraction close parentheses plus sum i equals 1 to the power of n x i ln theta plus sum i equals 1 to the power of n left parenthesis n minus x i right parenthesis ln left parenthesis 1 minus theta right parenthesis." title="{&quot;mathml&quot;:&quot;&lt;math xmlns=\&quot;http://www.w3.org/1998/Math/MathML\&quot; style=\&quot;font-family:stix;font-size:16px;\&quot;&gt;&lt;mi&gt;ln&lt;/mi&gt;&lt;mi&gt;L&lt;/mi&gt;&lt;mo&gt;(&lt;/mo&gt;&lt;mi&gt;&amp;#x3B8;&lt;/mi&gt;&lt;mo&gt;|&lt;/mo&gt;&lt;mi&gt;x&lt;/mi&gt;&lt;mn&gt;1&lt;/mn&gt;&lt;mo&gt;,&lt;/mo&gt;&lt;mo&gt;&amp;#x2026;&lt;/mo&gt;&lt;mo&gt;,&lt;/mo&gt;&lt;mi&gt;x&lt;/mi&gt;&lt;mi&gt;n&lt;/mi&gt;&lt;mo&gt;)&lt;/mo&gt;&lt;mo&gt;=&lt;/mo&gt;&lt;mo&gt;&amp;#x2211;&lt;/mo&gt;&lt;msup&gt;&lt;mrow&gt;&lt;mi&gt;i&lt;/mi&gt;&lt;mo&gt;=&lt;/mo&gt;&lt;mn&gt;1&lt;/mn&gt;&lt;/mrow&gt;&lt;mi&gt;n&lt;/mi&gt;&lt;/msup&gt;&lt;mi&gt;ln&lt;/mi&gt;&lt;mfenced&gt;&lt;mfrac linethickness=\&quot;0\&quot;&gt;&lt;mi&gt;n&lt;/mi&gt;&lt;mrow&gt;&lt;mi&gt;x&lt;/mi&gt;&lt;mi&gt;i&lt;/mi&gt;&lt;/mrow&gt;&lt;/mfrac&gt;&lt;/mfenced&gt;&lt;mo&gt;+&lt;/mo&gt;&lt;mo&gt;&amp;#x2211;&lt;/mo&gt;&lt;msup&gt;&lt;mrow&gt;&lt;mi&gt;i&lt;/mi&gt;&lt;mo&gt;=&lt;/mo&gt;&lt;mn&gt;1&lt;/mn&gt;&lt;/mrow&gt;&lt;mi&gt;n&lt;/mi&gt;&lt;/msup&gt;&lt;mi&gt;x&lt;/mi&gt;&lt;mi&gt;i&lt;/mi&gt;&lt;mi&gt;ln&lt;/mi&gt;&lt;mi&gt;&amp;#x3B8;&lt;/mi&gt;&lt;mo&gt;+&lt;/mo&gt;&lt;mo&gt;&amp;#x2211;&lt;/mo&gt;&lt;msup&gt;&lt;mrow&gt;&lt;mi&gt;i&lt;/mi&gt;&lt;mo&gt;=&lt;/mo&gt;&lt;mn&gt;1&lt;/mn&gt;&lt;/mrow&gt;&lt;mi&gt;n&lt;/mi&gt;&lt;/msup&gt;&lt;mo&gt;(&lt;/mo&gt;&lt;mi&gt;n&lt;/mi&gt;&lt;mo&gt;-&lt;/mo&gt;&lt;mi&gt;x&lt;/mi&gt;&lt;mi&gt;i&lt;/mi&gt;&lt;mo&gt;)&lt;/mo&gt;&lt;mi&gt;ln&lt;/mi&gt;&lt;mo&gt;(&lt;/mo&gt;&lt;mn&gt;1&lt;/mn&gt;&lt;mo&gt;-&lt;/mo&gt;&lt;mi&gt;&amp;#x3B8;&lt;/mi&gt;&lt;mo&gt;)&lt;/mo&gt;&lt;mo&gt;.&lt;/mo&gt;&lt;/math&gt;&quot;}"/>
+                    <pic:cNvPicPr/>
+                  </pic:nvPicPr>
+                  <pic:blipFill>
+                    <a:blip r:embed="rId30" cstate="print">
+                      <a:extLst>
+                        <a:ext uri="{28A0092B-C50C-407E-A947-70E740481C1C}">
+                          <a14:useLocalDpi xmlns:a14="http://schemas.microsoft.com/office/drawing/2010/main" val="0"/>
+                        </a:ext>
+                      </a:extLst>
+                    </a:blip>
+                    <a:stretch>
+                      <a:fillRect/>
+                    </a:stretch>
+                  </pic:blipFill>
+                  <pic:spPr>
+                    <a:xfrm>
+                      <a:off x="0" y="0"/>
+                      <a:ext cx="3367480" cy="231014"/>
+                    </a:xfrm>
+                    <a:prstGeom prst="rect">
+                      <a:avLst/>
+                    </a:prstGeom>
+                  </pic:spPr>
+                </pic:pic>
+              </a:graphicData>
+            </a:graphic>
+          </wp:inline>
+        </w:drawing>
       </w:r>
     </w:p>
     <w:p>
       <w:r>
-        <w:t>Для удобства будем использовать логарифмическую функцию правдоподобия:</w:t>
+        <w:t xml:space="preserve">Дифференцируем данное выражение по </w:t>
+      </w:r>
+      <w:r>
+        <w:rPr>
+          <w:noProof/>
+        </w:rPr>
+        <w:drawing>
+          <wp:inline distT="0" distB="0" distL="0" distR="0" wp14:anchorId="504D6644" wp14:editId="44592E59">
+            <wp:extent cx="74141" cy="93362"/>
+            <wp:effectExtent l="0" t="0" r="0" b="0"/>
+            <wp:docPr id="897613769" name="Рисунок 897613769" descr="theta" title="{&quot;mathml&quot;:&quot;&lt;math xmlns=\&quot;http://www.w3.org/1998/Math/MathML\&quot; style=\&quot;font-family:stix;font-size:16px;\&quot;&gt;&lt;mi&gt;&amp;#x3B8;&lt;/mi&gt;&lt;/math&gt;&quot;}"/>
+            <wp:cNvGraphicFramePr>
+              <a:graphicFrameLocks xmlns:a="http://schemas.openxmlformats.org/drawingml/2006/main" noChangeAspect="1"/>
+            </wp:cNvGraphicFramePr>
+            <a:graphic xmlns:a="http://schemas.openxmlformats.org/drawingml/2006/main">
+              <a:graphicData uri="http://schemas.openxmlformats.org/drawingml/2006/picture">
+                <pic:pic xmlns:pic="http://schemas.openxmlformats.org/drawingml/2006/picture">
+                  <pic:nvPicPr>
+                    <pic:cNvPr id="1" name="Picture 1" descr="theta" title="{&quot;mathml&quot;:&quot;&lt;math xmlns=\&quot;http://www.w3.org/1998/Math/MathML\&quot; style=\&quot;font-family:stix;font-size:16px;\&quot;&gt;&lt;mi&gt;&amp;#x3B8;&lt;/mi&gt;&lt;/math&gt;&quot;}"/>
+                    <pic:cNvPicPr/>
+                  </pic:nvPicPr>
+                  <pic:blipFill>
+                    <a:blip r:embed="rId5" cstate="print">
+                      <a:extLst>
+                        <a:ext uri="{28A0092B-C50C-407E-A947-70E740481C1C}">
+                          <a14:useLocalDpi xmlns:a14="http://schemas.microsoft.com/office/drawing/2010/main" val="0"/>
+                        </a:ext>
+                      </a:extLst>
+                    </a:blip>
+                    <a:stretch>
+                      <a:fillRect/>
+                    </a:stretch>
+                  </pic:blipFill>
+                  <pic:spPr>
+                    <a:xfrm>
+                      <a:off x="0" y="0"/>
+                      <a:ext cx="74141" cy="93362"/>
+                    </a:xfrm>
+                    <a:prstGeom prst="rect">
+                      <a:avLst/>
+                    </a:prstGeom>
+                  </pic:spPr>
+                </pic:pic>
+              </a:graphicData>
+            </a:graphic>
+          </wp:inline>
+        </w:drawing>
+      </w:r>
+      <w:r>
+        <w:t xml:space="preserve"> </w:t>
+      </w:r>
+      <w:r>
+        <w:t>и приравниваем производную к нулю:</w:t>
       </w:r>
     </w:p>
     <w:p>
-      <w:proofErr w:type="spellStart"/>
-      <w:r>
-        <w:t>log</w:t>
-      </w:r>
-      <w:proofErr w:type="spellEnd"/>
-      <w:r>
-        <w:t xml:space="preserve"> </w:t>
-      </w:r>
-      <w:proofErr w:type="gramStart"/>
-      <w:r>
-        <w:t>L(</w:t>
-      </w:r>
-      <w:proofErr w:type="gramEnd"/>
-      <w:r>
-        <w:rPr>
-          <w:rFonts w:ascii="Cambria Math" w:hAnsi="Cambria Math" w:cs="Cambria Math"/>
-        </w:rPr>
-        <w:t>𝜃</w:t>
-      </w:r>
-      <w:r>
-        <w:t xml:space="preserve"> | x) = </w:t>
-      </w:r>
-      <w:proofErr w:type="spellStart"/>
-      <w:r>
-        <w:t>log</w:t>
-      </w:r>
-      <w:proofErr w:type="spellEnd"/>
-      <w:r>
-        <w:t xml:space="preserve"> C(n, x) + x </w:t>
-      </w:r>
-      <w:proofErr w:type="spellStart"/>
-      <w:r>
-        <w:t>log</w:t>
-      </w:r>
-      <w:proofErr w:type="spellEnd"/>
-      <w:r>
-        <w:t xml:space="preserve"> </w:t>
-      </w:r>
-      <w:r>
-        <w:rPr>
-          <w:rFonts w:ascii="Cambria Math" w:hAnsi="Cambria Math" w:cs="Cambria Math"/>
-        </w:rPr>
-        <w:t>𝜃</w:t>
-      </w:r>
-      <w:r>
-        <w:t xml:space="preserve"> + (n-x) </w:t>
-      </w:r>
-      <w:proofErr w:type="spellStart"/>
-      <w:r>
-        <w:t>log</w:t>
-      </w:r>
-      <w:proofErr w:type="spellEnd"/>
-      <w:r>
-        <w:t xml:space="preserve"> (1-</w:t>
-      </w:r>
-      <w:r>
-        <w:rPr>
-          <w:rFonts w:ascii="Cambria Math" w:hAnsi="Cambria Math" w:cs="Cambria Math"/>
-        </w:rPr>
-        <w:t>𝜃</w:t>
-      </w:r>
-      <w:r>
-        <w:t>)</w:t>
+      <w:r>
+        <w:rPr>
+          <w:noProof/>
+          <w:position w:val="-15"/>
+        </w:rPr>
+        <w:lastRenderedPageBreak/>
+        <w:drawing>
+          <wp:inline distT="0" distB="0" distL="0" distR="0" wp14:anchorId="1C374089" wp14:editId="0EB387FD">
+            <wp:extent cx="2855206" cy="327179"/>
+            <wp:effectExtent l="0" t="0" r="0" b="0"/>
+            <wp:docPr id="2117700542" name="Рисунок 2117700542" descr="fraction numerator d over denominator d theta end fraction ln L left parenthesis theta vertical line x 1 comma horizontal ellipsis comma x n right parenthesis equals fraction numerator sum i equals 1 to the power of n x i over denominator theta end fraction minus fraction numerator sum i equals 1 to the power of n left parenthesis n minus x i right parenthesis over denominator 1 minus theta end fraction equals 0." title="{&quot;mathml&quot;:&quot;&lt;math xmlns=\&quot;http://www.w3.org/1998/Math/MathML\&quot; style=\&quot;font-family:stix;font-size:16px;\&quot;&gt;&lt;mfrac&gt;&lt;mi&gt;d&lt;/mi&gt;&lt;mrow&gt;&lt;mi&gt;d&lt;/mi&gt;&lt;mi&gt;&amp;#x3B8;&lt;/mi&gt;&lt;/mrow&gt;&lt;/mfrac&gt;&lt;mi&gt;ln&lt;/mi&gt;&lt;mi&gt;L&lt;/mi&gt;&lt;mo&gt;(&lt;/mo&gt;&lt;mi&gt;&amp;#x3B8;&lt;/mi&gt;&lt;mo&gt;|&lt;/mo&gt;&lt;mi&gt;x&lt;/mi&gt;&lt;mn&gt;1&lt;/mn&gt;&lt;mo&gt;,&lt;/mo&gt;&lt;mo&gt;&amp;#x2026;&lt;/mo&gt;&lt;mo&gt;,&lt;/mo&gt;&lt;mi&gt;x&lt;/mi&gt;&lt;mi&gt;n&lt;/mi&gt;&lt;mo&gt;)&lt;/mo&gt;&lt;mo&gt;=&lt;/mo&gt;&lt;mfrac&gt;&lt;mrow&gt;&lt;mo&gt;&amp;#x2211;&lt;/mo&gt;&lt;msup&gt;&lt;mrow&gt;&lt;mi&gt;i&lt;/mi&gt;&lt;mo&gt;=&lt;/mo&gt;&lt;mn&gt;1&lt;/mn&gt;&lt;/mrow&gt;&lt;mi&gt;n&lt;/mi&gt;&lt;/msup&gt;&lt;mi&gt;x&lt;/mi&gt;&lt;mi&gt;i&lt;/mi&gt;&lt;/mrow&gt;&lt;mi&gt;&amp;#x3B8;&lt;/mi&gt;&lt;/mfrac&gt;&lt;mo&gt;-&lt;/mo&gt;&lt;mfrac&gt;&lt;mrow&gt;&lt;mo&gt;&amp;#x2211;&lt;/mo&gt;&lt;msup&gt;&lt;mrow&gt;&lt;mi&gt;i&lt;/mi&gt;&lt;mo&gt;=&lt;/mo&gt;&lt;mn&gt;1&lt;/mn&gt;&lt;/mrow&gt;&lt;mi&gt;n&lt;/mi&gt;&lt;/msup&gt;&lt;mo&gt;(&lt;/mo&gt;&lt;mi&gt;n&lt;/mi&gt;&lt;mo&gt;-&lt;/mo&gt;&lt;mi&gt;x&lt;/mi&gt;&lt;mi&gt;i&lt;/mi&gt;&lt;mo&gt;)&lt;/mo&gt;&lt;/mrow&gt;&lt;mrow&gt;&lt;mn&gt;1&lt;/mn&gt;&lt;mo&gt;-&lt;/mo&gt;&lt;mi&gt;&amp;#x3B8;&lt;/mi&gt;&lt;/mrow&gt;&lt;/mfrac&gt;&lt;mo&gt;=&lt;/mo&gt;&lt;mn&gt;0&lt;/mn&gt;&lt;mo&gt;.&lt;/mo&gt;&lt;/math&gt;&quot;}"/>
+            <wp:cNvGraphicFramePr>
+              <a:graphicFrameLocks xmlns:a="http://schemas.openxmlformats.org/drawingml/2006/main" noChangeAspect="1"/>
+            </wp:cNvGraphicFramePr>
+            <a:graphic xmlns:a="http://schemas.openxmlformats.org/drawingml/2006/main">
+              <a:graphicData uri="http://schemas.openxmlformats.org/drawingml/2006/picture">
+                <pic:pic xmlns:pic="http://schemas.openxmlformats.org/drawingml/2006/picture">
+                  <pic:nvPicPr>
+                    <pic:cNvPr id="1" name="Picture 1" descr="fraction numerator d over denominator d theta end fraction ln L left parenthesis theta vertical line x 1 comma horizontal ellipsis comma x n right parenthesis equals fraction numerator sum i equals 1 to the power of n x i over denominator theta end fraction minus fraction numerator sum i equals 1 to the power of n left parenthesis n minus x i right parenthesis over denominator 1 minus theta end fraction equals 0." title="{&quot;mathml&quot;:&quot;&lt;math xmlns=\&quot;http://www.w3.org/1998/Math/MathML\&quot; style=\&quot;font-family:stix;font-size:16px;\&quot;&gt;&lt;mfrac&gt;&lt;mi&gt;d&lt;/mi&gt;&lt;mrow&gt;&lt;mi&gt;d&lt;/mi&gt;&lt;mi&gt;&amp;#x3B8;&lt;/mi&gt;&lt;/mrow&gt;&lt;/mfrac&gt;&lt;mi&gt;ln&lt;/mi&gt;&lt;mi&gt;L&lt;/mi&gt;&lt;mo&gt;(&lt;/mo&gt;&lt;mi&gt;&amp;#x3B8;&lt;/mi&gt;&lt;mo&gt;|&lt;/mo&gt;&lt;mi&gt;x&lt;/mi&gt;&lt;mn&gt;1&lt;/mn&gt;&lt;mo&gt;,&lt;/mo&gt;&lt;mo&gt;&amp;#x2026;&lt;/mo&gt;&lt;mo&gt;,&lt;/mo&gt;&lt;mi&gt;x&lt;/mi&gt;&lt;mi&gt;n&lt;/mi&gt;&lt;mo&gt;)&lt;/mo&gt;&lt;mo&gt;=&lt;/mo&gt;&lt;mfrac&gt;&lt;mrow&gt;&lt;mo&gt;&amp;#x2211;&lt;/mo&gt;&lt;msup&gt;&lt;mrow&gt;&lt;mi&gt;i&lt;/mi&gt;&lt;mo&gt;=&lt;/mo&gt;&lt;mn&gt;1&lt;/mn&gt;&lt;/mrow&gt;&lt;mi&gt;n&lt;/mi&gt;&lt;/msup&gt;&lt;mi&gt;x&lt;/mi&gt;&lt;mi&gt;i&lt;/mi&gt;&lt;/mrow&gt;&lt;mi&gt;&amp;#x3B8;&lt;/mi&gt;&lt;/mfrac&gt;&lt;mo&gt;-&lt;/mo&gt;&lt;mfrac&gt;&lt;mrow&gt;&lt;mo&gt;&amp;#x2211;&lt;/mo&gt;&lt;msup&gt;&lt;mrow&gt;&lt;mi&gt;i&lt;/mi&gt;&lt;mo&gt;=&lt;/mo&gt;&lt;mn&gt;1&lt;/mn&gt;&lt;/mrow&gt;&lt;mi&gt;n&lt;/mi&gt;&lt;/msup&gt;&lt;mo&gt;(&lt;/mo&gt;&lt;mi&gt;n&lt;/mi&gt;&lt;mo&gt;-&lt;/mo&gt;&lt;mi&gt;x&lt;/mi&gt;&lt;mi&gt;i&lt;/mi&gt;&lt;mo&gt;)&lt;/mo&gt;&lt;/mrow&gt;&lt;mrow&gt;&lt;mn&gt;1&lt;/mn&gt;&lt;mo&gt;-&lt;/mo&gt;&lt;mi&gt;&amp;#x3B8;&lt;/mi&gt;&lt;/mrow&gt;&lt;/mfrac&gt;&lt;mo&gt;=&lt;/mo&gt;&lt;mn&gt;0&lt;/mn&gt;&lt;mo&gt;.&lt;/mo&gt;&lt;/math&gt;&quot;}"/>
+                    <pic:cNvPicPr/>
+                  </pic:nvPicPr>
+                  <pic:blipFill>
+                    <a:blip r:embed="rId31" cstate="print">
+                      <a:extLst>
+                        <a:ext uri="{28A0092B-C50C-407E-A947-70E740481C1C}">
+                          <a14:useLocalDpi xmlns:a14="http://schemas.microsoft.com/office/drawing/2010/main" val="0"/>
+                        </a:ext>
+                      </a:extLst>
+                    </a:blip>
+                    <a:stretch>
+                      <a:fillRect/>
+                    </a:stretch>
+                  </pic:blipFill>
+                  <pic:spPr>
+                    <a:xfrm>
+                      <a:off x="0" y="0"/>
+                      <a:ext cx="2855206" cy="327179"/>
+                    </a:xfrm>
+                    <a:prstGeom prst="rect">
+                      <a:avLst/>
+                    </a:prstGeom>
+                  </pic:spPr>
+                </pic:pic>
+              </a:graphicData>
+            </a:graphic>
+          </wp:inline>
+        </w:drawing>
       </w:r>
     </w:p>
     <w:p>
       <w:r>
-        <w:t>Тогда:</w:t>
+        <w:t xml:space="preserve">Решая уравнение относительно </w:t>
+      </w:r>
+      <w:r>
+        <w:rPr>
+          <w:noProof/>
+        </w:rPr>
+        <w:drawing>
+          <wp:inline distT="0" distB="0" distL="0" distR="0" wp14:anchorId="63FE852F" wp14:editId="36484234">
+            <wp:extent cx="74141" cy="93362"/>
+            <wp:effectExtent l="0" t="0" r="0" b="0"/>
+            <wp:docPr id="612792213" name="Рисунок 612792213" descr="theta" title="{&quot;mathml&quot;:&quot;&lt;math xmlns=\&quot;http://www.w3.org/1998/Math/MathML\&quot; style=\&quot;font-family:stix;font-size:16px;\&quot;&gt;&lt;mi&gt;&amp;#x3B8;&lt;/mi&gt;&lt;/math&gt;&quot;}"/>
+            <wp:cNvGraphicFramePr>
+              <a:graphicFrameLocks xmlns:a="http://schemas.openxmlformats.org/drawingml/2006/main" noChangeAspect="1"/>
+            </wp:cNvGraphicFramePr>
+            <a:graphic xmlns:a="http://schemas.openxmlformats.org/drawingml/2006/main">
+              <a:graphicData uri="http://schemas.openxmlformats.org/drawingml/2006/picture">
+                <pic:pic xmlns:pic="http://schemas.openxmlformats.org/drawingml/2006/picture">
+                  <pic:nvPicPr>
+                    <pic:cNvPr id="1" name="Picture 1" descr="theta" title="{&quot;mathml&quot;:&quot;&lt;math xmlns=\&quot;http://www.w3.org/1998/Math/MathML\&quot; style=\&quot;font-family:stix;font-size:16px;\&quot;&gt;&lt;mi&gt;&amp;#x3B8;&lt;/mi&gt;&lt;/math&gt;&quot;}"/>
+                    <pic:cNvPicPr/>
+                  </pic:nvPicPr>
+                  <pic:blipFill>
+                    <a:blip r:embed="rId5" cstate="print">
+                      <a:extLst>
+                        <a:ext uri="{28A0092B-C50C-407E-A947-70E740481C1C}">
+                          <a14:useLocalDpi xmlns:a14="http://schemas.microsoft.com/office/drawing/2010/main" val="0"/>
+                        </a:ext>
+                      </a:extLst>
+                    </a:blip>
+                    <a:stretch>
+                      <a:fillRect/>
+                    </a:stretch>
+                  </pic:blipFill>
+                  <pic:spPr>
+                    <a:xfrm>
+                      <a:off x="0" y="0"/>
+                      <a:ext cx="74141" cy="93362"/>
+                    </a:xfrm>
+                    <a:prstGeom prst="rect">
+                      <a:avLst/>
+                    </a:prstGeom>
+                  </pic:spPr>
+                </pic:pic>
+              </a:graphicData>
+            </a:graphic>
+          </wp:inline>
+        </w:drawing>
+      </w:r>
+      <w:r>
+        <w:t>, получаем оценку методом максимального правдоподобия:</w:t>
       </w:r>
     </w:p>
     <w:p>
       <w:r>
-        <w:t>d/d</w:t>
-      </w:r>
-      <w:r>
-        <w:rPr>
-          <w:rFonts w:ascii="Cambria Math" w:hAnsi="Cambria Math" w:cs="Cambria Math"/>
-        </w:rPr>
-        <w:t>𝜃</w:t>
-      </w:r>
-      <w:r>
-        <w:t xml:space="preserve"> </w:t>
-      </w:r>
-      <w:proofErr w:type="spellStart"/>
-      <w:r>
-        <w:t>log</w:t>
-      </w:r>
-      <w:proofErr w:type="spellEnd"/>
-      <w:r>
-        <w:t xml:space="preserve"> </w:t>
-      </w:r>
-      <w:proofErr w:type="gramStart"/>
-      <w:r>
-        <w:t>L(</w:t>
-      </w:r>
-      <w:proofErr w:type="gramEnd"/>
-      <w:r>
-        <w:rPr>
-          <w:rFonts w:ascii="Cambria Math" w:hAnsi="Cambria Math" w:cs="Cambria Math"/>
-        </w:rPr>
-        <w:t>𝜃</w:t>
-      </w:r>
-      <w:r>
-        <w:t xml:space="preserve"> | x) = x/</w:t>
-      </w:r>
-      <w:r>
-        <w:rPr>
-          <w:rFonts w:ascii="Cambria Math" w:hAnsi="Cambria Math" w:cs="Cambria Math"/>
-        </w:rPr>
-        <w:t>𝜃</w:t>
-      </w:r>
-      <w:r>
-        <w:t xml:space="preserve"> - (n-x)/(1-</w:t>
-      </w:r>
-      <w:r>
-        <w:rPr>
-          <w:rFonts w:ascii="Cambria Math" w:hAnsi="Cambria Math" w:cs="Cambria Math"/>
-        </w:rPr>
-        <w:t>𝜃</w:t>
-      </w:r>
-      <w:r>
-        <w:t>) = 0</w:t>
+        <w:rPr>
+          <w:noProof/>
+          <w:position w:val="-15"/>
+        </w:rPr>
+        <w:drawing>
+          <wp:inline distT="0" distB="0" distL="0" distR="0" wp14:anchorId="5282D3F2" wp14:editId="0009DA30">
+            <wp:extent cx="967946" cy="380314"/>
+            <wp:effectExtent l="0" t="0" r="0" b="0"/>
+            <wp:docPr id="1166735082" name="Рисунок 1166735082" descr="theta with hat on top equals fraction numerator sum i equals 1 to the power of n x i over denominator n end fraction." title="{&quot;mathml&quot;:&quot;&lt;math xmlns=\&quot;http://www.w3.org/1998/Math/MathML\&quot; style=\&quot;font-family:stix;font-size:16px;\&quot;&gt;&lt;mover&gt;&lt;mi&gt;&amp;#x3B8;&lt;/mi&gt;&lt;mo&gt;^&lt;/mo&gt;&lt;/mover&gt;&lt;mo&gt;=&lt;/mo&gt;&lt;mfrac&gt;&lt;mrow&gt;&lt;mo&gt;&amp;#x2211;&lt;/mo&gt;&lt;msup&gt;&lt;mrow&gt;&lt;mi&gt;i&lt;/mi&gt;&lt;mo&gt;=&lt;/mo&gt;&lt;mn&gt;1&lt;/mn&gt;&lt;/mrow&gt;&lt;mi&gt;n&lt;/mi&gt;&lt;/msup&gt;&lt;mi&gt;x&lt;/mi&gt;&lt;mi&gt;i&lt;/mi&gt;&lt;/mrow&gt;&lt;mi&gt;n&lt;/mi&gt;&lt;/mfrac&gt;&lt;mo&gt;.&lt;/mo&gt;&lt;/math&gt;&quot;}"/>
+            <wp:cNvGraphicFramePr>
+              <a:graphicFrameLocks xmlns:a="http://schemas.openxmlformats.org/drawingml/2006/main" noChangeAspect="1"/>
+            </wp:cNvGraphicFramePr>
+            <a:graphic xmlns:a="http://schemas.openxmlformats.org/drawingml/2006/main">
+              <a:graphicData uri="http://schemas.openxmlformats.org/drawingml/2006/picture">
+                <pic:pic xmlns:pic="http://schemas.openxmlformats.org/drawingml/2006/picture">
+                  <pic:nvPicPr>
+                    <pic:cNvPr id="1" name="Picture 1" descr="theta with hat on top equals fraction numerator sum i equals 1 to the power of n x i over denominator n end fraction." title="{&quot;mathml&quot;:&quot;&lt;math xmlns=\&quot;http://www.w3.org/1998/Math/MathML\&quot; style=\&quot;font-family:stix;font-size:16px;\&quot;&gt;&lt;mover&gt;&lt;mi&gt;&amp;#x3B8;&lt;/mi&gt;&lt;mo&gt;^&lt;/mo&gt;&lt;/mover&gt;&lt;mo&gt;=&lt;/mo&gt;&lt;mfrac&gt;&lt;mrow&gt;&lt;mo&gt;&amp;#x2211;&lt;/mo&gt;&lt;msup&gt;&lt;mrow&gt;&lt;mi&gt;i&lt;/mi&gt;&lt;mo&gt;=&lt;/mo&gt;&lt;mn&gt;1&lt;/mn&gt;&lt;/mrow&gt;&lt;mi&gt;n&lt;/mi&gt;&lt;/msup&gt;&lt;mi&gt;x&lt;/mi&gt;&lt;mi&gt;i&lt;/mi&gt;&lt;/mrow&gt;&lt;mi&gt;n&lt;/mi&gt;&lt;/mfrac&gt;&lt;mo&gt;.&lt;/mo&gt;&lt;/math&gt;&quot;}"/>
+                    <pic:cNvPicPr/>
+                  </pic:nvPicPr>
+                  <pic:blipFill>
+                    <a:blip r:embed="rId32" cstate="print">
+                      <a:extLst>
+                        <a:ext uri="{28A0092B-C50C-407E-A947-70E740481C1C}">
+                          <a14:useLocalDpi xmlns:a14="http://schemas.microsoft.com/office/drawing/2010/main" val="0"/>
+                        </a:ext>
+                      </a:extLst>
+                    </a:blip>
+                    <a:stretch>
+                      <a:fillRect/>
+                    </a:stretch>
+                  </pic:blipFill>
+                  <pic:spPr>
+                    <a:xfrm>
+                      <a:off x="0" y="0"/>
+                      <a:ext cx="967946" cy="380314"/>
+                    </a:xfrm>
+                    <a:prstGeom prst="rect">
+                      <a:avLst/>
+                    </a:prstGeom>
+                  </pic:spPr>
+                </pic:pic>
+              </a:graphicData>
+            </a:graphic>
+          </wp:inline>
+        </w:drawing>
       </w:r>
     </w:p>
     <w:p>
       <w:r>
-        <w:t xml:space="preserve">Решая это уравнение для </w:t>
-      </w:r>
-      <w:r>
-        <w:rPr>
-          <w:rFonts w:ascii="Cambria Math" w:hAnsi="Cambria Math" w:cs="Cambria Math"/>
-        </w:rPr>
-        <w:t>𝜃</w:t>
-      </w:r>
-      <w:r>
-        <w:t>, получаем оценку максимального правдоподобия:</w:t>
+        <w:t>Теперь найдем смещение оценки:</w:t>
       </w:r>
     </w:p>
     <w:p>
       <w:r>
         <w:rPr>
-          <w:rFonts w:ascii="Cambria Math" w:hAnsi="Cambria Math" w:cs="Cambria Math"/>
-        </w:rPr>
-        <w:t>𝜃</w:t>
-      </w:r>
-      <w:r>
-        <w:rPr>
-          <w:rFonts w:ascii="Calibri" w:hAnsi="Calibri" w:cs="Calibri"/>
-        </w:rPr>
-        <w:t>̂</w:t>
-      </w:r>
-      <w:r>
-        <w:t xml:space="preserve"> = x/n</w:t>
+          <w:noProof/>
+          <w:position w:val="-3"/>
+        </w:rPr>
+        <w:drawing>
+          <wp:inline distT="0" distB="0" distL="0" distR="0" wp14:anchorId="0B7974F1" wp14:editId="4D87FD6B">
+            <wp:extent cx="1057189" cy="162011"/>
+            <wp:effectExtent l="0" t="0" r="0" b="0"/>
+            <wp:docPr id="400202232" name="Рисунок 400202232" descr="text Bias end text left parenthesis theta with hat on top right parenthesis equals double-struck E theta with hat on top minus theta." title="{&quot;mathml&quot;:&quot;&lt;math xmlns=\&quot;http://www.w3.org/1998/Math/MathML\&quot; style=\&quot;font-family:stix;font-size:16px;\&quot;&gt;&lt;mtext&gt;Bias&lt;/mtext&gt;&lt;mo&gt;(&lt;/mo&gt;&lt;mover&gt;&lt;mi&gt;&amp;#x3B8;&lt;/mi&gt;&lt;mo&gt;^&lt;/mo&gt;&lt;/mover&gt;&lt;mo&gt;)&lt;/mo&gt;&lt;mo&gt;=&lt;/mo&gt;&lt;mi mathvariant=\&quot;double-struck\&quot;&gt;E&lt;/mi&gt;&lt;mover&gt;&lt;mi&gt;&amp;#x3B8;&lt;/mi&gt;&lt;mo&gt;^&lt;/mo&gt;&lt;/mover&gt;&lt;mo&gt;-&lt;/mo&gt;&lt;mi&gt;&amp;#x3B8;&lt;/mi&gt;&lt;mo&gt;.&lt;/mo&gt;&lt;/math&gt;&quot;}"/>
+            <wp:cNvGraphicFramePr>
+              <a:graphicFrameLocks xmlns:a="http://schemas.openxmlformats.org/drawingml/2006/main" noChangeAspect="1"/>
+            </wp:cNvGraphicFramePr>
+            <a:graphic xmlns:a="http://schemas.openxmlformats.org/drawingml/2006/main">
+              <a:graphicData uri="http://schemas.openxmlformats.org/drawingml/2006/picture">
+                <pic:pic xmlns:pic="http://schemas.openxmlformats.org/drawingml/2006/picture">
+                  <pic:nvPicPr>
+                    <pic:cNvPr id="1" name="Picture 1" descr="text Bias end text left parenthesis theta with hat on top right parenthesis equals double-struck E theta with hat on top minus theta." title="{&quot;mathml&quot;:&quot;&lt;math xmlns=\&quot;http://www.w3.org/1998/Math/MathML\&quot; style=\&quot;font-family:stix;font-size:16px;\&quot;&gt;&lt;mtext&gt;Bias&lt;/mtext&gt;&lt;mo&gt;(&lt;/mo&gt;&lt;mover&gt;&lt;mi&gt;&amp;#x3B8;&lt;/mi&gt;&lt;mo&gt;^&lt;/mo&gt;&lt;/mover&gt;&lt;mo&gt;)&lt;/mo&gt;&lt;mo&gt;=&lt;/mo&gt;&lt;mi mathvariant=\&quot;double-struck\&quot;&gt;E&lt;/mi&gt;&lt;mover&gt;&lt;mi&gt;&amp;#x3B8;&lt;/mi&gt;&lt;mo&gt;^&lt;/mo&gt;&lt;/mover&gt;&lt;mo&gt;-&lt;/mo&gt;&lt;mi&gt;&amp;#x3B8;&lt;/mi&gt;&lt;mo&gt;.&lt;/mo&gt;&lt;/math&gt;&quot;}"/>
+                    <pic:cNvPicPr/>
+                  </pic:nvPicPr>
+                  <pic:blipFill>
+                    <a:blip r:embed="rId33" cstate="print">
+                      <a:extLst>
+                        <a:ext uri="{28A0092B-C50C-407E-A947-70E740481C1C}">
+                          <a14:useLocalDpi xmlns:a14="http://schemas.microsoft.com/office/drawing/2010/main" val="0"/>
+                        </a:ext>
+                      </a:extLst>
+                    </a:blip>
+                    <a:stretch>
+                      <a:fillRect/>
+                    </a:stretch>
+                  </pic:blipFill>
+                  <pic:spPr>
+                    <a:xfrm>
+                      <a:off x="0" y="0"/>
+                      <a:ext cx="1057189" cy="162011"/>
+                    </a:xfrm>
+                    <a:prstGeom prst="rect">
+                      <a:avLst/>
+                    </a:prstGeom>
+                  </pic:spPr>
+                </pic:pic>
+              </a:graphicData>
+            </a:graphic>
+          </wp:inline>
+        </w:drawing>
       </w:r>
     </w:p>
     <w:p>
       <w:r>
-        <w:t xml:space="preserve">В данном случае, при </w:t>
-      </w:r>
-      <w:r>
-        <w:rPr>
-          <w:rFonts w:ascii="Cambria Math" w:hAnsi="Cambria Math" w:cs="Cambria Math"/>
-        </w:rPr>
-        <w:t>𝑛</w:t>
-      </w:r>
-      <w:r>
-        <w:t xml:space="preserve"> = 4, </w:t>
-      </w:r>
-      <w:r>
-        <w:rPr>
-          <w:rFonts w:ascii="Cambria Math" w:hAnsi="Cambria Math" w:cs="Cambria Math"/>
-        </w:rPr>
-        <w:t>𝜃</w:t>
-      </w:r>
-      <w:r>
-        <w:t xml:space="preserve"> = 1/5, и количество успехов равно:</w:t>
+        <w:t>Поскольку оценка методом максимального правдоподобия является несмещенной, то смещение равно нулю:</w:t>
       </w:r>
     </w:p>
     <w:p>
       <w:r>
-        <w:t xml:space="preserve">x = n * </w:t>
-      </w:r>
-      <w:r>
-        <w:rPr>
-          <w:rFonts w:ascii="Cambria Math" w:hAnsi="Cambria Math" w:cs="Cambria Math"/>
-        </w:rPr>
-        <w:t>𝜃</w:t>
-      </w:r>
-      <w:r>
-        <w:t xml:space="preserve"> = 4 * (1/5) = 0.8</w:t>
+        <w:rPr>
+          <w:noProof/>
+          <w:position w:val="-3"/>
+        </w:rPr>
+        <w:drawing>
+          <wp:inline distT="0" distB="0" distL="0" distR="0" wp14:anchorId="5E3B266C" wp14:editId="1E3DD521">
+            <wp:extent cx="1250778" cy="162011"/>
+            <wp:effectExtent l="0" t="0" r="0" b="0"/>
+            <wp:docPr id="1205525328" name="Рисунок 1205525328" descr="text Bias end text left parenthesis theta with hat on top right parenthesis equals double-struck E theta with hat on top minus theta equals 0." title="{&quot;mathml&quot;:&quot;&lt;math xmlns=\&quot;http://www.w3.org/1998/Math/MathML\&quot; style=\&quot;font-family:stix;font-size:16px;\&quot;&gt;&lt;mtext&gt;Bias&lt;/mtext&gt;&lt;mo&gt;(&lt;/mo&gt;&lt;mover&gt;&lt;mi&gt;&amp;#x3B8;&lt;/mi&gt;&lt;mo&gt;^&lt;/mo&gt;&lt;/mover&gt;&lt;mo&gt;)&lt;/mo&gt;&lt;mo&gt;=&lt;/mo&gt;&lt;mi mathvariant=\&quot;double-struck\&quot;&gt;E&lt;/mi&gt;&lt;mover&gt;&lt;mi&gt;&amp;#x3B8;&lt;/mi&gt;&lt;mo&gt;^&lt;/mo&gt;&lt;/mover&gt;&lt;mo&gt;-&lt;/mo&gt;&lt;mi&gt;&amp;#x3B8;&lt;/mi&gt;&lt;mo&gt;=&lt;/mo&gt;&lt;mn&gt;0&lt;/mn&gt;&lt;mo&gt;.&lt;/mo&gt;&lt;/math&gt;&quot;}"/>
+            <wp:cNvGraphicFramePr>
+              <a:graphicFrameLocks xmlns:a="http://schemas.openxmlformats.org/drawingml/2006/main" noChangeAspect="1"/>
+            </wp:cNvGraphicFramePr>
+            <a:graphic xmlns:a="http://schemas.openxmlformats.org/drawingml/2006/main">
+              <a:graphicData uri="http://schemas.openxmlformats.org/drawingml/2006/picture">
+                <pic:pic xmlns:pic="http://schemas.openxmlformats.org/drawingml/2006/picture">
+                  <pic:nvPicPr>
+                    <pic:cNvPr id="1" name="Picture 1" descr="text Bias end text left parenthesis theta with hat on top right parenthesis equals double-struck E theta with hat on top minus theta equals 0." title="{&quot;mathml&quot;:&quot;&lt;math xmlns=\&quot;http://www.w3.org/1998/Math/MathML\&quot; style=\&quot;font-family:stix;font-size:16px;\&quot;&gt;&lt;mtext&gt;Bias&lt;/mtext&gt;&lt;mo&gt;(&lt;/mo&gt;&lt;mover&gt;&lt;mi&gt;&amp;#x3B8;&lt;/mi&gt;&lt;mo&gt;^&lt;/mo&gt;&lt;/mover&gt;&lt;mo&gt;)&lt;/mo&gt;&lt;mo&gt;=&lt;/mo&gt;&lt;mi mathvariant=\&quot;double-struck\&quot;&gt;E&lt;/mi&gt;&lt;mover&gt;&lt;mi&gt;&amp;#x3B8;&lt;/mi&gt;&lt;mo&gt;^&lt;/mo&gt;&lt;/mover&gt;&lt;mo&gt;-&lt;/mo&gt;&lt;mi&gt;&amp;#x3B8;&lt;/mi&gt;&lt;mo&gt;=&lt;/mo&gt;&lt;mn&gt;0&lt;/mn&gt;&lt;mo&gt;.&lt;/mo&gt;&lt;/math&gt;&quot;}"/>
+                    <pic:cNvPicPr/>
+                  </pic:nvPicPr>
+                  <pic:blipFill>
+                    <a:blip r:embed="rId34" cstate="print">
+                      <a:extLst>
+                        <a:ext uri="{28A0092B-C50C-407E-A947-70E740481C1C}">
+                          <a14:useLocalDpi xmlns:a14="http://schemas.microsoft.com/office/drawing/2010/main" val="0"/>
+                        </a:ext>
+                      </a:extLst>
+                    </a:blip>
+                    <a:stretch>
+                      <a:fillRect/>
+                    </a:stretch>
+                  </pic:blipFill>
+                  <pic:spPr>
+                    <a:xfrm>
+                      <a:off x="0" y="0"/>
+                      <a:ext cx="1250778" cy="162011"/>
+                    </a:xfrm>
+                    <a:prstGeom prst="rect">
+                      <a:avLst/>
+                    </a:prstGeom>
+                  </pic:spPr>
+                </pic:pic>
+              </a:graphicData>
+            </a:graphic>
+          </wp:inline>
+        </w:drawing>
       </w:r>
     </w:p>
     <w:p>
       <w:r>
-        <w:t xml:space="preserve">Таким образом, оценка максимального правдоподобия для </w:t>
-      </w:r>
-      <w:r>
-        <w:rPr>
-          <w:rFonts w:ascii="Cambria Math" w:hAnsi="Cambria Math" w:cs="Cambria Math"/>
-        </w:rPr>
-        <w:t>𝜃</w:t>
-      </w:r>
-      <w:r>
-        <w:t xml:space="preserve"> составляет:</w:t>
+        <w:t>Найдем дисперсию оценки:</w:t>
       </w:r>
     </w:p>
     <w:p>
       <w:r>
         <w:rPr>
-          <w:rFonts w:ascii="Cambria Math" w:hAnsi="Cambria Math" w:cs="Cambria Math"/>
-        </w:rPr>
-        <w:t>𝜃</w:t>
-      </w:r>
-      <w:r>
-        <w:rPr>
-          <w:rFonts w:ascii="Calibri" w:hAnsi="Calibri" w:cs="Calibri"/>
-        </w:rPr>
-        <w:t>̂</w:t>
-      </w:r>
-      <w:r>
-        <w:t xml:space="preserve"> = 0.8/4 = 0.2</w:t>
+          <w:noProof/>
+          <w:position w:val="-16"/>
+        </w:rPr>
+        <w:drawing>
+          <wp:inline distT="0" distB="0" distL="0" distR="0" wp14:anchorId="6AE979B2" wp14:editId="19EE9249">
+            <wp:extent cx="2926235" cy="328834"/>
+            <wp:effectExtent l="0" t="0" r="0" b="0"/>
+            <wp:docPr id="2000407289" name="Рисунок 2000407289" descr="text Var end text left parenthesis theta with hat on top right parenthesis equals text Var end text open parentheses fraction numerator sum i equals 1 to the power of n x i over denominator n end fraction close parentheses equals 1 over n squared sum i equals 1 to the power of n text Var end text left parenthesis x i right parenthesis equals fraction numerator theta left parenthesis 1 minus theta right parenthesis over denominator n end fraction." title="{&quot;mathml&quot;:&quot;&lt;math xmlns=\&quot;http://www.w3.org/1998/Math/MathML\&quot; style=\&quot;font-family:stix;font-size:16px;\&quot;&gt;&lt;mtext&gt;Var&lt;/mtext&gt;&lt;mo&gt;(&lt;/mo&gt;&lt;mover&gt;&lt;mi&gt;&amp;#x3B8;&lt;/mi&gt;&lt;mo&gt;^&lt;/mo&gt;&lt;/mover&gt;&lt;mo&gt;)&lt;/mo&gt;&lt;mo&gt;=&lt;/mo&gt;&lt;mtext&gt;Var&lt;/mtext&gt;&lt;mfenced&gt;&lt;mfrac&gt;&lt;mrow&gt;&lt;mo&gt;&amp;#x2211;&lt;/mo&gt;&lt;msup&gt;&lt;mrow&gt;&lt;mi&gt;i&lt;/mi&gt;&lt;mo&gt;=&lt;/mo&gt;&lt;mn&gt;1&lt;/mn&gt;&lt;/mrow&gt;&lt;mi&gt;n&lt;/mi&gt;&lt;/msup&gt;&lt;mi&gt;x&lt;/mi&gt;&lt;mi&gt;i&lt;/mi&gt;&lt;/mrow&gt;&lt;mi&gt;n&lt;/mi&gt;&lt;/mfrac&gt;&lt;/mfenced&gt;&lt;mo&gt;=&lt;/mo&gt;&lt;mfrac&gt;&lt;mn&gt;1&lt;/mn&gt;&lt;msup&gt;&lt;mi&gt;n&lt;/mi&gt;&lt;mn&gt;2&lt;/mn&gt;&lt;/msup&gt;&lt;/mfrac&gt;&lt;mo&gt;&amp;#x2211;&lt;/mo&gt;&lt;msup&gt;&lt;mrow&gt;&lt;mi&gt;i&lt;/mi&gt;&lt;mo&gt;=&lt;/mo&gt;&lt;mn&gt;1&lt;/mn&gt;&lt;/mrow&gt;&lt;mi&gt;n&lt;/mi&gt;&lt;/msup&gt;&lt;mtext&gt;Var&lt;/mtext&gt;&lt;mo&gt;(&lt;/mo&gt;&lt;mi&gt;x&lt;/mi&gt;&lt;mi&gt;i&lt;/mi&gt;&lt;mo&gt;)&lt;/mo&gt;&lt;mo&gt;=&lt;/mo&gt;&lt;mfrac&gt;&lt;mrow&gt;&lt;mi&gt;&amp;#x3B8;&lt;/mi&gt;&lt;mo&gt;(&lt;/mo&gt;&lt;mn&gt;1&lt;/mn&gt;&lt;mo&gt;-&lt;/mo&gt;&lt;mi&gt;&amp;#x3B8;&lt;/mi&gt;&lt;mo&gt;)&lt;/mo&gt;&lt;/mrow&gt;&lt;mi&gt;n&lt;/mi&gt;&lt;/mfrac&gt;&lt;mo&gt;.&lt;/mo&gt;&lt;/math&gt;&quot;}"/>
+            <wp:cNvGraphicFramePr>
+              <a:graphicFrameLocks xmlns:a="http://schemas.openxmlformats.org/drawingml/2006/main" noChangeAspect="1"/>
+            </wp:cNvGraphicFramePr>
+            <a:graphic xmlns:a="http://schemas.openxmlformats.org/drawingml/2006/main">
+              <a:graphicData uri="http://schemas.openxmlformats.org/drawingml/2006/picture">
+                <pic:pic xmlns:pic="http://schemas.openxmlformats.org/drawingml/2006/picture">
+                  <pic:nvPicPr>
+                    <pic:cNvPr id="1" name="Picture 1" descr="text Var end text left parenthesis theta with hat on top right parenthesis equals text Var end text open parentheses fraction numerator sum i equals 1 to the power of n x i over denominator n end fraction close parentheses equals 1 over n squared sum i equals 1 to the power of n text Var end text left parenthesis x i right parenthesis equals fraction numerator theta left parenthesis 1 minus theta right parenthesis over denominator n end fraction." title="{&quot;mathml&quot;:&quot;&lt;math xmlns=\&quot;http://www.w3.org/1998/Math/MathML\&quot; style=\&quot;font-family:stix;font-size:16px;\&quot;&gt;&lt;mtext&gt;Var&lt;/mtext&gt;&lt;mo&gt;(&lt;/mo&gt;&lt;mover&gt;&lt;mi&gt;&amp;#x3B8;&lt;/mi&gt;&lt;mo&gt;^&lt;/mo&gt;&lt;/mover&gt;&lt;mo&gt;)&lt;/mo&gt;&lt;mo&gt;=&lt;/mo&gt;&lt;mtext&gt;Var&lt;/mtext&gt;&lt;mfenced&gt;&lt;mfrac&gt;&lt;mrow&gt;&lt;mo&gt;&amp;#x2211;&lt;/mo&gt;&lt;msup&gt;&lt;mrow&gt;&lt;mi&gt;i&lt;/mi&gt;&lt;mo&gt;=&lt;/mo&gt;&lt;mn&gt;1&lt;/mn&gt;&lt;/mrow&gt;&lt;mi&gt;n&lt;/mi&gt;&lt;/msup&gt;&lt;mi&gt;x&lt;/mi&gt;&lt;mi&gt;i&lt;/mi&gt;&lt;/mrow&gt;&lt;mi&gt;n&lt;/mi&gt;&lt;/mfrac&gt;&lt;/mfenced&gt;&lt;mo&gt;=&lt;/mo&gt;&lt;mfrac&gt;&lt;mn&gt;1&lt;/mn&gt;&lt;msup&gt;&lt;mi&gt;n&lt;/mi&gt;&lt;mn&gt;2&lt;/mn&gt;&lt;/msup&gt;&lt;/mfrac&gt;&lt;mo&gt;&amp;#x2211;&lt;/mo&gt;&lt;msup&gt;&lt;mrow&gt;&lt;mi&gt;i&lt;/mi&gt;&lt;mo&gt;=&lt;/mo&gt;&lt;mn&gt;1&lt;/mn&gt;&lt;/mrow&gt;&lt;mi&gt;n&lt;/mi&gt;&lt;/msup&gt;&lt;mtext&gt;Var&lt;/mtext&gt;&lt;mo&gt;(&lt;/mo&gt;&lt;mi&gt;x&lt;/mi&gt;&lt;mi&gt;i&lt;/mi&gt;&lt;mo&gt;)&lt;/mo&gt;&lt;mo&gt;=&lt;/mo&gt;&lt;mfrac&gt;&lt;mrow&gt;&lt;mi&gt;&amp;#x3B8;&lt;/mi&gt;&lt;mo&gt;(&lt;/mo&gt;&lt;mn&gt;1&lt;/mn&gt;&lt;mo&gt;-&lt;/mo&gt;&lt;mi&gt;&amp;#x3B8;&lt;/mi&gt;&lt;mo&gt;)&lt;/mo&gt;&lt;/mrow&gt;&lt;mi&gt;n&lt;/mi&gt;&lt;/mfrac&gt;&lt;mo&gt;.&lt;/mo&gt;&lt;/math&gt;&quot;}"/>
+                    <pic:cNvPicPr/>
+                  </pic:nvPicPr>
+                  <pic:blipFill>
+                    <a:blip r:embed="rId35" cstate="print">
+                      <a:extLst>
+                        <a:ext uri="{28A0092B-C50C-407E-A947-70E740481C1C}">
+                          <a14:useLocalDpi xmlns:a14="http://schemas.microsoft.com/office/drawing/2010/main" val="0"/>
+                        </a:ext>
+                      </a:extLst>
+                    </a:blip>
+                    <a:stretch>
+                      <a:fillRect/>
+                    </a:stretch>
+                  </pic:blipFill>
+                  <pic:spPr>
+                    <a:xfrm>
+                      <a:off x="0" y="0"/>
+                      <a:ext cx="2926235" cy="328834"/>
+                    </a:xfrm>
+                    <a:prstGeom prst="rect">
+                      <a:avLst/>
+                    </a:prstGeom>
+                  </pic:spPr>
+                </pic:pic>
+              </a:graphicData>
+            </a:graphic>
+          </wp:inline>
+        </w:drawing>
       </w:r>
     </w:p>
     <w:p>
       <w:r>
-        <w:t xml:space="preserve">Смещение оценки можно определить как разницу между ожидаемым значением оценки и истинным значением параметра. Ожидаемое значение оценки при использовании оценки максимального правдоподобия равно математическому ожиданию распределения, </w:t>
-      </w:r>
-      <w:proofErr w:type="gramStart"/>
-      <w:r>
-        <w:t>т.е.</w:t>
-      </w:r>
-      <w:proofErr w:type="gramEnd"/>
+        <w:t>Наконец, найдем среднеквадратическую ошибку оценки:</w:t>
+      </w:r>
     </w:p>
     <w:p>
-      <w:proofErr w:type="gramStart"/>
-      <w:r>
-        <w:t>E(</w:t>
-      </w:r>
-      <w:proofErr w:type="gramEnd"/>
-      <w:r>
-        <w:rPr>
-          <w:rFonts w:ascii="Cambria Math" w:hAnsi="Cambria Math" w:cs="Cambria Math"/>
-        </w:rPr>
-        <w:t>𝜃</w:t>
-      </w:r>
-      <w:r>
-        <w:rPr>
-          <w:rFonts w:ascii="Calibri" w:hAnsi="Calibri" w:cs="Calibri"/>
-        </w:rPr>
-        <w:t>̂</w:t>
-      </w:r>
-      <w:r>
-        <w:t xml:space="preserve"> ) = </w:t>
-      </w:r>
-      <w:r>
-        <w:rPr>
-          <w:rFonts w:ascii="Cambria Math" w:hAnsi="Cambria Math" w:cs="Cambria Math"/>
-        </w:rPr>
-        <w:t>𝜃</w:t>
+      <w:r>
+        <w:rPr>
+          <w:noProof/>
+          <w:position w:val="-14"/>
+        </w:rPr>
+        <w:drawing>
+          <wp:inline distT="0" distB="0" distL="0" distR="0" wp14:anchorId="517A8D1A" wp14:editId="6583F450">
+            <wp:extent cx="2490275" cy="267859"/>
+            <wp:effectExtent l="0" t="0" r="0" b="0"/>
+            <wp:docPr id="943780412" name="Рисунок 943780412" descr="text MSE end text left parenthesis theta with hat on top right parenthesis equals text Var end text left parenthesis theta with hat on top right parenthesis plus left parenthesis text Bias end text left parenthesis theta with hat on top right parenthesis right parenthesis squared equals fraction numerator theta left parenthesis 1 minus theta right parenthesis over denominator n end fraction." title="{&quot;mathml&quot;:&quot;&lt;math xmlns=\&quot;http://www.w3.org/1998/Math/MathML\&quot; style=\&quot;font-family:stix;font-size:16px;\&quot;&gt;&lt;mtext&gt;MSE&lt;/mtext&gt;&lt;mo&gt;(&lt;/mo&gt;&lt;mover&gt;&lt;mi&gt;&amp;#x3B8;&lt;/mi&gt;&lt;mo&gt;^&lt;/mo&gt;&lt;/mover&gt;&lt;mo&gt;)&lt;/mo&gt;&lt;mo&gt;=&lt;/mo&gt;&lt;mtext&gt;Var&lt;/mtext&gt;&lt;mo&gt;(&lt;/mo&gt;&lt;mover&gt;&lt;mi&gt;&amp;#x3B8;&lt;/mi&gt;&lt;mo&gt;^&lt;/mo&gt;&lt;/mover&gt;&lt;mo&gt;)&lt;/mo&gt;&lt;mo&gt;+&lt;/mo&gt;&lt;mo&gt;(&lt;/mo&gt;&lt;mtext&gt;Bias&lt;/mtext&gt;&lt;mo&gt;(&lt;/mo&gt;&lt;mover&gt;&lt;mi&gt;&amp;#x3B8;&lt;/mi&gt;&lt;mo&gt;^&lt;/mo&gt;&lt;/mover&gt;&lt;mo&gt;)&lt;/mo&gt;&lt;msup&gt;&lt;mo&gt;)&lt;/mo&gt;&lt;mn&gt;2&lt;/mn&gt;&lt;/msup&gt;&lt;mo&gt;=&lt;/mo&gt;&lt;mfrac&gt;&lt;mrow&gt;&lt;mi&gt;&amp;#x3B8;&lt;/mi&gt;&lt;mo&gt;(&lt;/mo&gt;&lt;mn&gt;1&lt;/mn&gt;&lt;mo&gt;-&lt;/mo&gt;&lt;mi&gt;&amp;#x3B8;&lt;/mi&gt;&lt;mo&gt;)&lt;/mo&gt;&lt;/mrow&gt;&lt;mi&gt;n&lt;/mi&gt;&lt;/mfrac&gt;&lt;mo&gt;.&lt;/mo&gt;&lt;/math&gt;&quot;}"/>
+            <wp:cNvGraphicFramePr>
+              <a:graphicFrameLocks xmlns:a="http://schemas.openxmlformats.org/drawingml/2006/main" noChangeAspect="1"/>
+            </wp:cNvGraphicFramePr>
+            <a:graphic xmlns:a="http://schemas.openxmlformats.org/drawingml/2006/main">
+              <a:graphicData uri="http://schemas.openxmlformats.org/drawingml/2006/picture">
+                <pic:pic xmlns:pic="http://schemas.openxmlformats.org/drawingml/2006/picture">
+                  <pic:nvPicPr>
+                    <pic:cNvPr id="1" name="Picture 1" descr="text MSE end text left parenthesis theta with hat on top right parenthesis equals text Var end text left parenthesis theta with hat on top right parenthesis plus left parenthesis text Bias end text left parenthesis theta with hat on top right parenthesis right parenthesis squared equals fraction numerator theta left parenthesis 1 minus theta right parenthesis over denominator n end fraction." title="{&quot;mathml&quot;:&quot;&lt;math xmlns=\&quot;http://www.w3.org/1998/Math/MathML\&quot; style=\&quot;font-family:stix;font-size:16px;\&quot;&gt;&lt;mtext&gt;MSE&lt;/mtext&gt;&lt;mo&gt;(&lt;/mo&gt;&lt;mover&gt;&lt;mi&gt;&amp;#x3B8;&lt;/mi&gt;&lt;mo&gt;^&lt;/mo&gt;&lt;/mover&gt;&lt;mo&gt;)&lt;/mo&gt;&lt;mo&gt;=&lt;/mo&gt;&lt;mtext&gt;Var&lt;/mtext&gt;&lt;mo&gt;(&lt;/mo&gt;&lt;mover&gt;&lt;mi&gt;&amp;#x3B8;&lt;/mi&gt;&lt;mo&gt;^&lt;/mo&gt;&lt;/mover&gt;&lt;mo&gt;)&lt;/mo&gt;&lt;mo&gt;+&lt;/mo&gt;&lt;mo&gt;(&lt;/mo&gt;&lt;mtext&gt;Bias&lt;/mtext&gt;&lt;mo&gt;(&lt;/mo&gt;&lt;mover&gt;&lt;mi&gt;&amp;#x3B8;&lt;/mi&gt;&lt;mo&gt;^&lt;/mo&gt;&lt;/mover&gt;&lt;mo&gt;)&lt;/mo&gt;&lt;msup&gt;&lt;mo&gt;)&lt;/mo&gt;&lt;mn&gt;2&lt;/mn&gt;&lt;/msup&gt;&lt;mo&gt;=&lt;/mo&gt;&lt;mfrac&gt;&lt;mrow&gt;&lt;mi&gt;&amp;#x3B8;&lt;/mi&gt;&lt;mo&gt;(&lt;/mo&gt;&lt;mn&gt;1&lt;/mn&gt;&lt;mo&gt;-&lt;/mo&gt;&lt;mi&gt;&amp;#x3B8;&lt;/mi&gt;&lt;mo&gt;)&lt;/mo&gt;&lt;/mrow&gt;&lt;mi&gt;n&lt;/mi&gt;&lt;/mfrac&gt;&lt;mo&gt;.&lt;/mo&gt;&lt;/math&gt;&quot;}"/>
+                    <pic:cNvPicPr/>
+                  </pic:nvPicPr>
+                  <pic:blipFill>
+                    <a:blip r:embed="rId36" cstate="print">
+                      <a:extLst>
+                        <a:ext uri="{28A0092B-C50C-407E-A947-70E740481C1C}">
+                          <a14:useLocalDpi xmlns:a14="http://schemas.microsoft.com/office/drawing/2010/main" val="0"/>
+                        </a:ext>
+                      </a:extLst>
+                    </a:blip>
+                    <a:stretch>
+                      <a:fillRect/>
+                    </a:stretch>
+                  </pic:blipFill>
+                  <pic:spPr>
+                    <a:xfrm>
+                      <a:off x="0" y="0"/>
+                      <a:ext cx="2490275" cy="267859"/>
+                    </a:xfrm>
+                    <a:prstGeom prst="rect">
+                      <a:avLst/>
+                    </a:prstGeom>
+                  </pic:spPr>
+                </pic:pic>
+              </a:graphicData>
+            </a:graphic>
+          </wp:inline>
+        </w:drawing>
       </w:r>
     </w:p>
     <w:p>
       <w:r>
-        <w:t>Следовательно, смещение равно:</w:t>
-      </w:r>
-    </w:p>
-    <w:p>
-      <w:proofErr w:type="spellStart"/>
-      <w:proofErr w:type="gramStart"/>
-      <w:r>
-        <w:t>bias</w:t>
-      </w:r>
-      <w:proofErr w:type="spellEnd"/>
-      <w:r>
-        <w:t>(</w:t>
-      </w:r>
-      <w:proofErr w:type="gramEnd"/>
-      <w:r>
-        <w:rPr>
-          <w:rFonts w:ascii="Cambria Math" w:hAnsi="Cambria Math" w:cs="Cambria Math"/>
-        </w:rPr>
-        <w:t>𝜃</w:t>
-      </w:r>
-      <w:r>
-        <w:rPr>
-          <w:rFonts w:ascii="Calibri" w:hAnsi="Calibri" w:cs="Calibri"/>
-        </w:rPr>
-        <w:t>̂</w:t>
-      </w:r>
-      <w:r>
-        <w:t xml:space="preserve"> ) = E(</w:t>
-      </w:r>
-      <w:r>
-        <w:rPr>
-          <w:rFonts w:ascii="Cambria Math" w:hAnsi="Cambria Math" w:cs="Cambria Math"/>
-        </w:rPr>
-        <w:t>𝜃</w:t>
-      </w:r>
-      <w:r>
-        <w:rPr>
-          <w:rFonts w:ascii="Calibri" w:hAnsi="Calibri" w:cs="Calibri"/>
-        </w:rPr>
-        <w:t>̂</w:t>
-      </w:r>
-      <w:r>
-        <w:t xml:space="preserve"> ) - </w:t>
-      </w:r>
-      <w:r>
-        <w:rPr>
-          <w:rFonts w:ascii="Cambria Math" w:hAnsi="Cambria Math" w:cs="Cambria Math"/>
-        </w:rPr>
-        <w:t>𝜃</w:t>
-      </w:r>
-      <w:r>
-        <w:t xml:space="preserve"> = 0.2 - 1/5 = -0.02</w:t>
-      </w:r>
-    </w:p>
-    <w:p>
-      <w:r>
-        <w:t>Дисперсия оценки определяется как:</w:t>
-      </w:r>
-    </w:p>
-    <w:p>
-      <w:proofErr w:type="spellStart"/>
-      <w:proofErr w:type="gramStart"/>
-      <w:r>
-        <w:t>Var</w:t>
-      </w:r>
-      <w:proofErr w:type="spellEnd"/>
-      <w:r>
-        <w:t>(</w:t>
-      </w:r>
-      <w:proofErr w:type="gramEnd"/>
-      <w:r>
-        <w:rPr>
-          <w:rFonts w:ascii="Cambria Math" w:hAnsi="Cambria Math" w:cs="Cambria Math"/>
-        </w:rPr>
-        <w:t>𝜃</w:t>
-      </w:r>
-      <w:r>
-        <w:rPr>
-          <w:rFonts w:ascii="Calibri" w:hAnsi="Calibri" w:cs="Calibri"/>
-        </w:rPr>
-        <w:t>̂</w:t>
-      </w:r>
-      <w:r>
-        <w:t xml:space="preserve"> ) = </w:t>
-      </w:r>
-      <w:proofErr w:type="spellStart"/>
-      <w:r>
-        <w:t>Var</w:t>
-      </w:r>
-      <w:proofErr w:type="spellEnd"/>
-      <w:r>
-        <w:t>(x)/n^2 = n</w:t>
-      </w:r>
-      <w:r>
-        <w:rPr>
-          <w:rFonts w:ascii="Cambria Math" w:hAnsi="Cambria Math" w:cs="Cambria Math"/>
-        </w:rPr>
-        <w:t>𝜃</w:t>
-      </w:r>
-      <w:r>
-        <w:t>(1-</w:t>
-      </w:r>
-      <w:r>
-        <w:rPr>
-          <w:rFonts w:ascii="Cambria Math" w:hAnsi="Cambria Math" w:cs="Cambria Math"/>
-        </w:rPr>
-        <w:t>𝜃</w:t>
-      </w:r>
-      <w:r>
-        <w:t xml:space="preserve">)/n^2 = </w:t>
-      </w:r>
-      <w:r>
-        <w:rPr>
-          <w:rFonts w:ascii="Cambria Math" w:hAnsi="Cambria Math" w:cs="Cambria Math"/>
-        </w:rPr>
-        <w:t>𝜃</w:t>
-      </w:r>
-      <w:r>
-        <w:t>(1-</w:t>
-      </w:r>
-      <w:r>
-        <w:rPr>
-          <w:rFonts w:ascii="Cambria Math" w:hAnsi="Cambria Math" w:cs="Cambria Math"/>
-        </w:rPr>
-        <w:t>𝜃</w:t>
-      </w:r>
-      <w:r>
-        <w:t>)/n</w:t>
-      </w:r>
-    </w:p>
-    <w:p>
-      <w:r>
-        <w:t>В данном случае:</w:t>
-      </w:r>
-    </w:p>
-    <w:p>
-      <w:proofErr w:type="spellStart"/>
-      <w:proofErr w:type="gramStart"/>
-      <w:r>
-        <w:t>Var</w:t>
-      </w:r>
-      <w:proofErr w:type="spellEnd"/>
-      <w:r>
-        <w:t>(</w:t>
-      </w:r>
-      <w:proofErr w:type="gramEnd"/>
-      <w:r>
-        <w:rPr>
-          <w:rFonts w:ascii="Cambria Math" w:hAnsi="Cambria Math" w:cs="Cambria Math"/>
-        </w:rPr>
-        <w:t>𝜃</w:t>
-      </w:r>
-      <w:r>
-        <w:rPr>
-          <w:rFonts w:ascii="Calibri" w:hAnsi="Calibri" w:cs="Calibri"/>
-        </w:rPr>
-        <w:t>̂</w:t>
-      </w:r>
-      <w:r>
-        <w:t xml:space="preserve"> ) = </w:t>
-      </w:r>
-      <w:r>
-        <w:rPr>
-          <w:rFonts w:ascii="Cambria Math" w:hAnsi="Cambria Math" w:cs="Cambria Math"/>
-        </w:rPr>
-        <w:t>𝜃</w:t>
-      </w:r>
-      <w:r>
-        <w:t>(1-</w:t>
-      </w:r>
-      <w:r>
-        <w:rPr>
-          <w:rFonts w:ascii="Cambria Math" w:hAnsi="Cambria Math" w:cs="Cambria Math"/>
-        </w:rPr>
-        <w:t>𝜃</w:t>
-      </w:r>
-      <w:r>
-        <w:t>)/n = (1/5)(4/5)/4 = 0.04/4 = 0.01</w:t>
-      </w:r>
-    </w:p>
-    <w:p>
-      <w:r>
-        <w:t>Среднеквадратическая ошибка (MSE) равна сумме квадратов смещения и дисперсии:</w:t>
-      </w:r>
-    </w:p>
-    <w:p>
-      <w:proofErr w:type="gramStart"/>
-      <w:r>
-        <w:t>MSE(</w:t>
-      </w:r>
-      <w:proofErr w:type="gramEnd"/>
-      <w:r>
-        <w:rPr>
-          <w:rFonts w:ascii="Cambria Math" w:hAnsi="Cambria Math" w:cs="Cambria Math"/>
-        </w:rPr>
-        <w:t>𝜃</w:t>
-      </w:r>
-      <w:r>
-        <w:rPr>
-          <w:rFonts w:ascii="Calibri" w:hAnsi="Calibri" w:cs="Calibri"/>
-        </w:rPr>
-        <w:t>̂</w:t>
-      </w:r>
-      <w:r>
-        <w:t xml:space="preserve"> ) = bias^2(</w:t>
-      </w:r>
-      <w:r>
-        <w:rPr>
-          <w:rFonts w:ascii="Cambria Math" w:hAnsi="Cambria Math" w:cs="Cambria Math"/>
-        </w:rPr>
-        <w:t>𝜃</w:t>
-      </w:r>
-      <w:r>
-        <w:rPr>
-          <w:rFonts w:ascii="Calibri" w:hAnsi="Calibri" w:cs="Calibri"/>
-        </w:rPr>
-        <w:t>̂</w:t>
-      </w:r>
-      <w:r>
-        <w:t xml:space="preserve"> ) + </w:t>
-      </w:r>
-      <w:proofErr w:type="spellStart"/>
-      <w:r>
-        <w:t>Var</w:t>
-      </w:r>
-      <w:proofErr w:type="spellEnd"/>
-      <w:r>
-        <w:t>(</w:t>
-      </w:r>
-      <w:r>
-        <w:rPr>
-          <w:rFonts w:ascii="Cambria Math" w:hAnsi="Cambria Math" w:cs="Cambria Math"/>
-        </w:rPr>
-        <w:t>𝜃</w:t>
-      </w:r>
-      <w:r>
-        <w:rPr>
-          <w:rFonts w:ascii="Calibri" w:hAnsi="Calibri" w:cs="Calibri"/>
-        </w:rPr>
-        <w:t>̂</w:t>
-      </w:r>
-      <w:r>
-        <w:t xml:space="preserve"> ) = (-0.02)^2 + 0.01 = 0.</w:t>
-      </w:r>
-    </w:p>
-    <w:p>
-      <w:r>
-        <w:t>Оценка методом максимального правдоподобия является эффективной, так как она достигает нижней границы для дисперсии любой другой несмещенной оценки.</w:t>
+        <w:t>Оценка методом максимального правдоподобия является эффективной, так как достигает нижней границы для дисперсии оценки (равной фундаментальной информационной границе).</w:t>
       </w:r>
     </w:p>
     <w:p>
@@ -4102,7 +5235,6 @@
         <w:rPr>
           <w:color w:val="CC7832"/>
         </w:rPr>
-        <w:lastRenderedPageBreak/>
         <w:t>import</w:t>
       </w:r>
       <w:proofErr w:type="spellEnd"/>
@@ -4768,7 +5900,7 @@
                     <pic:cNvPicPr/>
                   </pic:nvPicPr>
                   <pic:blipFill>
-                    <a:blip r:embed="rId7"/>
+                    <a:blip r:embed="rId37"/>
                     <a:stretch>
                       <a:fillRect/>
                     </a:stretch>
@@ -4794,6 +5926,7 @@
         <w:rPr>
           <w:highlight w:val="yellow"/>
         </w:rPr>
+        <w:lastRenderedPageBreak/>
         <w:t xml:space="preserve">Сгенерируйте 500 выборок объема 50 с указанным значением параметра </w:t>
       </w:r>
       <w:r>
@@ -5466,7 +6599,6 @@
         <w:rPr>
           <w:color w:val="A9B7C6"/>
         </w:rPr>
-        <w:lastRenderedPageBreak/>
         <w:br/>
         <w:t xml:space="preserve">        </w:t>
       </w:r>
@@ -6009,7 +7141,7 @@
                     <pic:cNvPicPr/>
                   </pic:nvPicPr>
                   <pic:blipFill>
-                    <a:blip r:embed="rId8"/>
+                    <a:blip r:embed="rId38"/>
                     <a:stretch>
                       <a:fillRect/>
                     </a:stretch>
@@ -6033,6 +7165,7 @@
     <w:p/>
     <w:p>
       <w:r>
+        <w:lastRenderedPageBreak/>
         <w:t>Вывод: и</w:t>
       </w:r>
       <w:r>
@@ -6452,7 +7585,6 @@
   <w:style w:type="character" w:default="1" w:styleId="a0">
     <w:name w:val="Default Paragraph Font"/>
     <w:uiPriority w:val="1"/>
-    <w:semiHidden/>
     <w:unhideWhenUsed/>
   </w:style>
   <w:style w:type="table" w:default="1" w:styleId="a1">
@@ -6537,6 +7669,16 @@
       <w:rFonts w:ascii="Times New Roman" w:hAnsi="Times New Roman" w:cs="Times New Roman"/>
       <w:sz w:val="24"/>
       <w:szCs w:val="24"/>
+    </w:rPr>
+  </w:style>
+  <w:style w:type="character" w:styleId="a4">
+    <w:name w:val="Placeholder Text"/>
+    <w:basedOn w:val="a0"/>
+    <w:uiPriority w:val="99"/>
+    <w:semiHidden/>
+    <w:rsid w:val="00573099"/>
+    <w:rPr>
+      <w:color w:val="808080"/>
     </w:rPr>
   </w:style>
 </w:styles>
@@ -6839,7 +7981,7 @@
 
 <file path=word/webextensions/taskpanes.xml><?xml version="1.0" encoding="utf-8"?>
 <wetp:taskpanes xmlns:wetp="http://schemas.microsoft.com/office/webextensions/taskpanes/2010/11">
-  <wetp:taskpane dockstate="right" visibility="0" width="438" row="1">
+  <wetp:taskpane dockstate="right" visibility="0" width="161" row="1">
     <wetp:webextensionref xmlns:r="http://schemas.openxmlformats.org/officeDocument/2006/relationships" r:id="rId1"/>
   </wetp:taskpane>
 </wetp:taskpanes>
@@ -6855,4 +7997,16 @@
   <we:bindings/>
   <we:snapshot xmlns:r="http://schemas.openxmlformats.org/officeDocument/2006/relationships"/>
 </we:webextension>
+</file>
+
+<file path=customXml/item1.xml><?xml version="1.0" encoding="utf-8"?>
+<b:Sources xmlns:b="http://schemas.openxmlformats.org/officeDocument/2006/bibliography" xmlns="http://schemas.openxmlformats.org/officeDocument/2006/bibliography" SelectedStyle="\APASixthEditionOfficeOnline.xsl" StyleName="APA" Version="6"/>
+</file>
+
+<file path=customXml/itemProps1.xml><?xml version="1.0" encoding="utf-8"?>
+<ds:datastoreItem xmlns:ds="http://schemas.openxmlformats.org/officeDocument/2006/customXml" ds:itemID="{285E7BBA-CCAB-4819-9ECF-7C7B572D23EF}">
+  <ds:schemaRefs>
+    <ds:schemaRef ds:uri="http://schemas.openxmlformats.org/officeDocument/2006/bibliography"/>
+  </ds:schemaRefs>
+</ds:datastoreItem>
 </file>